--- a/final-Report-GIPSY.docx
+++ b/final-Report-GIPSY.docx
@@ -1,6 +1,6 @@
 
 <file path=word/document.xml><?xml version="1.0" encoding="utf-8"?>
-<w:document xmlns:ve="http://schemas.openxmlformats.org/markup-compatibility/2006" xmlns:o="urn:schemas-microsoft-com:office:office" xmlns:r="http://schemas.openxmlformats.org/officeDocument/2006/relationships" xmlns:m="http://schemas.openxmlformats.org/officeDocument/2006/math" xmlns:v="urn:schemas-microsoft-com:vml" xmlns:wp="http://schemas.openxmlformats.org/drawingml/2006/wordprocessingDrawing" xmlns:w10="urn:schemas-microsoft-com:office:word" xmlns:w="http://schemas.openxmlformats.org/wordprocessingml/2006/main" xmlns:wne="http://schemas.microsoft.com/office/word/2006/wordml">
+<w:document xmlns:wpc="http://schemas.microsoft.com/office/word/2010/wordprocessingCanvas" xmlns:mc="http://schemas.openxmlformats.org/markup-compatibility/2006" xmlns:o="urn:schemas-microsoft-com:office:office" xmlns:r="http://schemas.openxmlformats.org/officeDocument/2006/relationships" xmlns:m="http://schemas.openxmlformats.org/officeDocument/2006/math" xmlns:v="urn:schemas-microsoft-com:vml" xmlns:wp14="http://schemas.microsoft.com/office/word/2010/wordprocessingDrawing" xmlns:wp="http://schemas.openxmlformats.org/drawingml/2006/wordprocessingDrawing" xmlns:w10="urn:schemas-microsoft-com:office:word" xmlns:w="http://schemas.openxmlformats.org/wordprocessingml/2006/main" xmlns:w14="http://schemas.microsoft.com/office/word/2010/wordml" xmlns:wpg="http://schemas.microsoft.com/office/word/2010/wordprocessingGroup" xmlns:wpi="http://schemas.microsoft.com/office/word/2010/wordprocessingInk" xmlns:wne="http://schemas.microsoft.com/office/word/2006/wordml" xmlns:wps="http://schemas.microsoft.com/office/word/2010/wordprocessingShape" mc:Ignorable="w14 wp14">
   <w:body>
     <w:p>
       <w:pPr>
@@ -39,141 +39,82 @@
       </w:pPr>
       <w:r>
         <w:lastRenderedPageBreak/>
-        <w:t xml:space="preserve">Authors Name/s per 1st Affiliation </w:t>
+        <w:t>Kishan Shah</w:t>
+      </w:r>
+    </w:p>
+    <w:p>
+      <w:pPr>
+        <w:pStyle w:val="Affiliation"/>
+      </w:pPr>
+      <w:r>
+        <w:t xml:space="preserve">Master of Software Engineering </w:t>
       </w:r>
       <w:r>
         <w:rPr>
           <w:i/>
           <w:iCs/>
         </w:rPr>
-        <w:t>(Author)</w:t>
+        <w:t>(Student)</w:t>
       </w:r>
     </w:p>
     <w:p>
       <w:pPr>
         <w:pStyle w:val="Affiliation"/>
       </w:pPr>
-      <w:proofErr w:type="gramStart"/>
-      <w:r>
-        <w:t>line</w:t>
-      </w:r>
-      <w:proofErr w:type="gramEnd"/>
-      <w:r>
-        <w:t xml:space="preserve"> 1 (of </w:t>
-      </w:r>
-      <w:r>
-        <w:rPr>
-          <w:i/>
-          <w:iCs/>
-        </w:rPr>
-        <w:t>Affiliation</w:t>
-      </w:r>
-      <w:r>
-        <w:t>): dept. name of organization</w:t>
+      <w:r>
+        <w:t>Concordia University</w:t>
       </w:r>
     </w:p>
     <w:p>
       <w:pPr>
         <w:pStyle w:val="Affiliation"/>
       </w:pPr>
-      <w:proofErr w:type="gramStart"/>
-      <w:r>
-        <w:t>line</w:t>
-      </w:r>
-      <w:proofErr w:type="gramEnd"/>
-      <w:r>
-        <w:t xml:space="preserve"> 2: name of organization, acronyms acceptable</w:t>
+      <w:r>
+        <w:t>Montreal, Canada</w:t>
       </w:r>
     </w:p>
     <w:p>
       <w:pPr>
         <w:pStyle w:val="Affiliation"/>
       </w:pPr>
-      <w:proofErr w:type="gramStart"/>
-      <w:r>
-        <w:t>line</w:t>
-      </w:r>
-      <w:proofErr w:type="gramEnd"/>
-      <w:r>
-        <w:t xml:space="preserve"> 3: City, Country</w:t>
+      <w:r>
+        <w:t>s</w:t>
+      </w:r>
+      <w:r>
+        <w:t>hah.kishan0007@yahoo.co.uk</w:t>
+      </w:r>
+    </w:p>
+    <w:p>
+      <w:pPr>
+        <w:pStyle w:val="Author"/>
+      </w:pPr>
+      <w:r>
+        <w:lastRenderedPageBreak/>
+        <w:t>Sohan Argulwar</w:t>
       </w:r>
     </w:p>
     <w:p>
       <w:pPr>
         <w:pStyle w:val="Affiliation"/>
       </w:pPr>
-      <w:proofErr w:type="gramStart"/>
-      <w:r>
-        <w:t>line</w:t>
-      </w:r>
-      <w:proofErr w:type="gramEnd"/>
-      <w:r>
-        <w:t xml:space="preserve"> 4: e-mail address if desired</w:t>
-      </w:r>
-    </w:p>
-    <w:p>
-      <w:pPr>
-        <w:pStyle w:val="Author"/>
-      </w:pPr>
-      <w:r>
-        <w:lastRenderedPageBreak/>
-        <w:t xml:space="preserve">Authors Name/s per 2nd Affiliation </w:t>
-      </w:r>
-      <w:r>
-        <w:rPr>
-          <w:i/>
-          <w:iCs/>
-        </w:rPr>
-        <w:t>(Author)</w:t>
+      <w:r>
+        <w:t>Master of Applied Computer Science</w:t>
       </w:r>
     </w:p>
     <w:p>
       <w:pPr>
         <w:pStyle w:val="Affiliation"/>
       </w:pPr>
-      <w:proofErr w:type="gramStart"/>
-      <w:r>
-        <w:t>line</w:t>
-      </w:r>
-      <w:proofErr w:type="gramEnd"/>
-      <w:r>
-        <w:t xml:space="preserve"> 1 (of </w:t>
-      </w:r>
-      <w:r>
-        <w:rPr>
-          <w:i/>
-          <w:iCs/>
-        </w:rPr>
-        <w:t>Affiliation</w:t>
-      </w:r>
-      <w:r>
-        <w:t>): dept. name of organization</w:t>
+      <w:r>
+        <w:t>Concordia University</w:t>
       </w:r>
     </w:p>
     <w:p>
       <w:pPr>
         <w:pStyle w:val="Affiliation"/>
       </w:pPr>
-      <w:proofErr w:type="gramStart"/>
-      <w:r>
-        <w:t>line</w:t>
-      </w:r>
-      <w:proofErr w:type="gramEnd"/>
-      <w:r>
-        <w:t xml:space="preserve"> 2: name of organization, acronyms acceptable</w:t>
-      </w:r>
-    </w:p>
-    <w:p>
-      <w:pPr>
-        <w:pStyle w:val="Affiliation"/>
-      </w:pPr>
-      <w:proofErr w:type="gramStart"/>
-      <w:r>
-        <w:t>line</w:t>
-      </w:r>
-      <w:proofErr w:type="gramEnd"/>
-      <w:r>
-        <w:t xml:space="preserve"> 3: City, Country</w:t>
+      <w:r>
+        <w:t>Montreal, Canada</w:t>
       </w:r>
     </w:p>
     <w:p>
@@ -190,18 +131,337 @@
           <w:docGrid w:linePitch="360"/>
         </w:sectPr>
       </w:pPr>
-      <w:proofErr w:type="gramStart"/>
-      <w:r>
-        <w:t>line</w:t>
-      </w:r>
-      <w:proofErr w:type="gramEnd"/>
-      <w:r>
-        <w:t xml:space="preserve"> 4: e-mail address if desired</w:t>
+      <w:r>
+        <w:t>sohanargulwar@gmail.com</w:t>
+      </w:r>
+    </w:p>
+    <w:p>
+      <w:pPr>
+        <w:pStyle w:val="Author"/>
+      </w:pPr>
+      <w:r>
+        <w:lastRenderedPageBreak/>
+        <w:t>Nirav Bhut</w:t>
       </w:r>
     </w:p>
     <w:p>
       <w:pPr>
         <w:pStyle w:val="Affiliation"/>
+      </w:pPr>
+      <w:r>
+        <w:t xml:space="preserve">Master of Software Engineering </w:t>
+      </w:r>
+      <w:r>
+        <w:rPr>
+          <w:i/>
+          <w:iCs/>
+        </w:rPr>
+        <w:t>(Student)</w:t>
+      </w:r>
+    </w:p>
+    <w:p>
+      <w:pPr>
+        <w:pStyle w:val="Affiliation"/>
+      </w:pPr>
+      <w:r>
+        <w:t>Concordia University</w:t>
+      </w:r>
+    </w:p>
+    <w:p>
+      <w:pPr>
+        <w:pStyle w:val="Affiliation"/>
+      </w:pPr>
+      <w:r>
+        <w:t>Montreal, Canada</w:t>
+      </w:r>
+    </w:p>
+    <w:p>
+      <w:pPr>
+        <w:pStyle w:val="Affiliation"/>
+      </w:pPr>
+      <w:r>
+        <w:t>nirav.bhut1210@gmail.com</w:t>
+      </w:r>
+    </w:p>
+    <w:p>
+      <w:pPr>
+        <w:pStyle w:val="Author"/>
+      </w:pPr>
+      <w:r>
+        <w:lastRenderedPageBreak/>
+        <w:t>Avi Modi</w:t>
+      </w:r>
+    </w:p>
+    <w:p>
+      <w:pPr>
+        <w:pStyle w:val="Affiliation"/>
+      </w:pPr>
+      <w:r>
+        <w:t>Ma</w:t>
+      </w:r>
+      <w:r>
+        <w:t>ster of Software Engineering</w:t>
+      </w:r>
+    </w:p>
+    <w:p>
+      <w:pPr>
+        <w:pStyle w:val="Affiliation"/>
+      </w:pPr>
+      <w:r>
+        <w:t>Concordia University</w:t>
+      </w:r>
+    </w:p>
+    <w:p>
+      <w:pPr>
+        <w:pStyle w:val="Affiliation"/>
+      </w:pPr>
+      <w:r>
+        <w:t>Montreal, Canada</w:t>
+      </w:r>
+    </w:p>
+    <w:p>
+      <w:pPr>
+        <w:pStyle w:val="Affiliation"/>
+        <w:sectPr>
+          <w:type w:val="continuous"/>
+          <w:pgSz w:w="12240" w:h="15840" w:code="1"/>
+          <w:pgMar w:top="1080" w:right="893" w:bottom="1440" w:left="893" w:header="720" w:footer="720" w:gutter="0"/>
+          <w:cols w:num="2" w:space="720" w:equalWidth="0">
+            <w:col w:w="4701" w:space="720"/>
+            <w:col w:w="4701"/>
+          </w:cols>
+          <w:docGrid w:linePitch="360"/>
+        </w:sectPr>
+      </w:pPr>
+      <w:r>
+        <w:t>modiavi91</w:t>
+      </w:r>
+      <w:r>
+        <w:t>@gmail.com</w:t>
+      </w:r>
+    </w:p>
+    <w:p>
+      <w:pPr>
+        <w:pStyle w:val="Author"/>
+      </w:pPr>
+      <w:r>
+        <w:lastRenderedPageBreak/>
+        <w:t>Tirth Patel</w:t>
+      </w:r>
+    </w:p>
+    <w:p>
+      <w:pPr>
+        <w:pStyle w:val="Affiliation"/>
+      </w:pPr>
+      <w:r>
+        <w:t xml:space="preserve">Master of Software Engineering </w:t>
+      </w:r>
+      <w:r>
+        <w:rPr>
+          <w:i/>
+          <w:iCs/>
+        </w:rPr>
+        <w:t>(Student)</w:t>
+      </w:r>
+    </w:p>
+    <w:p>
+      <w:pPr>
+        <w:pStyle w:val="Affiliation"/>
+      </w:pPr>
+      <w:r>
+        <w:t>Concordia University</w:t>
+      </w:r>
+    </w:p>
+    <w:p>
+      <w:pPr>
+        <w:pStyle w:val="Affiliation"/>
+      </w:pPr>
+      <w:r>
+        <w:t>Montreal, Canada</w:t>
+      </w:r>
+    </w:p>
+    <w:p>
+      <w:pPr>
+        <w:pStyle w:val="Affiliation"/>
+      </w:pPr>
+      <w:r>
+        <w:t>tirth_it@yahoo.com</w:t>
+      </w:r>
+    </w:p>
+    <w:p>
+      <w:pPr>
+        <w:pStyle w:val="Author"/>
+      </w:pPr>
+      <w:r>
+        <w:lastRenderedPageBreak/>
+        <w:t>Mohit Pujara</w:t>
+      </w:r>
+    </w:p>
+    <w:p>
+      <w:pPr>
+        <w:pStyle w:val="Affiliation"/>
+      </w:pPr>
+      <w:r>
+        <w:t>Master of Applied Computer Science</w:t>
+      </w:r>
+    </w:p>
+    <w:p>
+      <w:pPr>
+        <w:pStyle w:val="Affiliation"/>
+      </w:pPr>
+      <w:r>
+        <w:t>Concordia University</w:t>
+      </w:r>
+    </w:p>
+    <w:p>
+      <w:pPr>
+        <w:pStyle w:val="Affiliation"/>
+      </w:pPr>
+      <w:r>
+        <w:t>Montreal, Canada</w:t>
+      </w:r>
+    </w:p>
+    <w:p>
+      <w:pPr>
+        <w:pStyle w:val="Affiliation"/>
+        <w:sectPr>
+          <w:type w:val="continuous"/>
+          <w:pgSz w:w="12240" w:h="15840" w:code="1"/>
+          <w:pgMar w:top="1080" w:right="893" w:bottom="1440" w:left="893" w:header="720" w:footer="720" w:gutter="0"/>
+          <w:cols w:num="2" w:space="720" w:equalWidth="0">
+            <w:col w:w="4701" w:space="720"/>
+            <w:col w:w="4701"/>
+          </w:cols>
+          <w:docGrid w:linePitch="360"/>
+        </w:sectPr>
+      </w:pPr>
+      <w:r>
+        <w:t>mohitpujara.01</w:t>
+      </w:r>
+      <w:r>
+        <w:t>@gmail.com</w:t>
+      </w:r>
+    </w:p>
+    <w:p>
+      <w:pPr>
+        <w:pStyle w:val="Author"/>
+      </w:pPr>
+      <w:r>
+        <w:lastRenderedPageBreak/>
+        <w:t>Chilat</w:t>
+      </w:r>
+      <w:r>
+        <w:t xml:space="preserve"> Shah</w:t>
+      </w:r>
+    </w:p>
+    <w:p>
+      <w:pPr>
+        <w:pStyle w:val="Affiliation"/>
+      </w:pPr>
+      <w:r>
+        <w:t xml:space="preserve">Master of Software Engineering </w:t>
+      </w:r>
+      <w:r>
+        <w:rPr>
+          <w:i/>
+          <w:iCs/>
+        </w:rPr>
+        <w:t>(Student)</w:t>
+      </w:r>
+    </w:p>
+    <w:p>
+      <w:pPr>
+        <w:pStyle w:val="Affiliation"/>
+      </w:pPr>
+      <w:r>
+        <w:t>Concordia University</w:t>
+      </w:r>
+    </w:p>
+    <w:p>
+      <w:pPr>
+        <w:pStyle w:val="Affiliation"/>
+      </w:pPr>
+      <w:r>
+        <w:t>Montreal, Canada</w:t>
+      </w:r>
+    </w:p>
+    <w:p>
+      <w:pPr>
+        <w:pStyle w:val="Affiliation"/>
+      </w:pPr>
+      <w:r>
+        <w:t>c</w:t>
+      </w:r>
+      <w:bookmarkStart w:id="0" w:name="_GoBack"/>
+      <w:bookmarkEnd w:id="0"/>
+      <w:r>
+        <w:t>hilatshah1@gmail.com</w:t>
+      </w:r>
+    </w:p>
+    <w:p>
+      <w:pPr>
+        <w:pStyle w:val="Author"/>
+      </w:pPr>
+      <w:r>
+        <w:lastRenderedPageBreak/>
+        <w:t>Hirenkumar R. Tarsadiya</w:t>
+      </w:r>
+    </w:p>
+    <w:p>
+      <w:pPr>
+        <w:pStyle w:val="Affiliation"/>
+      </w:pPr>
+      <w:r>
+        <w:t>Master of Applied Computer Science</w:t>
+      </w:r>
+    </w:p>
+    <w:p>
+      <w:pPr>
+        <w:pStyle w:val="Affiliation"/>
+      </w:pPr>
+      <w:r>
+        <w:t>Concordia University</w:t>
+      </w:r>
+    </w:p>
+    <w:p>
+      <w:pPr>
+        <w:pStyle w:val="Affiliation"/>
+      </w:pPr>
+      <w:r>
+        <w:t>Montreal, Canada</w:t>
+      </w:r>
+    </w:p>
+    <w:p>
+      <w:pPr>
+        <w:pStyle w:val="Affiliation"/>
+        <w:sectPr>
+          <w:type w:val="continuous"/>
+          <w:pgSz w:w="12240" w:h="15840" w:code="1"/>
+          <w:pgMar w:top="1080" w:right="893" w:bottom="1440" w:left="893" w:header="720" w:footer="720" w:gutter="0"/>
+          <w:cols w:num="2" w:space="720" w:equalWidth="0">
+            <w:col w:w="4701" w:space="720"/>
+            <w:col w:w="4701"/>
+          </w:cols>
+          <w:docGrid w:linePitch="360"/>
+        </w:sectPr>
+      </w:pPr>
+      <w:r>
+        <w:t>hrtarsadiya647</w:t>
+      </w:r>
+      <w:r>
+        <w:t>@gmail.com</w:t>
+      </w:r>
+    </w:p>
+    <w:p>
+      <w:pPr>
+        <w:pStyle w:val="Affiliation"/>
+        <w:jc w:val="both"/>
+      </w:pPr>
+    </w:p>
+    <w:p>
+      <w:pPr>
+        <w:pStyle w:val="Affiliation"/>
+        <w:jc w:val="both"/>
       </w:pPr>
     </w:p>
     <w:p/>
@@ -402,26 +662,18 @@
         <w:pStyle w:val="Heading1"/>
       </w:pPr>
       <w:r>
+        <w:lastRenderedPageBreak/>
         <w:t>Introduction</w:t>
       </w:r>
     </w:p>
     <w:p>
       <w:pPr>
         <w:pStyle w:val="BodyText"/>
-        <w:rPr>
-          <w:lang w:val="en-US"/>
-        </w:rPr>
-      </w:pPr>
-      <w:r>
-        <w:rPr>
-          <w:lang w:val="en-US"/>
-        </w:rPr>
+      </w:pPr>
+      <w:r>
         <w:t>Give a short description of your study. More importantly, d</w:t>
       </w:r>
       <w:r>
-        <w:rPr>
-          <w:lang w:val="en-US"/>
-        </w:rPr>
         <w:t>escribe the motivation for your study.</w:t>
       </w:r>
     </w:p>
@@ -656,11 +908,8 @@
         <w:jc w:val="both"/>
       </w:pPr>
       <w:r>
-        <w:t xml:space="preserve">Organization and management of GIPSY networks were very complex and time consuming, which used to require manual handling using command line console. So new interactive graph based assistant component has been developed that </w:t>
-      </w:r>
-      <w:r>
         <w:lastRenderedPageBreak/>
-        <w:t xml:space="preserve">allow users to picture, represent and easily create, configure and manage those networks virtually as a graph. It also allow users to control the all related network parameters and the interconnection among nodes at run time. The main aim or objective of developing is graph-based graphical user interface is to increase the usability of the running system and allowing the user to have a control over the network with very less manual </w:t>
+        <w:t xml:space="preserve">Organization and management of GIPSY networks were very complex and time consuming, which used to require manual handling using command line console. So new interactive graph based assistant component has been developed that allow users to picture, represent and easily create, configure and manage those networks virtually as a graph. It also allow users to control the all related network parameters and the interconnection among nodes at run time. The main aim or objective of developing is graph-based graphical user interface is to increase the usability of the running system and allowing the user to have a control over the network with very less manual </w:t>
       </w:r>
       <w:r>
         <w:t>intervention</w:t>
@@ -691,14 +940,8 @@
     <w:p>
       <w:pPr>
         <w:pStyle w:val="BodyText"/>
-        <w:rPr>
-          <w:lang w:val="en-US"/>
-        </w:rPr>
-      </w:pPr>
-      <w:r>
-        <w:rPr>
-          <w:lang w:val="en-US"/>
-        </w:rPr>
+      </w:pPr>
+      <w:r>
         <w:t>Discuss papers related to your study. Break into sub-sections if necessary.</w:t>
       </w:r>
     </w:p>
@@ -728,7 +971,6 @@
         <w:pStyle w:val="Heading5"/>
       </w:pPr>
       <w:r>
-        <w:lastRenderedPageBreak/>
         <w:t>References</w:t>
       </w:r>
     </w:p>
@@ -837,7 +1079,7 @@
 </file>
 
 <file path=word/numbering.xml><?xml version="1.0" encoding="utf-8"?>
-<w:numbering xmlns:ve="http://schemas.openxmlformats.org/markup-compatibility/2006" xmlns:o="urn:schemas-microsoft-com:office:office" xmlns:r="http://schemas.openxmlformats.org/officeDocument/2006/relationships" xmlns:m="http://schemas.openxmlformats.org/officeDocument/2006/math" xmlns:v="urn:schemas-microsoft-com:vml" xmlns:wp="http://schemas.openxmlformats.org/drawingml/2006/wordprocessingDrawing" xmlns:w10="urn:schemas-microsoft-com:office:word" xmlns:w="http://schemas.openxmlformats.org/wordprocessingml/2006/main" xmlns:wne="http://schemas.microsoft.com/office/word/2006/wordml">
+<w:numbering xmlns:wpc="http://schemas.microsoft.com/office/word/2010/wordprocessingCanvas" xmlns:mc="http://schemas.openxmlformats.org/markup-compatibility/2006" xmlns:o="urn:schemas-microsoft-com:office:office" xmlns:r="http://schemas.openxmlformats.org/officeDocument/2006/relationships" xmlns:m="http://schemas.openxmlformats.org/officeDocument/2006/math" xmlns:v="urn:schemas-microsoft-com:vml" xmlns:wp14="http://schemas.microsoft.com/office/word/2010/wordprocessingDrawing" xmlns:wp="http://schemas.openxmlformats.org/drawingml/2006/wordprocessingDrawing" xmlns:w10="urn:schemas-microsoft-com:office:word" xmlns:w="http://schemas.openxmlformats.org/wordprocessingml/2006/main" xmlns:w14="http://schemas.microsoft.com/office/word/2010/wordml" xmlns:wpg="http://schemas.microsoft.com/office/word/2010/wordprocessingGroup" xmlns:wpi="http://schemas.microsoft.com/office/word/2010/wordprocessingInk" xmlns:wne="http://schemas.microsoft.com/office/word/2006/wordml" xmlns:wps="http://schemas.microsoft.com/office/word/2010/wordprocessingShape" mc:Ignorable="w14 wp14">
   <w:abstractNum w:abstractNumId="0">
     <w:nsid w:val="FFFFFF1D"/>
     <w:multiLevelType w:val="multilevel"/>
@@ -2264,7 +2506,7 @@
 </file>
 
 <file path=word/styles.xml><?xml version="1.0" encoding="utf-8"?>
-<w:styles xmlns:r="http://schemas.openxmlformats.org/officeDocument/2006/relationships" xmlns:w="http://schemas.openxmlformats.org/wordprocessingml/2006/main">
+<w:styles xmlns:mc="http://schemas.openxmlformats.org/markup-compatibility/2006" xmlns:r="http://schemas.openxmlformats.org/officeDocument/2006/relationships" xmlns:w="http://schemas.openxmlformats.org/wordprocessingml/2006/main" xmlns:w14="http://schemas.microsoft.com/office/word/2010/wordml" mc:Ignorable="w14">
   <w:docDefaults>
     <w:rPrDefault>
       <w:rPr>
@@ -2537,7 +2779,6 @@
     <w:uiPriority w:val="99"/>
     <w:semiHidden/>
     <w:unhideWhenUsed/>
-    <w:qFormat/>
     <w:tblPr>
       <w:tblInd w:w="0" w:type="dxa"/>
       <w:tblCellMar>
@@ -2604,7 +2845,6 @@
     </w:pPr>
     <w:rPr>
       <w:spacing w:val="-1"/>
-      <w:lang/>
     </w:rPr>
   </w:style>
   <w:style w:type="character" w:customStyle="1" w:styleId="BodyTextChar">
@@ -2613,7 +2853,6 @@
     <w:rsid w:val="00E7596C"/>
     <w:rPr>
       <w:spacing w:val="-1"/>
-      <w:lang/>
     </w:rPr>
   </w:style>
   <w:style w:type="paragraph" w:customStyle="1" w:styleId="bulletlist">
@@ -2819,6 +3058,196 @@
     <w:rPr>
       <w:i/>
     </w:rPr>
+  </w:style>
+</w:styles>
+</file>
+
+<file path=word/stylesWithEffects.xml><?xml version="1.0" encoding="utf-8"?>
+<w:styles xmlns:wpc="http://schemas.microsoft.com/office/word/2010/wordprocessingCanvas" xmlns:mc="http://schemas.openxmlformats.org/markup-compatibility/2006" xmlns:o="urn:schemas-microsoft-com:office:office" xmlns:r="http://schemas.openxmlformats.org/officeDocument/2006/relationships" xmlns:m="http://schemas.openxmlformats.org/officeDocument/2006/math" xmlns:v="urn:schemas-microsoft-com:vml" xmlns:wp14="http://schemas.microsoft.com/office/word/2010/wordprocessingDrawing" xmlns:wp="http://schemas.openxmlformats.org/drawingml/2006/wordprocessingDrawing" xmlns:w10="urn:schemas-microsoft-com:office:word" xmlns:w="http://schemas.openxmlformats.org/wordprocessingml/2006/main" xmlns:w14="http://schemas.microsoft.com/office/word/2010/wordml" xmlns:wpg="http://schemas.microsoft.com/office/word/2010/wordprocessingGroup" xmlns:wpi="http://schemas.microsoft.com/office/word/2010/wordprocessingInk" xmlns:wne="http://schemas.microsoft.com/office/word/2006/wordml" xmlns:wps="http://schemas.microsoft.com/office/word/2010/wordprocessingShape" mc:Ignorable="w14 wp14">
+  <w:docDefaults>
+    <w:rPrDefault>
+      <w:rPr>
+        <w:rFonts w:asciiTheme="minorHAnsi" w:eastAsiaTheme="minorEastAsia" w:hAnsiTheme="minorHAnsi" w:cstheme="minorBidi"/>
+        <w:sz w:val="22"/>
+        <w:szCs w:val="22"/>
+        <w:lang w:val="en-CA" w:eastAsia="en-CA" w:bidi="ar-SA"/>
+      </w:rPr>
+    </w:rPrDefault>
+    <w:pPrDefault>
+      <w:pPr>
+        <w:spacing w:after="200" w:line="276" w:lineRule="auto"/>
+      </w:pPr>
+    </w:pPrDefault>
+  </w:docDefaults>
+  <w:latentStyles w:defLockedState="0" w:defUIPriority="99" w:defSemiHidden="1" w:defUnhideWhenUsed="1" w:defQFormat="0" w:count="267">
+    <w:lsdException w:name="Normal" w:semiHidden="0" w:uiPriority="0" w:unhideWhenUsed="0" w:qFormat="1"/>
+    <w:lsdException w:name="heading 1" w:semiHidden="0" w:uiPriority="9" w:unhideWhenUsed="0" w:qFormat="1"/>
+    <w:lsdException w:name="heading 2" w:uiPriority="9" w:qFormat="1"/>
+    <w:lsdException w:name="heading 3" w:uiPriority="9" w:qFormat="1"/>
+    <w:lsdException w:name="heading 4" w:uiPriority="9" w:qFormat="1"/>
+    <w:lsdException w:name="heading 5" w:uiPriority="9" w:qFormat="1"/>
+    <w:lsdException w:name="heading 6" w:uiPriority="9" w:qFormat="1"/>
+    <w:lsdException w:name="heading 7" w:uiPriority="9" w:qFormat="1"/>
+    <w:lsdException w:name="heading 8" w:uiPriority="9" w:qFormat="1"/>
+    <w:lsdException w:name="heading 9" w:uiPriority="9" w:qFormat="1"/>
+    <w:lsdException w:name="toc 1" w:uiPriority="39"/>
+    <w:lsdException w:name="toc 2" w:uiPriority="39"/>
+    <w:lsdException w:name="toc 3" w:uiPriority="39"/>
+    <w:lsdException w:name="toc 4" w:uiPriority="39"/>
+    <w:lsdException w:name="toc 5" w:uiPriority="39"/>
+    <w:lsdException w:name="toc 6" w:uiPriority="39"/>
+    <w:lsdException w:name="toc 7" w:uiPriority="39"/>
+    <w:lsdException w:name="toc 8" w:uiPriority="39"/>
+    <w:lsdException w:name="toc 9" w:uiPriority="39"/>
+    <w:lsdException w:name="caption" w:uiPriority="35" w:qFormat="1"/>
+    <w:lsdException w:name="Title" w:semiHidden="0" w:uiPriority="10" w:unhideWhenUsed="0" w:qFormat="1"/>
+    <w:lsdException w:name="Default Paragraph Font" w:uiPriority="1"/>
+    <w:lsdException w:name="Subtitle" w:semiHidden="0" w:uiPriority="11" w:unhideWhenUsed="0" w:qFormat="1"/>
+    <w:lsdException w:name="Strong" w:semiHidden="0" w:uiPriority="22" w:unhideWhenUsed="0" w:qFormat="1"/>
+    <w:lsdException w:name="Emphasis" w:semiHidden="0" w:uiPriority="20" w:unhideWhenUsed="0" w:qFormat="1"/>
+    <w:lsdException w:name="Table Grid" w:semiHidden="0" w:uiPriority="59" w:unhideWhenUsed="0"/>
+    <w:lsdException w:name="Placeholder Text" w:unhideWhenUsed="0"/>
+    <w:lsdException w:name="No Spacing" w:semiHidden="0" w:uiPriority="1" w:unhideWhenUsed="0" w:qFormat="1"/>
+    <w:lsdException w:name="Light Shading" w:semiHidden="0" w:uiPriority="60" w:unhideWhenUsed="0"/>
+    <w:lsdException w:name="Light List" w:semiHidden="0" w:uiPriority="61" w:unhideWhenUsed="0"/>
+    <w:lsdException w:name="Light Grid" w:semiHidden="0" w:uiPriority="62" w:unhideWhenUsed="0"/>
+    <w:lsdException w:name="Medium Shading 1" w:semiHidden="0" w:uiPriority="63" w:unhideWhenUsed="0"/>
+    <w:lsdException w:name="Medium Shading 2" w:semiHidden="0" w:uiPriority="64" w:unhideWhenUsed="0"/>
+    <w:lsdException w:name="Medium List 1" w:semiHidden="0" w:uiPriority="65" w:unhideWhenUsed="0"/>
+    <w:lsdException w:name="Medium List 2" w:semiHidden="0" w:uiPriority="66" w:unhideWhenUsed="0"/>
+    <w:lsdException w:name="Medium Grid 1" w:semiHidden="0" w:uiPriority="67" w:unhideWhenUsed="0"/>
+    <w:lsdException w:name="Medium Grid 2" w:semiHidden="0" w:uiPriority="68" w:unhideWhenUsed="0"/>
+    <w:lsdException w:name="Medium Grid 3" w:semiHidden="0" w:uiPriority="69" w:unhideWhenUsed="0"/>
+    <w:lsdException w:name="Dark List" w:semiHidden="0" w:uiPriority="70" w:unhideWhenUsed="0"/>
+    <w:lsdException w:name="Colorful Shading" w:semiHidden="0" w:uiPriority="71" w:unhideWhenUsed="0"/>
+    <w:lsdException w:name="Colorful List" w:semiHidden="0" w:uiPriority="72" w:unhideWhenUsed="0"/>
+    <w:lsdException w:name="Colorful Grid" w:semiHidden="0" w:uiPriority="73" w:unhideWhenUsed="0"/>
+    <w:lsdException w:name="Light Shading Accent 1" w:semiHidden="0" w:uiPriority="60" w:unhideWhenUsed="0"/>
+    <w:lsdException w:name="Light List Accent 1" w:semiHidden="0" w:uiPriority="61" w:unhideWhenUsed="0"/>
+    <w:lsdException w:name="Light Grid Accent 1" w:semiHidden="0" w:uiPriority="62" w:unhideWhenUsed="0"/>
+    <w:lsdException w:name="Medium Shading 1 Accent 1" w:semiHidden="0" w:uiPriority="63" w:unhideWhenUsed="0"/>
+    <w:lsdException w:name="Medium Shading 2 Accent 1" w:semiHidden="0" w:uiPriority="64" w:unhideWhenUsed="0"/>
+    <w:lsdException w:name="Medium List 1 Accent 1" w:semiHidden="0" w:uiPriority="65" w:unhideWhenUsed="0"/>
+    <w:lsdException w:name="Revision" w:unhideWhenUsed="0"/>
+    <w:lsdException w:name="List Paragraph" w:semiHidden="0" w:uiPriority="34" w:unhideWhenUsed="0" w:qFormat="1"/>
+    <w:lsdException w:name="Quote" w:semiHidden="0" w:uiPriority="29" w:unhideWhenUsed="0" w:qFormat="1"/>
+    <w:lsdException w:name="Intense Quote" w:semiHidden="0" w:uiPriority="30" w:unhideWhenUsed="0" w:qFormat="1"/>
+    <w:lsdException w:name="Medium List 2 Accent 1" w:semiHidden="0" w:uiPriority="66" w:unhideWhenUsed="0"/>
+    <w:lsdException w:name="Medium Grid 1 Accent 1" w:semiHidden="0" w:uiPriority="67" w:unhideWhenUsed="0"/>
+    <w:lsdException w:name="Medium Grid 2 Accent 1" w:semiHidden="0" w:uiPriority="68" w:unhideWhenUsed="0"/>
+    <w:lsdException w:name="Medium Grid 3 Accent 1" w:semiHidden="0" w:uiPriority="69" w:unhideWhenUsed="0"/>
+    <w:lsdException w:name="Dark List Accent 1" w:semiHidden="0" w:uiPriority="70" w:unhideWhenUsed="0"/>
+    <w:lsdException w:name="Colorful Shading Accent 1" w:semiHidden="0" w:uiPriority="71" w:unhideWhenUsed="0"/>
+    <w:lsdException w:name="Colorful List Accent 1" w:semiHidden="0" w:uiPriority="72" w:unhideWhenUsed="0"/>
+    <w:lsdException w:name="Colorful Grid Accent 1" w:semiHidden="0" w:uiPriority="73" w:unhideWhenUsed="0"/>
+    <w:lsdException w:name="Light Shading Accent 2" w:semiHidden="0" w:uiPriority="60" w:unhideWhenUsed="0"/>
+    <w:lsdException w:name="Light List Accent 2" w:semiHidden="0" w:uiPriority="61" w:unhideWhenUsed="0"/>
+    <w:lsdException w:name="Light Grid Accent 2" w:semiHidden="0" w:uiPriority="62" w:unhideWhenUsed="0"/>
+    <w:lsdException w:name="Medium Shading 1 Accent 2" w:semiHidden="0" w:uiPriority="63" w:unhideWhenUsed="0"/>
+    <w:lsdException w:name="Medium Shading 2 Accent 2" w:semiHidden="0" w:uiPriority="64" w:unhideWhenUsed="0"/>
+    <w:lsdException w:name="Medium List 1 Accent 2" w:semiHidden="0" w:uiPriority="65" w:unhideWhenUsed="0"/>
+    <w:lsdException w:name="Medium List 2 Accent 2" w:semiHidden="0" w:uiPriority="66" w:unhideWhenUsed="0"/>
+    <w:lsdException w:name="Medium Grid 1 Accent 2" w:semiHidden="0" w:uiPriority="67" w:unhideWhenUsed="0"/>
+    <w:lsdException w:name="Medium Grid 2 Accent 2" w:semiHidden="0" w:uiPriority="68" w:unhideWhenUsed="0"/>
+    <w:lsdException w:name="Medium Grid 3 Accent 2" w:semiHidden="0" w:uiPriority="69" w:unhideWhenUsed="0"/>
+    <w:lsdException w:name="Dark List Accent 2" w:semiHidden="0" w:uiPriority="70" w:unhideWhenUsed="0"/>
+    <w:lsdException w:name="Colorful Shading Accent 2" w:semiHidden="0" w:uiPriority="71" w:unhideWhenUsed="0"/>
+    <w:lsdException w:name="Colorful List Accent 2" w:semiHidden="0" w:uiPriority="72" w:unhideWhenUsed="0"/>
+    <w:lsdException w:name="Colorful Grid Accent 2" w:semiHidden="0" w:uiPriority="73" w:unhideWhenUsed="0"/>
+    <w:lsdException w:name="Light Shading Accent 3" w:semiHidden="0" w:uiPriority="60" w:unhideWhenUsed="0"/>
+    <w:lsdException w:name="Light List Accent 3" w:semiHidden="0" w:uiPriority="61" w:unhideWhenUsed="0"/>
+    <w:lsdException w:name="Light Grid Accent 3" w:semiHidden="0" w:uiPriority="62" w:unhideWhenUsed="0"/>
+    <w:lsdException w:name="Medium Shading 1 Accent 3" w:semiHidden="0" w:uiPriority="63" w:unhideWhenUsed="0"/>
+    <w:lsdException w:name="Medium Shading 2 Accent 3" w:semiHidden="0" w:uiPriority="64" w:unhideWhenUsed="0"/>
+    <w:lsdException w:name="Medium List 1 Accent 3" w:semiHidden="0" w:uiPriority="65" w:unhideWhenUsed="0"/>
+    <w:lsdException w:name="Medium List 2 Accent 3" w:semiHidden="0" w:uiPriority="66" w:unhideWhenUsed="0"/>
+    <w:lsdException w:name="Medium Grid 1 Accent 3" w:semiHidden="0" w:uiPriority="67" w:unhideWhenUsed="0"/>
+    <w:lsdException w:name="Medium Grid 2 Accent 3" w:semiHidden="0" w:uiPriority="68" w:unhideWhenUsed="0"/>
+    <w:lsdException w:name="Medium Grid 3 Accent 3" w:semiHidden="0" w:uiPriority="69" w:unhideWhenUsed="0"/>
+    <w:lsdException w:name="Dark List Accent 3" w:semiHidden="0" w:uiPriority="70" w:unhideWhenUsed="0"/>
+    <w:lsdException w:name="Colorful Shading Accent 3" w:semiHidden="0" w:uiPriority="71" w:unhideWhenUsed="0"/>
+    <w:lsdException w:name="Colorful List Accent 3" w:semiHidden="0" w:uiPriority="72" w:unhideWhenUsed="0"/>
+    <w:lsdException w:name="Colorful Grid Accent 3" w:semiHidden="0" w:uiPriority="73" w:unhideWhenUsed="0"/>
+    <w:lsdException w:name="Light Shading Accent 4" w:semiHidden="0" w:uiPriority="60" w:unhideWhenUsed="0"/>
+    <w:lsdException w:name="Light List Accent 4" w:semiHidden="0" w:uiPriority="61" w:unhideWhenUsed="0"/>
+    <w:lsdException w:name="Light Grid Accent 4" w:semiHidden="0" w:uiPriority="62" w:unhideWhenUsed="0"/>
+    <w:lsdException w:name="Medium Shading 1 Accent 4" w:semiHidden="0" w:uiPriority="63" w:unhideWhenUsed="0"/>
+    <w:lsdException w:name="Medium Shading 2 Accent 4" w:semiHidden="0" w:uiPriority="64" w:unhideWhenUsed="0"/>
+    <w:lsdException w:name="Medium List 1 Accent 4" w:semiHidden="0" w:uiPriority="65" w:unhideWhenUsed="0"/>
+    <w:lsdException w:name="Medium List 2 Accent 4" w:semiHidden="0" w:uiPriority="66" w:unhideWhenUsed="0"/>
+    <w:lsdException w:name="Medium Grid 1 Accent 4" w:semiHidden="0" w:uiPriority="67" w:unhideWhenUsed="0"/>
+    <w:lsdException w:name="Medium Grid 2 Accent 4" w:semiHidden="0" w:uiPriority="68" w:unhideWhenUsed="0"/>
+    <w:lsdException w:name="Medium Grid 3 Accent 4" w:semiHidden="0" w:uiPriority="69" w:unhideWhenUsed="0"/>
+    <w:lsdException w:name="Dark List Accent 4" w:semiHidden="0" w:uiPriority="70" w:unhideWhenUsed="0"/>
+    <w:lsdException w:name="Colorful Shading Accent 4" w:semiHidden="0" w:uiPriority="71" w:unhideWhenUsed="0"/>
+    <w:lsdException w:name="Colorful List Accent 4" w:semiHidden="0" w:uiPriority="72" w:unhideWhenUsed="0"/>
+    <w:lsdException w:name="Colorful Grid Accent 4" w:semiHidden="0" w:uiPriority="73" w:unhideWhenUsed="0"/>
+    <w:lsdException w:name="Light Shading Accent 5" w:semiHidden="0" w:uiPriority="60" w:unhideWhenUsed="0"/>
+    <w:lsdException w:name="Light List Accent 5" w:semiHidden="0" w:uiPriority="61" w:unhideWhenUsed="0"/>
+    <w:lsdException w:name="Light Grid Accent 5" w:semiHidden="0" w:uiPriority="62" w:unhideWhenUsed="0"/>
+    <w:lsdException w:name="Medium Shading 1 Accent 5" w:semiHidden="0" w:uiPriority="63" w:unhideWhenUsed="0"/>
+    <w:lsdException w:name="Medium Shading 2 Accent 5" w:semiHidden="0" w:uiPriority="64" w:unhideWhenUsed="0"/>
+    <w:lsdException w:name="Medium List 1 Accent 5" w:semiHidden="0" w:uiPriority="65" w:unhideWhenUsed="0"/>
+    <w:lsdException w:name="Medium List 2 Accent 5" w:semiHidden="0" w:uiPriority="66" w:unhideWhenUsed="0"/>
+    <w:lsdException w:name="Medium Grid 1 Accent 5" w:semiHidden="0" w:uiPriority="67" w:unhideWhenUsed="0"/>
+    <w:lsdException w:name="Medium Grid 2 Accent 5" w:semiHidden="0" w:uiPriority="68" w:unhideWhenUsed="0"/>
+    <w:lsdException w:name="Medium Grid 3 Accent 5" w:semiHidden="0" w:uiPriority="69" w:unhideWhenUsed="0"/>
+    <w:lsdException w:name="Dark List Accent 5" w:semiHidden="0" w:uiPriority="70" w:unhideWhenUsed="0"/>
+    <w:lsdException w:name="Colorful Shading Accent 5" w:semiHidden="0" w:uiPriority="71" w:unhideWhenUsed="0"/>
+    <w:lsdException w:name="Colorful List Accent 5" w:semiHidden="0" w:uiPriority="72" w:unhideWhenUsed="0"/>
+    <w:lsdException w:name="Colorful Grid Accent 5" w:semiHidden="0" w:uiPriority="73" w:unhideWhenUsed="0"/>
+    <w:lsdException w:name="Light Shading Accent 6" w:semiHidden="0" w:uiPriority="60" w:unhideWhenUsed="0"/>
+    <w:lsdException w:name="Light List Accent 6" w:semiHidden="0" w:uiPriority="61" w:unhideWhenUsed="0"/>
+    <w:lsdException w:name="Light Grid Accent 6" w:semiHidden="0" w:uiPriority="62" w:unhideWhenUsed="0"/>
+    <w:lsdException w:name="Medium Shading 1 Accent 6" w:semiHidden="0" w:uiPriority="63" w:unhideWhenUsed="0"/>
+    <w:lsdException w:name="Medium Shading 2 Accent 6" w:semiHidden="0" w:uiPriority="64" w:unhideWhenUsed="0"/>
+    <w:lsdException w:name="Medium List 1 Accent 6" w:semiHidden="0" w:uiPriority="65" w:unhideWhenUsed="0"/>
+    <w:lsdException w:name="Medium List 2 Accent 6" w:semiHidden="0" w:uiPriority="66" w:unhideWhenUsed="0"/>
+    <w:lsdException w:name="Medium Grid 1 Accent 6" w:semiHidden="0" w:uiPriority="67" w:unhideWhenUsed="0"/>
+    <w:lsdException w:name="Medium Grid 2 Accent 6" w:semiHidden="0" w:uiPriority="68" w:unhideWhenUsed="0"/>
+    <w:lsdException w:name="Medium Grid 3 Accent 6" w:semiHidden="0" w:uiPriority="69" w:unhideWhenUsed="0"/>
+    <w:lsdException w:name="Dark List Accent 6" w:semiHidden="0" w:uiPriority="70" w:unhideWhenUsed="0"/>
+    <w:lsdException w:name="Colorful Shading Accent 6" w:semiHidden="0" w:uiPriority="71" w:unhideWhenUsed="0"/>
+    <w:lsdException w:name="Colorful List Accent 6" w:semiHidden="0" w:uiPriority="72" w:unhideWhenUsed="0"/>
+    <w:lsdException w:name="Colorful Grid Accent 6" w:semiHidden="0" w:uiPriority="73" w:unhideWhenUsed="0"/>
+    <w:lsdException w:name="Subtle Emphasis" w:semiHidden="0" w:uiPriority="19" w:unhideWhenUsed="0" w:qFormat="1"/>
+    <w:lsdException w:name="Intense Emphasis" w:semiHidden="0" w:uiPriority="21" w:unhideWhenUsed="0" w:qFormat="1"/>
+    <w:lsdException w:name="Subtle Reference" w:semiHidden="0" w:uiPriority="31" w:unhideWhenUsed="0" w:qFormat="1"/>
+    <w:lsdException w:name="Intense Reference" w:semiHidden="0" w:uiPriority="32" w:unhideWhenUsed="0" w:qFormat="1"/>
+    <w:lsdException w:name="Book Title" w:semiHidden="0" w:uiPriority="33" w:unhideWhenUsed="0" w:qFormat="1"/>
+    <w:lsdException w:name="Bibliography" w:uiPriority="37"/>
+    <w:lsdException w:name="TOC Heading" w:uiPriority="39" w:qFormat="1"/>
+  </w:latentStyles>
+  <w:style w:type="paragraph" w:default="1" w:styleId="Normal">
+    <w:name w:val="Normal"/>
+    <w:qFormat/>
+  </w:style>
+  <w:style w:type="character" w:default="1" w:styleId="DefaultParagraphFont">
+    <w:name w:val="Default Paragraph Font"/>
+    <w:uiPriority w:val="1"/>
+    <w:semiHidden/>
+    <w:unhideWhenUsed/>
+  </w:style>
+  <w:style w:type="table" w:default="1" w:styleId="TableNormal">
+    <w:name w:val="Normal Table"/>
+    <w:uiPriority w:val="99"/>
+    <w:semiHidden/>
+    <w:unhideWhenUsed/>
+    <w:tblPr>
+      <w:tblInd w:w="0" w:type="dxa"/>
+      <w:tblCellMar>
+        <w:top w:w="0" w:type="dxa"/>
+        <w:left w:w="108" w:type="dxa"/>
+        <w:bottom w:w="0" w:type="dxa"/>
+        <w:right w:w="108" w:type="dxa"/>
+      </w:tblCellMar>
+    </w:tblPr>
+  </w:style>
+  <w:style w:type="numbering" w:default="1" w:styleId="NoList">
+    <w:name w:val="No List"/>
+    <w:uiPriority w:val="99"/>
+    <w:semiHidden/>
+    <w:unhideWhenUsed/>
   </w:style>
 </w:styles>
 </file>
@@ -3078,7 +3507,7 @@
   <a:extraClrSchemeLst/>
   <a:extLst>
     <a:ext uri="{05A4C25C-085E-4340-85A3-A5531E510DB2}">
-      <thm15:themeFamily xmlns:thm15="http://schemas.microsoft.com/office/thememl/2012/main" xmlns="" name="Office Theme" id="{62F939B6-93AF-4DB8-9C6B-D6C7DFDC589F}" vid="{4A3C46E8-61CC-4603-A589-7422A47A8E4A}"/>
+      <thm15:themeFamily xmlns="" xmlns:thm15="http://schemas.microsoft.com/office/thememl/2012/main" name="Office Theme" id="{62F939B6-93AF-4DB8-9C6B-D6C7DFDC589F}" vid="{4A3C46E8-61CC-4603-A589-7422A47A8E4A}"/>
     </a:ext>
   </a:extLst>
 </a:theme>
@@ -3089,7 +3518,7 @@
 </file>
 
 <file path=customXml/itemProps1.xml><?xml version="1.0" encoding="utf-8"?>
-<ds:datastoreItem xmlns:ds="http://schemas.openxmlformats.org/officeDocument/2006/customXml" ds:itemID="{83BDF342-A995-4BC4-9AF8-769CA2599A86}">
+<ds:datastoreItem xmlns:ds="http://schemas.openxmlformats.org/officeDocument/2006/customXml" ds:itemID="{86012BAC-2045-404E-A2F2-7592E104FD0A}">
   <ds:schemaRefs>
     <ds:schemaRef ds:uri="http://schemas.openxmlformats.org/officeDocument/2006/bibliography"/>
   </ds:schemaRefs>

--- a/final-Report-GIPSY.docx
+++ b/final-Report-GIPSY.docx
@@ -99,6 +99,16 @@
       </w:pPr>
       <w:r>
         <w:t>Master of Applied Computer Science</w:t>
+      </w:r>
+      <w:r>
+        <w:t xml:space="preserve"> </w:t>
+      </w:r>
+      <w:r>
+        <w:rPr>
+          <w:i/>
+          <w:iCs/>
+        </w:rPr>
+        <w:t>(Student)</w:t>
       </w:r>
     </w:p>
     <w:p>
@@ -197,10 +207,17 @@
         <w:pStyle w:val="Affiliation"/>
       </w:pPr>
       <w:r>
-        <w:t>Ma</w:t>
-      </w:r>
-      <w:r>
-        <w:t>ster of Software Engineering</w:t>
+        <w:t>Master of Software Engineering</w:t>
+      </w:r>
+      <w:r>
+        <w:t xml:space="preserve"> </w:t>
+      </w:r>
+      <w:r>
+        <w:rPr>
+          <w:i/>
+          <w:iCs/>
+        </w:rPr>
+        <w:t>(Student)</w:t>
       </w:r>
     </w:p>
     <w:p>
@@ -234,10 +251,7 @@
         </w:sectPr>
       </w:pPr>
       <w:r>
-        <w:t>modiavi91</w:t>
-      </w:r>
-      <w:r>
-        <w:t>@gmail.com</w:t>
+        <w:t>modiavi91@gmail.com</w:t>
       </w:r>
     </w:p>
     <w:p>
@@ -303,6 +317,16 @@
       </w:pPr>
       <w:r>
         <w:t>Master of Applied Computer Science</w:t>
+      </w:r>
+      <w:r>
+        <w:t xml:space="preserve"> </w:t>
+      </w:r>
+      <w:r>
+        <w:rPr>
+          <w:i/>
+          <w:iCs/>
+        </w:rPr>
+        <w:t>(Student)</w:t>
       </w:r>
     </w:p>
     <w:p>
@@ -390,12 +414,7 @@
         <w:pStyle w:val="Affiliation"/>
       </w:pPr>
       <w:r>
-        <w:t>c</w:t>
-      </w:r>
-      <w:bookmarkStart w:id="0" w:name="_GoBack"/>
-      <w:bookmarkEnd w:id="0"/>
-      <w:r>
-        <w:t>hilatshah1@gmail.com</w:t>
+        <w:t>chilatshah1@gmail.com</w:t>
       </w:r>
     </w:p>
     <w:p>
@@ -413,6 +432,16 @@
       </w:pPr>
       <w:r>
         <w:t>Master of Applied Computer Science</w:t>
+      </w:r>
+      <w:r>
+        <w:t xml:space="preserve"> </w:t>
+      </w:r>
+      <w:r>
+        <w:rPr>
+          <w:i/>
+          <w:iCs/>
+        </w:rPr>
+        <w:t>(Student)</w:t>
       </w:r>
     </w:p>
     <w:p>
@@ -671,7 +700,12 @@
         <w:pStyle w:val="BodyText"/>
       </w:pPr>
       <w:r>
-        <w:t>Give a short description of your study. More importantly, d</w:t>
+        <w:t>Give a short description of your study. More imp</w:t>
+      </w:r>
+      <w:bookmarkStart w:id="0" w:name="_GoBack"/>
+      <w:bookmarkEnd w:id="0"/>
+      <w:r>
+        <w:t>ortantly, d</w:t>
       </w:r>
       <w:r>
         <w:t>escribe the motivation for your study.</w:t>
@@ -3507,7 +3541,7 @@
   <a:extraClrSchemeLst/>
   <a:extLst>
     <a:ext uri="{05A4C25C-085E-4340-85A3-A5531E510DB2}">
-      <thm15:themeFamily xmlns="" xmlns:thm15="http://schemas.microsoft.com/office/thememl/2012/main" name="Office Theme" id="{62F939B6-93AF-4DB8-9C6B-D6C7DFDC589F}" vid="{4A3C46E8-61CC-4603-A589-7422A47A8E4A}"/>
+      <thm15:themeFamily xmlns:thm15="http://schemas.microsoft.com/office/thememl/2012/main" xmlns="" name="Office Theme" id="{62F939B6-93AF-4DB8-9C6B-D6C7DFDC589F}" vid="{4A3C46E8-61CC-4603-A589-7422A47A8E4A}"/>
     </a:ext>
   </a:extLst>
 </a:theme>
@@ -3518,7 +3552,7 @@
 </file>
 
 <file path=customXml/itemProps1.xml><?xml version="1.0" encoding="utf-8"?>
-<ds:datastoreItem xmlns:ds="http://schemas.openxmlformats.org/officeDocument/2006/customXml" ds:itemID="{86012BAC-2045-404E-A2F2-7592E104FD0A}">
+<ds:datastoreItem xmlns:ds="http://schemas.openxmlformats.org/officeDocument/2006/customXml" ds:itemID="{111DE4E8-E4D3-459D-A8E6-25104BD67B19}">
   <ds:schemaRefs>
     <ds:schemaRef ds:uri="http://schemas.openxmlformats.org/officeDocument/2006/bibliography"/>
   </ds:schemaRefs>

--- a/final-Report-GIPSY.docx
+++ b/final-Report-GIPSY.docx
@@ -1,6 +1,6 @@
 
 <file path=word/document.xml><?xml version="1.0" encoding="utf-8"?>
-<w:document xmlns:ve="http://schemas.openxmlformats.org/markup-compatibility/2006" xmlns:o="urn:schemas-microsoft-com:office:office" xmlns:r="http://schemas.openxmlformats.org/officeDocument/2006/relationships" xmlns:m="http://schemas.openxmlformats.org/officeDocument/2006/math" xmlns:v="urn:schemas-microsoft-com:vml" xmlns:wp="http://schemas.openxmlformats.org/drawingml/2006/wordprocessingDrawing" xmlns:w10="urn:schemas-microsoft-com:office:word" xmlns:w="http://schemas.openxmlformats.org/wordprocessingml/2006/main" xmlns:wne="http://schemas.microsoft.com/office/word/2006/wordml">
+<w:document xmlns:wpc="http://schemas.microsoft.com/office/word/2010/wordprocessingCanvas" xmlns:mc="http://schemas.openxmlformats.org/markup-compatibility/2006" xmlns:o="urn:schemas-microsoft-com:office:office" xmlns:r="http://schemas.openxmlformats.org/officeDocument/2006/relationships" xmlns:m="http://schemas.openxmlformats.org/officeDocument/2006/math" xmlns:v="urn:schemas-microsoft-com:vml" xmlns:wp14="http://schemas.microsoft.com/office/word/2010/wordprocessingDrawing" xmlns:wp="http://schemas.openxmlformats.org/drawingml/2006/wordprocessingDrawing" xmlns:w10="urn:schemas-microsoft-com:office:word" xmlns:w="http://schemas.openxmlformats.org/wordprocessingml/2006/main" xmlns:w14="http://schemas.microsoft.com/office/word/2010/wordml" xmlns:wpg="http://schemas.microsoft.com/office/word/2010/wordprocessingGroup" xmlns:wpi="http://schemas.microsoft.com/office/word/2010/wordprocessingInk" xmlns:wne="http://schemas.microsoft.com/office/word/2006/wordml" xmlns:wps="http://schemas.microsoft.com/office/word/2010/wordprocessingShape" mc:Ignorable="w14 wp14">
   <w:body>
     <w:p>
       <w:pPr>
@@ -39,141 +39,92 @@
       </w:pPr>
       <w:r>
         <w:lastRenderedPageBreak/>
-        <w:t xml:space="preserve">Authors Name/s per 1st Affiliation </w:t>
+        <w:t>Kishan Shah</w:t>
+      </w:r>
+    </w:p>
+    <w:p>
+      <w:pPr>
+        <w:pStyle w:val="Affiliation"/>
+      </w:pPr>
+      <w:r>
+        <w:t xml:space="preserve">Master of Software Engineering </w:t>
       </w:r>
       <w:r>
         <w:rPr>
           <w:i/>
           <w:iCs/>
         </w:rPr>
-        <w:t>(Author)</w:t>
+        <w:t>(Student)</w:t>
       </w:r>
     </w:p>
     <w:p>
       <w:pPr>
         <w:pStyle w:val="Affiliation"/>
       </w:pPr>
-      <w:proofErr w:type="gramStart"/>
-      <w:r>
-        <w:t>line</w:t>
-      </w:r>
-      <w:proofErr w:type="gramEnd"/>
-      <w:r>
-        <w:t xml:space="preserve"> 1 (of </w:t>
+      <w:r>
+        <w:t>Concordia University</w:t>
+      </w:r>
+    </w:p>
+    <w:p>
+      <w:pPr>
+        <w:pStyle w:val="Affiliation"/>
+      </w:pPr>
+      <w:r>
+        <w:t>Montreal, Canada</w:t>
+      </w:r>
+    </w:p>
+    <w:p>
+      <w:pPr>
+        <w:pStyle w:val="Affiliation"/>
+      </w:pPr>
+      <w:r>
+        <w:t>s</w:t>
+      </w:r>
+      <w:r>
+        <w:t>hah.kishan0007@yahoo.co.uk</w:t>
+      </w:r>
+    </w:p>
+    <w:p>
+      <w:pPr>
+        <w:pStyle w:val="Author"/>
+      </w:pPr>
+      <w:r>
+        <w:lastRenderedPageBreak/>
+        <w:t>Sohan Argulwar</w:t>
+      </w:r>
+    </w:p>
+    <w:p>
+      <w:pPr>
+        <w:pStyle w:val="Affiliation"/>
+      </w:pPr>
+      <w:r>
+        <w:t>Master of Applied Computer Science</w:t>
+      </w:r>
+      <w:r>
+        <w:t xml:space="preserve"> </w:t>
       </w:r>
       <w:r>
         <w:rPr>
           <w:i/>
           <w:iCs/>
         </w:rPr>
-        <w:t>Affiliation</w:t>
-      </w:r>
-      <w:r>
-        <w:t>): dept. name of organization</w:t>
+        <w:t>(Student)</w:t>
       </w:r>
     </w:p>
     <w:p>
       <w:pPr>
         <w:pStyle w:val="Affiliation"/>
       </w:pPr>
-      <w:proofErr w:type="gramStart"/>
-      <w:r>
-        <w:t>line</w:t>
-      </w:r>
-      <w:proofErr w:type="gramEnd"/>
-      <w:r>
-        <w:t xml:space="preserve"> 2: name of organization, acronyms acceptable</w:t>
+      <w:r>
+        <w:t>Concordia University</w:t>
       </w:r>
     </w:p>
     <w:p>
       <w:pPr>
         <w:pStyle w:val="Affiliation"/>
       </w:pPr>
-      <w:proofErr w:type="gramStart"/>
-      <w:r>
-        <w:t>line</w:t>
-      </w:r>
-      <w:proofErr w:type="gramEnd"/>
-      <w:r>
-        <w:t xml:space="preserve"> 3: City, Country</w:t>
-      </w:r>
-    </w:p>
-    <w:p>
-      <w:pPr>
-        <w:pStyle w:val="Affiliation"/>
-      </w:pPr>
-      <w:proofErr w:type="gramStart"/>
-      <w:r>
-        <w:t>line</w:t>
-      </w:r>
-      <w:proofErr w:type="gramEnd"/>
-      <w:r>
-        <w:t xml:space="preserve"> 4: e-mail address if desired</w:t>
-      </w:r>
-    </w:p>
-    <w:p>
-      <w:pPr>
-        <w:pStyle w:val="Author"/>
-      </w:pPr>
-      <w:r>
-        <w:lastRenderedPageBreak/>
-        <w:t xml:space="preserve">Authors Name/s per 2nd Affiliation </w:t>
-      </w:r>
-      <w:r>
-        <w:rPr>
-          <w:i/>
-          <w:iCs/>
-        </w:rPr>
-        <w:t>(Author)</w:t>
-      </w:r>
-    </w:p>
-    <w:p>
-      <w:pPr>
-        <w:pStyle w:val="Affiliation"/>
-      </w:pPr>
-      <w:proofErr w:type="gramStart"/>
-      <w:r>
-        <w:t>line</w:t>
-      </w:r>
-      <w:proofErr w:type="gramEnd"/>
-      <w:r>
-        <w:t xml:space="preserve"> 1 (of </w:t>
-      </w:r>
-      <w:r>
-        <w:rPr>
-          <w:i/>
-          <w:iCs/>
-        </w:rPr>
-        <w:t>Affiliation</w:t>
-      </w:r>
-      <w:r>
-        <w:t>): dept. name of organization</w:t>
-      </w:r>
-    </w:p>
-    <w:p>
-      <w:pPr>
-        <w:pStyle w:val="Affiliation"/>
-      </w:pPr>
-      <w:proofErr w:type="gramStart"/>
-      <w:r>
-        <w:t>line</w:t>
-      </w:r>
-      <w:proofErr w:type="gramEnd"/>
-      <w:r>
-        <w:t xml:space="preserve"> 2: name of organization, acronyms acceptable</w:t>
-      </w:r>
-    </w:p>
-    <w:p>
-      <w:pPr>
-        <w:pStyle w:val="Affiliation"/>
-      </w:pPr>
-      <w:proofErr w:type="gramStart"/>
-      <w:r>
-        <w:t>line</w:t>
-      </w:r>
-      <w:proofErr w:type="gramEnd"/>
-      <w:r>
-        <w:t xml:space="preserve"> 3: City, Country</w:t>
+      <w:r>
+        <w:t>Montreal, Canada</w:t>
       </w:r>
     </w:p>
     <w:p>
@@ -190,18 +141,356 @@
           <w:docGrid w:linePitch="360"/>
         </w:sectPr>
       </w:pPr>
-      <w:proofErr w:type="gramStart"/>
-      <w:r>
-        <w:t>line</w:t>
-      </w:r>
-      <w:proofErr w:type="gramEnd"/>
-      <w:r>
-        <w:t xml:space="preserve"> 4: e-mail address if desired</w:t>
+      <w:r>
+        <w:t>sohanargulwar@gmail.com</w:t>
+      </w:r>
+    </w:p>
+    <w:p>
+      <w:pPr>
+        <w:pStyle w:val="Author"/>
+      </w:pPr>
+      <w:r>
+        <w:lastRenderedPageBreak/>
+        <w:t>Nirav Bhut</w:t>
       </w:r>
     </w:p>
     <w:p>
       <w:pPr>
         <w:pStyle w:val="Affiliation"/>
+      </w:pPr>
+      <w:r>
+        <w:t xml:space="preserve">Master of Software Engineering </w:t>
+      </w:r>
+      <w:r>
+        <w:rPr>
+          <w:i/>
+          <w:iCs/>
+        </w:rPr>
+        <w:t>(Student)</w:t>
+      </w:r>
+    </w:p>
+    <w:p>
+      <w:pPr>
+        <w:pStyle w:val="Affiliation"/>
+      </w:pPr>
+      <w:r>
+        <w:t>Concordia University</w:t>
+      </w:r>
+    </w:p>
+    <w:p>
+      <w:pPr>
+        <w:pStyle w:val="Affiliation"/>
+      </w:pPr>
+      <w:r>
+        <w:t>Montreal, Canada</w:t>
+      </w:r>
+    </w:p>
+    <w:p>
+      <w:pPr>
+        <w:pStyle w:val="Affiliation"/>
+      </w:pPr>
+      <w:r>
+        <w:t>nirav.bhut1210@gmail.com</w:t>
+      </w:r>
+    </w:p>
+    <w:p>
+      <w:pPr>
+        <w:pStyle w:val="Author"/>
+      </w:pPr>
+      <w:r>
+        <w:lastRenderedPageBreak/>
+        <w:t>Avi Modi</w:t>
+      </w:r>
+    </w:p>
+    <w:p>
+      <w:pPr>
+        <w:pStyle w:val="Affiliation"/>
+      </w:pPr>
+      <w:r>
+        <w:t>Master of Software Engineering</w:t>
+      </w:r>
+      <w:r>
+        <w:t xml:space="preserve"> </w:t>
+      </w:r>
+      <w:r>
+        <w:rPr>
+          <w:i/>
+          <w:iCs/>
+        </w:rPr>
+        <w:t>(Student)</w:t>
+      </w:r>
+    </w:p>
+    <w:p>
+      <w:pPr>
+        <w:pStyle w:val="Affiliation"/>
+      </w:pPr>
+      <w:r>
+        <w:t>Concordia University</w:t>
+      </w:r>
+    </w:p>
+    <w:p>
+      <w:pPr>
+        <w:pStyle w:val="Affiliation"/>
+      </w:pPr>
+      <w:r>
+        <w:t>Montreal, Canada</w:t>
+      </w:r>
+    </w:p>
+    <w:p>
+      <w:pPr>
+        <w:pStyle w:val="Affiliation"/>
+        <w:sectPr>
+          <w:type w:val="continuous"/>
+          <w:pgSz w:w="12240" w:h="15840" w:code="1"/>
+          <w:pgMar w:top="1080" w:right="893" w:bottom="1440" w:left="893" w:header="720" w:footer="720" w:gutter="0"/>
+          <w:cols w:num="2" w:space="720" w:equalWidth="0">
+            <w:col w:w="4701" w:space="720"/>
+            <w:col w:w="4701"/>
+          </w:cols>
+          <w:docGrid w:linePitch="360"/>
+        </w:sectPr>
+      </w:pPr>
+      <w:r>
+        <w:t>modiavi91@gmail.com</w:t>
+      </w:r>
+    </w:p>
+    <w:p>
+      <w:pPr>
+        <w:pStyle w:val="Author"/>
+      </w:pPr>
+      <w:r>
+        <w:lastRenderedPageBreak/>
+        <w:t>Tirth Patel</w:t>
+      </w:r>
+    </w:p>
+    <w:p>
+      <w:pPr>
+        <w:pStyle w:val="Affiliation"/>
+      </w:pPr>
+      <w:r>
+        <w:t xml:space="preserve">Master of Software Engineering </w:t>
+      </w:r>
+      <w:r>
+        <w:rPr>
+          <w:i/>
+          <w:iCs/>
+        </w:rPr>
+        <w:t>(Student)</w:t>
+      </w:r>
+    </w:p>
+    <w:p>
+      <w:pPr>
+        <w:pStyle w:val="Affiliation"/>
+      </w:pPr>
+      <w:r>
+        <w:t>Concordia University</w:t>
+      </w:r>
+    </w:p>
+    <w:p>
+      <w:pPr>
+        <w:pStyle w:val="Affiliation"/>
+      </w:pPr>
+      <w:r>
+        <w:t>Montreal, Canada</w:t>
+      </w:r>
+    </w:p>
+    <w:p>
+      <w:pPr>
+        <w:pStyle w:val="Affiliation"/>
+      </w:pPr>
+      <w:r>
+        <w:t>tirth_it@yahoo.com</w:t>
+      </w:r>
+    </w:p>
+    <w:p>
+      <w:pPr>
+        <w:pStyle w:val="Author"/>
+      </w:pPr>
+      <w:r>
+        <w:lastRenderedPageBreak/>
+        <w:t>Mohit Pujara</w:t>
+      </w:r>
+    </w:p>
+    <w:p>
+      <w:pPr>
+        <w:pStyle w:val="Affiliation"/>
+      </w:pPr>
+      <w:r>
+        <w:t>Master of Applied Computer Science</w:t>
+      </w:r>
+      <w:r>
+        <w:t xml:space="preserve"> </w:t>
+      </w:r>
+      <w:r>
+        <w:rPr>
+          <w:i/>
+          <w:iCs/>
+        </w:rPr>
+        <w:t>(Student)</w:t>
+      </w:r>
+    </w:p>
+    <w:p>
+      <w:pPr>
+        <w:pStyle w:val="Affiliation"/>
+      </w:pPr>
+      <w:r>
+        <w:t>Concordia University</w:t>
+      </w:r>
+    </w:p>
+    <w:p>
+      <w:pPr>
+        <w:pStyle w:val="Affiliation"/>
+      </w:pPr>
+      <w:r>
+        <w:t>Montreal, Canada</w:t>
+      </w:r>
+    </w:p>
+    <w:p>
+      <w:pPr>
+        <w:pStyle w:val="Affiliation"/>
+        <w:sectPr>
+          <w:type w:val="continuous"/>
+          <w:pgSz w:w="12240" w:h="15840" w:code="1"/>
+          <w:pgMar w:top="1080" w:right="893" w:bottom="1440" w:left="893" w:header="720" w:footer="720" w:gutter="0"/>
+          <w:cols w:num="2" w:space="720" w:equalWidth="0">
+            <w:col w:w="4701" w:space="720"/>
+            <w:col w:w="4701"/>
+          </w:cols>
+          <w:docGrid w:linePitch="360"/>
+        </w:sectPr>
+      </w:pPr>
+      <w:r>
+        <w:t>mohitpujara.01</w:t>
+      </w:r>
+      <w:r>
+        <w:t>@gmail.com</w:t>
+      </w:r>
+    </w:p>
+    <w:p>
+      <w:pPr>
+        <w:pStyle w:val="Author"/>
+      </w:pPr>
+      <w:r>
+        <w:lastRenderedPageBreak/>
+        <w:t>Chilat</w:t>
+      </w:r>
+      <w:r>
+        <w:t xml:space="preserve"> Shah</w:t>
+      </w:r>
+    </w:p>
+    <w:p>
+      <w:pPr>
+        <w:pStyle w:val="Affiliation"/>
+      </w:pPr>
+      <w:r>
+        <w:t xml:space="preserve">Master of Software Engineering </w:t>
+      </w:r>
+      <w:r>
+        <w:rPr>
+          <w:i/>
+          <w:iCs/>
+        </w:rPr>
+        <w:t>(Student)</w:t>
+      </w:r>
+    </w:p>
+    <w:p>
+      <w:pPr>
+        <w:pStyle w:val="Affiliation"/>
+      </w:pPr>
+      <w:r>
+        <w:t>Concordia University</w:t>
+      </w:r>
+    </w:p>
+    <w:p>
+      <w:pPr>
+        <w:pStyle w:val="Affiliation"/>
+      </w:pPr>
+      <w:r>
+        <w:t>Montreal, Canada</w:t>
+      </w:r>
+    </w:p>
+    <w:p>
+      <w:pPr>
+        <w:pStyle w:val="Affiliation"/>
+      </w:pPr>
+      <w:r>
+        <w:t>chilatshah1@gmail.com</w:t>
+      </w:r>
+    </w:p>
+    <w:p>
+      <w:pPr>
+        <w:pStyle w:val="Author"/>
+      </w:pPr>
+      <w:r>
+        <w:lastRenderedPageBreak/>
+        <w:t>Hirenkumar R. Tarsadiya</w:t>
+      </w:r>
+    </w:p>
+    <w:p>
+      <w:pPr>
+        <w:pStyle w:val="Affiliation"/>
+      </w:pPr>
+      <w:r>
+        <w:t>Master of Applied Computer Science</w:t>
+      </w:r>
+      <w:r>
+        <w:t xml:space="preserve"> </w:t>
+      </w:r>
+      <w:r>
+        <w:rPr>
+          <w:i/>
+          <w:iCs/>
+        </w:rPr>
+        <w:t>(Student)</w:t>
+      </w:r>
+    </w:p>
+    <w:p>
+      <w:pPr>
+        <w:pStyle w:val="Affiliation"/>
+      </w:pPr>
+      <w:r>
+        <w:t>Concordia University</w:t>
+      </w:r>
+    </w:p>
+    <w:p>
+      <w:pPr>
+        <w:pStyle w:val="Affiliation"/>
+      </w:pPr>
+      <w:r>
+        <w:t>Montreal, Canada</w:t>
+      </w:r>
+    </w:p>
+    <w:p>
+      <w:pPr>
+        <w:pStyle w:val="Affiliation"/>
+        <w:sectPr>
+          <w:type w:val="continuous"/>
+          <w:pgSz w:w="12240" w:h="15840" w:code="1"/>
+          <w:pgMar w:top="1080" w:right="893" w:bottom="1440" w:left="893" w:header="720" w:footer="720" w:gutter="0"/>
+          <w:cols w:num="2" w:space="720" w:equalWidth="0">
+            <w:col w:w="4701" w:space="720"/>
+            <w:col w:w="4701"/>
+          </w:cols>
+          <w:docGrid w:linePitch="360"/>
+        </w:sectPr>
+      </w:pPr>
+      <w:r>
+        <w:t>hrtarsadiya647</w:t>
+      </w:r>
+      <w:r>
+        <w:t>@gmail.com</w:t>
+      </w:r>
+    </w:p>
+    <w:p>
+      <w:pPr>
+        <w:pStyle w:val="Affiliation"/>
+        <w:jc w:val="both"/>
+      </w:pPr>
+    </w:p>
+    <w:p>
+      <w:pPr>
+        <w:pStyle w:val="Affiliation"/>
+        <w:jc w:val="both"/>
       </w:pPr>
     </w:p>
     <w:p/>
@@ -402,26 +691,23 @@
         <w:pStyle w:val="Heading1"/>
       </w:pPr>
       <w:r>
+        <w:lastRenderedPageBreak/>
         <w:t>Introduction</w:t>
       </w:r>
     </w:p>
     <w:p>
       <w:pPr>
         <w:pStyle w:val="BodyText"/>
-        <w:rPr>
-          <w:lang w:val="en-US"/>
-        </w:rPr>
-      </w:pPr>
-      <w:r>
-        <w:rPr>
-          <w:lang w:val="en-US"/>
-        </w:rPr>
-        <w:t>Give a short description of your study. More importantly, d</w:t>
-      </w:r>
-      <w:r>
-        <w:rPr>
-          <w:lang w:val="en-US"/>
-        </w:rPr>
+      </w:pPr>
+      <w:r>
+        <w:t>Give a short description of your study. More imp</w:t>
+      </w:r>
+      <w:bookmarkStart w:id="0" w:name="_GoBack"/>
+      <w:bookmarkEnd w:id="0"/>
+      <w:r>
+        <w:t>ortantly, d</w:t>
+      </w:r>
+      <w:r>
         <w:t>escribe the motivation for your study.</w:t>
       </w:r>
     </w:p>
@@ -656,11 +942,8 @@
         <w:jc w:val="both"/>
       </w:pPr>
       <w:r>
-        <w:t xml:space="preserve">Organization and management of GIPSY networks were very complex and time consuming, which used to require manual handling using command line console. So new interactive graph based assistant component has been developed that </w:t>
-      </w:r>
-      <w:r>
         <w:lastRenderedPageBreak/>
-        <w:t xml:space="preserve">allow users to picture, represent and easily create, configure and manage those networks virtually as a graph. It also allow users to control the all related network parameters and the interconnection among nodes at run time. The main aim or objective of developing is graph-based graphical user interface is to increase the usability of the running system and allowing the user to have a control over the network with very less manual </w:t>
+        <w:t xml:space="preserve">Organization and management of GIPSY networks were very complex and time consuming, which used to require manual handling using command line console. So new interactive graph based assistant component has been developed that allow users to picture, represent and easily create, configure and manage those networks virtually as a graph. It also allow users to control the all related network parameters and the interconnection among nodes at run time. The main aim or objective of developing is graph-based graphical user interface is to increase the usability of the running system and allowing the user to have a control over the network with very less manual </w:t>
       </w:r>
       <w:r>
         <w:t>intervention</w:t>
@@ -691,14 +974,8 @@
     <w:p>
       <w:pPr>
         <w:pStyle w:val="BodyText"/>
-        <w:rPr>
-          <w:lang w:val="en-US"/>
-        </w:rPr>
-      </w:pPr>
-      <w:r>
-        <w:rPr>
-          <w:lang w:val="en-US"/>
-        </w:rPr>
+      </w:pPr>
+      <w:r>
         <w:t>Discuss papers related to your study. Break into sub-sections if necessary.</w:t>
       </w:r>
     </w:p>
@@ -728,7 +1005,6 @@
         <w:pStyle w:val="Heading5"/>
       </w:pPr>
       <w:r>
-        <w:lastRenderedPageBreak/>
         <w:t>References</w:t>
       </w:r>
     </w:p>
@@ -837,7 +1113,7 @@
 </file>
 
 <file path=word/numbering.xml><?xml version="1.0" encoding="utf-8"?>
-<w:numbering xmlns:ve="http://schemas.openxmlformats.org/markup-compatibility/2006" xmlns:o="urn:schemas-microsoft-com:office:office" xmlns:r="http://schemas.openxmlformats.org/officeDocument/2006/relationships" xmlns:m="http://schemas.openxmlformats.org/officeDocument/2006/math" xmlns:v="urn:schemas-microsoft-com:vml" xmlns:wp="http://schemas.openxmlformats.org/drawingml/2006/wordprocessingDrawing" xmlns:w10="urn:schemas-microsoft-com:office:word" xmlns:w="http://schemas.openxmlformats.org/wordprocessingml/2006/main" xmlns:wne="http://schemas.microsoft.com/office/word/2006/wordml">
+<w:numbering xmlns:wpc="http://schemas.microsoft.com/office/word/2010/wordprocessingCanvas" xmlns:mc="http://schemas.openxmlformats.org/markup-compatibility/2006" xmlns:o="urn:schemas-microsoft-com:office:office" xmlns:r="http://schemas.openxmlformats.org/officeDocument/2006/relationships" xmlns:m="http://schemas.openxmlformats.org/officeDocument/2006/math" xmlns:v="urn:schemas-microsoft-com:vml" xmlns:wp14="http://schemas.microsoft.com/office/word/2010/wordprocessingDrawing" xmlns:wp="http://schemas.openxmlformats.org/drawingml/2006/wordprocessingDrawing" xmlns:w10="urn:schemas-microsoft-com:office:word" xmlns:w="http://schemas.openxmlformats.org/wordprocessingml/2006/main" xmlns:w14="http://schemas.microsoft.com/office/word/2010/wordml" xmlns:wpg="http://schemas.microsoft.com/office/word/2010/wordprocessingGroup" xmlns:wpi="http://schemas.microsoft.com/office/word/2010/wordprocessingInk" xmlns:wne="http://schemas.microsoft.com/office/word/2006/wordml" xmlns:wps="http://schemas.microsoft.com/office/word/2010/wordprocessingShape" mc:Ignorable="w14 wp14">
   <w:abstractNum w:abstractNumId="0">
     <w:nsid w:val="FFFFFF1D"/>
     <w:multiLevelType w:val="multilevel"/>
@@ -2264,7 +2540,7 @@
 </file>
 
 <file path=word/styles.xml><?xml version="1.0" encoding="utf-8"?>
-<w:styles xmlns:r="http://schemas.openxmlformats.org/officeDocument/2006/relationships" xmlns:w="http://schemas.openxmlformats.org/wordprocessingml/2006/main">
+<w:styles xmlns:mc="http://schemas.openxmlformats.org/markup-compatibility/2006" xmlns:r="http://schemas.openxmlformats.org/officeDocument/2006/relationships" xmlns:w="http://schemas.openxmlformats.org/wordprocessingml/2006/main" xmlns:w14="http://schemas.microsoft.com/office/word/2010/wordml" mc:Ignorable="w14">
   <w:docDefaults>
     <w:rPrDefault>
       <w:rPr>
@@ -2537,7 +2813,6 @@
     <w:uiPriority w:val="99"/>
     <w:semiHidden/>
     <w:unhideWhenUsed/>
-    <w:qFormat/>
     <w:tblPr>
       <w:tblInd w:w="0" w:type="dxa"/>
       <w:tblCellMar>
@@ -2604,7 +2879,6 @@
     </w:pPr>
     <w:rPr>
       <w:spacing w:val="-1"/>
-      <w:lang/>
     </w:rPr>
   </w:style>
   <w:style w:type="character" w:customStyle="1" w:styleId="BodyTextChar">
@@ -2613,7 +2887,6 @@
     <w:rsid w:val="00E7596C"/>
     <w:rPr>
       <w:spacing w:val="-1"/>
-      <w:lang/>
     </w:rPr>
   </w:style>
   <w:style w:type="paragraph" w:customStyle="1" w:styleId="bulletlist">
@@ -2819,6 +3092,196 @@
     <w:rPr>
       <w:i/>
     </w:rPr>
+  </w:style>
+</w:styles>
+</file>
+
+<file path=word/stylesWithEffects.xml><?xml version="1.0" encoding="utf-8"?>
+<w:styles xmlns:wpc="http://schemas.microsoft.com/office/word/2010/wordprocessingCanvas" xmlns:mc="http://schemas.openxmlformats.org/markup-compatibility/2006" xmlns:o="urn:schemas-microsoft-com:office:office" xmlns:r="http://schemas.openxmlformats.org/officeDocument/2006/relationships" xmlns:m="http://schemas.openxmlformats.org/officeDocument/2006/math" xmlns:v="urn:schemas-microsoft-com:vml" xmlns:wp14="http://schemas.microsoft.com/office/word/2010/wordprocessingDrawing" xmlns:wp="http://schemas.openxmlformats.org/drawingml/2006/wordprocessingDrawing" xmlns:w10="urn:schemas-microsoft-com:office:word" xmlns:w="http://schemas.openxmlformats.org/wordprocessingml/2006/main" xmlns:w14="http://schemas.microsoft.com/office/word/2010/wordml" xmlns:wpg="http://schemas.microsoft.com/office/word/2010/wordprocessingGroup" xmlns:wpi="http://schemas.microsoft.com/office/word/2010/wordprocessingInk" xmlns:wne="http://schemas.microsoft.com/office/word/2006/wordml" xmlns:wps="http://schemas.microsoft.com/office/word/2010/wordprocessingShape" mc:Ignorable="w14 wp14">
+  <w:docDefaults>
+    <w:rPrDefault>
+      <w:rPr>
+        <w:rFonts w:asciiTheme="minorHAnsi" w:eastAsiaTheme="minorEastAsia" w:hAnsiTheme="minorHAnsi" w:cstheme="minorBidi"/>
+        <w:sz w:val="22"/>
+        <w:szCs w:val="22"/>
+        <w:lang w:val="en-CA" w:eastAsia="en-CA" w:bidi="ar-SA"/>
+      </w:rPr>
+    </w:rPrDefault>
+    <w:pPrDefault>
+      <w:pPr>
+        <w:spacing w:after="200" w:line="276" w:lineRule="auto"/>
+      </w:pPr>
+    </w:pPrDefault>
+  </w:docDefaults>
+  <w:latentStyles w:defLockedState="0" w:defUIPriority="99" w:defSemiHidden="1" w:defUnhideWhenUsed="1" w:defQFormat="0" w:count="267">
+    <w:lsdException w:name="Normal" w:semiHidden="0" w:uiPriority="0" w:unhideWhenUsed="0" w:qFormat="1"/>
+    <w:lsdException w:name="heading 1" w:semiHidden="0" w:uiPriority="9" w:unhideWhenUsed="0" w:qFormat="1"/>
+    <w:lsdException w:name="heading 2" w:uiPriority="9" w:qFormat="1"/>
+    <w:lsdException w:name="heading 3" w:uiPriority="9" w:qFormat="1"/>
+    <w:lsdException w:name="heading 4" w:uiPriority="9" w:qFormat="1"/>
+    <w:lsdException w:name="heading 5" w:uiPriority="9" w:qFormat="1"/>
+    <w:lsdException w:name="heading 6" w:uiPriority="9" w:qFormat="1"/>
+    <w:lsdException w:name="heading 7" w:uiPriority="9" w:qFormat="1"/>
+    <w:lsdException w:name="heading 8" w:uiPriority="9" w:qFormat="1"/>
+    <w:lsdException w:name="heading 9" w:uiPriority="9" w:qFormat="1"/>
+    <w:lsdException w:name="toc 1" w:uiPriority="39"/>
+    <w:lsdException w:name="toc 2" w:uiPriority="39"/>
+    <w:lsdException w:name="toc 3" w:uiPriority="39"/>
+    <w:lsdException w:name="toc 4" w:uiPriority="39"/>
+    <w:lsdException w:name="toc 5" w:uiPriority="39"/>
+    <w:lsdException w:name="toc 6" w:uiPriority="39"/>
+    <w:lsdException w:name="toc 7" w:uiPriority="39"/>
+    <w:lsdException w:name="toc 8" w:uiPriority="39"/>
+    <w:lsdException w:name="toc 9" w:uiPriority="39"/>
+    <w:lsdException w:name="caption" w:uiPriority="35" w:qFormat="1"/>
+    <w:lsdException w:name="Title" w:semiHidden="0" w:uiPriority="10" w:unhideWhenUsed="0" w:qFormat="1"/>
+    <w:lsdException w:name="Default Paragraph Font" w:uiPriority="1"/>
+    <w:lsdException w:name="Subtitle" w:semiHidden="0" w:uiPriority="11" w:unhideWhenUsed="0" w:qFormat="1"/>
+    <w:lsdException w:name="Strong" w:semiHidden="0" w:uiPriority="22" w:unhideWhenUsed="0" w:qFormat="1"/>
+    <w:lsdException w:name="Emphasis" w:semiHidden="0" w:uiPriority="20" w:unhideWhenUsed="0" w:qFormat="1"/>
+    <w:lsdException w:name="Table Grid" w:semiHidden="0" w:uiPriority="59" w:unhideWhenUsed="0"/>
+    <w:lsdException w:name="Placeholder Text" w:unhideWhenUsed="0"/>
+    <w:lsdException w:name="No Spacing" w:semiHidden="0" w:uiPriority="1" w:unhideWhenUsed="0" w:qFormat="1"/>
+    <w:lsdException w:name="Light Shading" w:semiHidden="0" w:uiPriority="60" w:unhideWhenUsed="0"/>
+    <w:lsdException w:name="Light List" w:semiHidden="0" w:uiPriority="61" w:unhideWhenUsed="0"/>
+    <w:lsdException w:name="Light Grid" w:semiHidden="0" w:uiPriority="62" w:unhideWhenUsed="0"/>
+    <w:lsdException w:name="Medium Shading 1" w:semiHidden="0" w:uiPriority="63" w:unhideWhenUsed="0"/>
+    <w:lsdException w:name="Medium Shading 2" w:semiHidden="0" w:uiPriority="64" w:unhideWhenUsed="0"/>
+    <w:lsdException w:name="Medium List 1" w:semiHidden="0" w:uiPriority="65" w:unhideWhenUsed="0"/>
+    <w:lsdException w:name="Medium List 2" w:semiHidden="0" w:uiPriority="66" w:unhideWhenUsed="0"/>
+    <w:lsdException w:name="Medium Grid 1" w:semiHidden="0" w:uiPriority="67" w:unhideWhenUsed="0"/>
+    <w:lsdException w:name="Medium Grid 2" w:semiHidden="0" w:uiPriority="68" w:unhideWhenUsed="0"/>
+    <w:lsdException w:name="Medium Grid 3" w:semiHidden="0" w:uiPriority="69" w:unhideWhenUsed="0"/>
+    <w:lsdException w:name="Dark List" w:semiHidden="0" w:uiPriority="70" w:unhideWhenUsed="0"/>
+    <w:lsdException w:name="Colorful Shading" w:semiHidden="0" w:uiPriority="71" w:unhideWhenUsed="0"/>
+    <w:lsdException w:name="Colorful List" w:semiHidden="0" w:uiPriority="72" w:unhideWhenUsed="0"/>
+    <w:lsdException w:name="Colorful Grid" w:semiHidden="0" w:uiPriority="73" w:unhideWhenUsed="0"/>
+    <w:lsdException w:name="Light Shading Accent 1" w:semiHidden="0" w:uiPriority="60" w:unhideWhenUsed="0"/>
+    <w:lsdException w:name="Light List Accent 1" w:semiHidden="0" w:uiPriority="61" w:unhideWhenUsed="0"/>
+    <w:lsdException w:name="Light Grid Accent 1" w:semiHidden="0" w:uiPriority="62" w:unhideWhenUsed="0"/>
+    <w:lsdException w:name="Medium Shading 1 Accent 1" w:semiHidden="0" w:uiPriority="63" w:unhideWhenUsed="0"/>
+    <w:lsdException w:name="Medium Shading 2 Accent 1" w:semiHidden="0" w:uiPriority="64" w:unhideWhenUsed="0"/>
+    <w:lsdException w:name="Medium List 1 Accent 1" w:semiHidden="0" w:uiPriority="65" w:unhideWhenUsed="0"/>
+    <w:lsdException w:name="Revision" w:unhideWhenUsed="0"/>
+    <w:lsdException w:name="List Paragraph" w:semiHidden="0" w:uiPriority="34" w:unhideWhenUsed="0" w:qFormat="1"/>
+    <w:lsdException w:name="Quote" w:semiHidden="0" w:uiPriority="29" w:unhideWhenUsed="0" w:qFormat="1"/>
+    <w:lsdException w:name="Intense Quote" w:semiHidden="0" w:uiPriority="30" w:unhideWhenUsed="0" w:qFormat="1"/>
+    <w:lsdException w:name="Medium List 2 Accent 1" w:semiHidden="0" w:uiPriority="66" w:unhideWhenUsed="0"/>
+    <w:lsdException w:name="Medium Grid 1 Accent 1" w:semiHidden="0" w:uiPriority="67" w:unhideWhenUsed="0"/>
+    <w:lsdException w:name="Medium Grid 2 Accent 1" w:semiHidden="0" w:uiPriority="68" w:unhideWhenUsed="0"/>
+    <w:lsdException w:name="Medium Grid 3 Accent 1" w:semiHidden="0" w:uiPriority="69" w:unhideWhenUsed="0"/>
+    <w:lsdException w:name="Dark List Accent 1" w:semiHidden="0" w:uiPriority="70" w:unhideWhenUsed="0"/>
+    <w:lsdException w:name="Colorful Shading Accent 1" w:semiHidden="0" w:uiPriority="71" w:unhideWhenUsed="0"/>
+    <w:lsdException w:name="Colorful List Accent 1" w:semiHidden="0" w:uiPriority="72" w:unhideWhenUsed="0"/>
+    <w:lsdException w:name="Colorful Grid Accent 1" w:semiHidden="0" w:uiPriority="73" w:unhideWhenUsed="0"/>
+    <w:lsdException w:name="Light Shading Accent 2" w:semiHidden="0" w:uiPriority="60" w:unhideWhenUsed="0"/>
+    <w:lsdException w:name="Light List Accent 2" w:semiHidden="0" w:uiPriority="61" w:unhideWhenUsed="0"/>
+    <w:lsdException w:name="Light Grid Accent 2" w:semiHidden="0" w:uiPriority="62" w:unhideWhenUsed="0"/>
+    <w:lsdException w:name="Medium Shading 1 Accent 2" w:semiHidden="0" w:uiPriority="63" w:unhideWhenUsed="0"/>
+    <w:lsdException w:name="Medium Shading 2 Accent 2" w:semiHidden="0" w:uiPriority="64" w:unhideWhenUsed="0"/>
+    <w:lsdException w:name="Medium List 1 Accent 2" w:semiHidden="0" w:uiPriority="65" w:unhideWhenUsed="0"/>
+    <w:lsdException w:name="Medium List 2 Accent 2" w:semiHidden="0" w:uiPriority="66" w:unhideWhenUsed="0"/>
+    <w:lsdException w:name="Medium Grid 1 Accent 2" w:semiHidden="0" w:uiPriority="67" w:unhideWhenUsed="0"/>
+    <w:lsdException w:name="Medium Grid 2 Accent 2" w:semiHidden="0" w:uiPriority="68" w:unhideWhenUsed="0"/>
+    <w:lsdException w:name="Medium Grid 3 Accent 2" w:semiHidden="0" w:uiPriority="69" w:unhideWhenUsed="0"/>
+    <w:lsdException w:name="Dark List Accent 2" w:semiHidden="0" w:uiPriority="70" w:unhideWhenUsed="0"/>
+    <w:lsdException w:name="Colorful Shading Accent 2" w:semiHidden="0" w:uiPriority="71" w:unhideWhenUsed="0"/>
+    <w:lsdException w:name="Colorful List Accent 2" w:semiHidden="0" w:uiPriority="72" w:unhideWhenUsed="0"/>
+    <w:lsdException w:name="Colorful Grid Accent 2" w:semiHidden="0" w:uiPriority="73" w:unhideWhenUsed="0"/>
+    <w:lsdException w:name="Light Shading Accent 3" w:semiHidden="0" w:uiPriority="60" w:unhideWhenUsed="0"/>
+    <w:lsdException w:name="Light List Accent 3" w:semiHidden="0" w:uiPriority="61" w:unhideWhenUsed="0"/>
+    <w:lsdException w:name="Light Grid Accent 3" w:semiHidden="0" w:uiPriority="62" w:unhideWhenUsed="0"/>
+    <w:lsdException w:name="Medium Shading 1 Accent 3" w:semiHidden="0" w:uiPriority="63" w:unhideWhenUsed="0"/>
+    <w:lsdException w:name="Medium Shading 2 Accent 3" w:semiHidden="0" w:uiPriority="64" w:unhideWhenUsed="0"/>
+    <w:lsdException w:name="Medium List 1 Accent 3" w:semiHidden="0" w:uiPriority="65" w:unhideWhenUsed="0"/>
+    <w:lsdException w:name="Medium List 2 Accent 3" w:semiHidden="0" w:uiPriority="66" w:unhideWhenUsed="0"/>
+    <w:lsdException w:name="Medium Grid 1 Accent 3" w:semiHidden="0" w:uiPriority="67" w:unhideWhenUsed="0"/>
+    <w:lsdException w:name="Medium Grid 2 Accent 3" w:semiHidden="0" w:uiPriority="68" w:unhideWhenUsed="0"/>
+    <w:lsdException w:name="Medium Grid 3 Accent 3" w:semiHidden="0" w:uiPriority="69" w:unhideWhenUsed="0"/>
+    <w:lsdException w:name="Dark List Accent 3" w:semiHidden="0" w:uiPriority="70" w:unhideWhenUsed="0"/>
+    <w:lsdException w:name="Colorful Shading Accent 3" w:semiHidden="0" w:uiPriority="71" w:unhideWhenUsed="0"/>
+    <w:lsdException w:name="Colorful List Accent 3" w:semiHidden="0" w:uiPriority="72" w:unhideWhenUsed="0"/>
+    <w:lsdException w:name="Colorful Grid Accent 3" w:semiHidden="0" w:uiPriority="73" w:unhideWhenUsed="0"/>
+    <w:lsdException w:name="Light Shading Accent 4" w:semiHidden="0" w:uiPriority="60" w:unhideWhenUsed="0"/>
+    <w:lsdException w:name="Light List Accent 4" w:semiHidden="0" w:uiPriority="61" w:unhideWhenUsed="0"/>
+    <w:lsdException w:name="Light Grid Accent 4" w:semiHidden="0" w:uiPriority="62" w:unhideWhenUsed="0"/>
+    <w:lsdException w:name="Medium Shading 1 Accent 4" w:semiHidden="0" w:uiPriority="63" w:unhideWhenUsed="0"/>
+    <w:lsdException w:name="Medium Shading 2 Accent 4" w:semiHidden="0" w:uiPriority="64" w:unhideWhenUsed="0"/>
+    <w:lsdException w:name="Medium List 1 Accent 4" w:semiHidden="0" w:uiPriority="65" w:unhideWhenUsed="0"/>
+    <w:lsdException w:name="Medium List 2 Accent 4" w:semiHidden="0" w:uiPriority="66" w:unhideWhenUsed="0"/>
+    <w:lsdException w:name="Medium Grid 1 Accent 4" w:semiHidden="0" w:uiPriority="67" w:unhideWhenUsed="0"/>
+    <w:lsdException w:name="Medium Grid 2 Accent 4" w:semiHidden="0" w:uiPriority="68" w:unhideWhenUsed="0"/>
+    <w:lsdException w:name="Medium Grid 3 Accent 4" w:semiHidden="0" w:uiPriority="69" w:unhideWhenUsed="0"/>
+    <w:lsdException w:name="Dark List Accent 4" w:semiHidden="0" w:uiPriority="70" w:unhideWhenUsed="0"/>
+    <w:lsdException w:name="Colorful Shading Accent 4" w:semiHidden="0" w:uiPriority="71" w:unhideWhenUsed="0"/>
+    <w:lsdException w:name="Colorful List Accent 4" w:semiHidden="0" w:uiPriority="72" w:unhideWhenUsed="0"/>
+    <w:lsdException w:name="Colorful Grid Accent 4" w:semiHidden="0" w:uiPriority="73" w:unhideWhenUsed="0"/>
+    <w:lsdException w:name="Light Shading Accent 5" w:semiHidden="0" w:uiPriority="60" w:unhideWhenUsed="0"/>
+    <w:lsdException w:name="Light List Accent 5" w:semiHidden="0" w:uiPriority="61" w:unhideWhenUsed="0"/>
+    <w:lsdException w:name="Light Grid Accent 5" w:semiHidden="0" w:uiPriority="62" w:unhideWhenUsed="0"/>
+    <w:lsdException w:name="Medium Shading 1 Accent 5" w:semiHidden="0" w:uiPriority="63" w:unhideWhenUsed="0"/>
+    <w:lsdException w:name="Medium Shading 2 Accent 5" w:semiHidden="0" w:uiPriority="64" w:unhideWhenUsed="0"/>
+    <w:lsdException w:name="Medium List 1 Accent 5" w:semiHidden="0" w:uiPriority="65" w:unhideWhenUsed="0"/>
+    <w:lsdException w:name="Medium List 2 Accent 5" w:semiHidden="0" w:uiPriority="66" w:unhideWhenUsed="0"/>
+    <w:lsdException w:name="Medium Grid 1 Accent 5" w:semiHidden="0" w:uiPriority="67" w:unhideWhenUsed="0"/>
+    <w:lsdException w:name="Medium Grid 2 Accent 5" w:semiHidden="0" w:uiPriority="68" w:unhideWhenUsed="0"/>
+    <w:lsdException w:name="Medium Grid 3 Accent 5" w:semiHidden="0" w:uiPriority="69" w:unhideWhenUsed="0"/>
+    <w:lsdException w:name="Dark List Accent 5" w:semiHidden="0" w:uiPriority="70" w:unhideWhenUsed="0"/>
+    <w:lsdException w:name="Colorful Shading Accent 5" w:semiHidden="0" w:uiPriority="71" w:unhideWhenUsed="0"/>
+    <w:lsdException w:name="Colorful List Accent 5" w:semiHidden="0" w:uiPriority="72" w:unhideWhenUsed="0"/>
+    <w:lsdException w:name="Colorful Grid Accent 5" w:semiHidden="0" w:uiPriority="73" w:unhideWhenUsed="0"/>
+    <w:lsdException w:name="Light Shading Accent 6" w:semiHidden="0" w:uiPriority="60" w:unhideWhenUsed="0"/>
+    <w:lsdException w:name="Light List Accent 6" w:semiHidden="0" w:uiPriority="61" w:unhideWhenUsed="0"/>
+    <w:lsdException w:name="Light Grid Accent 6" w:semiHidden="0" w:uiPriority="62" w:unhideWhenUsed="0"/>
+    <w:lsdException w:name="Medium Shading 1 Accent 6" w:semiHidden="0" w:uiPriority="63" w:unhideWhenUsed="0"/>
+    <w:lsdException w:name="Medium Shading 2 Accent 6" w:semiHidden="0" w:uiPriority="64" w:unhideWhenUsed="0"/>
+    <w:lsdException w:name="Medium List 1 Accent 6" w:semiHidden="0" w:uiPriority="65" w:unhideWhenUsed="0"/>
+    <w:lsdException w:name="Medium List 2 Accent 6" w:semiHidden="0" w:uiPriority="66" w:unhideWhenUsed="0"/>
+    <w:lsdException w:name="Medium Grid 1 Accent 6" w:semiHidden="0" w:uiPriority="67" w:unhideWhenUsed="0"/>
+    <w:lsdException w:name="Medium Grid 2 Accent 6" w:semiHidden="0" w:uiPriority="68" w:unhideWhenUsed="0"/>
+    <w:lsdException w:name="Medium Grid 3 Accent 6" w:semiHidden="0" w:uiPriority="69" w:unhideWhenUsed="0"/>
+    <w:lsdException w:name="Dark List Accent 6" w:semiHidden="0" w:uiPriority="70" w:unhideWhenUsed="0"/>
+    <w:lsdException w:name="Colorful Shading Accent 6" w:semiHidden="0" w:uiPriority="71" w:unhideWhenUsed="0"/>
+    <w:lsdException w:name="Colorful List Accent 6" w:semiHidden="0" w:uiPriority="72" w:unhideWhenUsed="0"/>
+    <w:lsdException w:name="Colorful Grid Accent 6" w:semiHidden="0" w:uiPriority="73" w:unhideWhenUsed="0"/>
+    <w:lsdException w:name="Subtle Emphasis" w:semiHidden="0" w:uiPriority="19" w:unhideWhenUsed="0" w:qFormat="1"/>
+    <w:lsdException w:name="Intense Emphasis" w:semiHidden="0" w:uiPriority="21" w:unhideWhenUsed="0" w:qFormat="1"/>
+    <w:lsdException w:name="Subtle Reference" w:semiHidden="0" w:uiPriority="31" w:unhideWhenUsed="0" w:qFormat="1"/>
+    <w:lsdException w:name="Intense Reference" w:semiHidden="0" w:uiPriority="32" w:unhideWhenUsed="0" w:qFormat="1"/>
+    <w:lsdException w:name="Book Title" w:semiHidden="0" w:uiPriority="33" w:unhideWhenUsed="0" w:qFormat="1"/>
+    <w:lsdException w:name="Bibliography" w:uiPriority="37"/>
+    <w:lsdException w:name="TOC Heading" w:uiPriority="39" w:qFormat="1"/>
+  </w:latentStyles>
+  <w:style w:type="paragraph" w:default="1" w:styleId="Normal">
+    <w:name w:val="Normal"/>
+    <w:qFormat/>
+  </w:style>
+  <w:style w:type="character" w:default="1" w:styleId="DefaultParagraphFont">
+    <w:name w:val="Default Paragraph Font"/>
+    <w:uiPriority w:val="1"/>
+    <w:semiHidden/>
+    <w:unhideWhenUsed/>
+  </w:style>
+  <w:style w:type="table" w:default="1" w:styleId="TableNormal">
+    <w:name w:val="Normal Table"/>
+    <w:uiPriority w:val="99"/>
+    <w:semiHidden/>
+    <w:unhideWhenUsed/>
+    <w:tblPr>
+      <w:tblInd w:w="0" w:type="dxa"/>
+      <w:tblCellMar>
+        <w:top w:w="0" w:type="dxa"/>
+        <w:left w:w="108" w:type="dxa"/>
+        <w:bottom w:w="0" w:type="dxa"/>
+        <w:right w:w="108" w:type="dxa"/>
+      </w:tblCellMar>
+    </w:tblPr>
+  </w:style>
+  <w:style w:type="numbering" w:default="1" w:styleId="NoList">
+    <w:name w:val="No List"/>
+    <w:uiPriority w:val="99"/>
+    <w:semiHidden/>
+    <w:unhideWhenUsed/>
   </w:style>
 </w:styles>
 </file>
@@ -3089,7 +3552,7 @@
 </file>
 
 <file path=customXml/itemProps1.xml><?xml version="1.0" encoding="utf-8"?>
-<ds:datastoreItem xmlns:ds="http://schemas.openxmlformats.org/officeDocument/2006/customXml" ds:itemID="{83BDF342-A995-4BC4-9AF8-769CA2599A86}">
+<ds:datastoreItem xmlns:ds="http://schemas.openxmlformats.org/officeDocument/2006/customXml" ds:itemID="{111DE4E8-E4D3-459D-A8E6-25104BD67B19}">
   <ds:schemaRefs>
     <ds:schemaRef ds:uri="http://schemas.openxmlformats.org/officeDocument/2006/bibliography"/>
   </ds:schemaRefs>

--- a/final-Report-GIPSY.docx
+++ b/final-Report-GIPSY.docx
@@ -99,16 +99,6 @@
       </w:pPr>
       <w:r>
         <w:t>Master of Applied Computer Science</w:t>
-      </w:r>
-      <w:r>
-        <w:t xml:space="preserve"> </w:t>
-      </w:r>
-      <w:r>
-        <w:rPr>
-          <w:i/>
-          <w:iCs/>
-        </w:rPr>
-        <w:t>(Student)</w:t>
       </w:r>
     </w:p>
     <w:p>
@@ -207,17 +197,10 @@
         <w:pStyle w:val="Affiliation"/>
       </w:pPr>
       <w:r>
-        <w:t>Master of Software Engineering</w:t>
-      </w:r>
-      <w:r>
-        <w:t xml:space="preserve"> </w:t>
-      </w:r>
-      <w:r>
-        <w:rPr>
-          <w:i/>
-          <w:iCs/>
-        </w:rPr>
-        <w:t>(Student)</w:t>
+        <w:t>Ma</w:t>
+      </w:r>
+      <w:r>
+        <w:t>ster of Software Engineering</w:t>
       </w:r>
     </w:p>
     <w:p>
@@ -251,7 +234,10 @@
         </w:sectPr>
       </w:pPr>
       <w:r>
-        <w:t>modiavi91@gmail.com</w:t>
+        <w:t>modiavi91</w:t>
+      </w:r>
+      <w:r>
+        <w:t>@gmail.com</w:t>
       </w:r>
     </w:p>
     <w:p>
@@ -317,16 +303,6 @@
       </w:pPr>
       <w:r>
         <w:t>Master of Applied Computer Science</w:t>
-      </w:r>
-      <w:r>
-        <w:t xml:space="preserve"> </w:t>
-      </w:r>
-      <w:r>
-        <w:rPr>
-          <w:i/>
-          <w:iCs/>
-        </w:rPr>
-        <w:t>(Student)</w:t>
       </w:r>
     </w:p>
     <w:p>
@@ -414,7 +390,12 @@
         <w:pStyle w:val="Affiliation"/>
       </w:pPr>
       <w:r>
-        <w:t>chilatshah1@gmail.com</w:t>
+        <w:t>c</w:t>
+      </w:r>
+      <w:bookmarkStart w:id="0" w:name="_GoBack"/>
+      <w:bookmarkEnd w:id="0"/>
+      <w:r>
+        <w:t>hilatshah1@gmail.com</w:t>
       </w:r>
     </w:p>
     <w:p>
@@ -432,16 +413,6 @@
       </w:pPr>
       <w:r>
         <w:t>Master of Applied Computer Science</w:t>
-      </w:r>
-      <w:r>
-        <w:t xml:space="preserve"> </w:t>
-      </w:r>
-      <w:r>
-        <w:rPr>
-          <w:i/>
-          <w:iCs/>
-        </w:rPr>
-        <w:t>(Student)</w:t>
       </w:r>
     </w:p>
     <w:p>
@@ -700,12 +671,7 @@
         <w:pStyle w:val="BodyText"/>
       </w:pPr>
       <w:r>
-        <w:t>Give a short description of your study. More imp</w:t>
-      </w:r>
-      <w:bookmarkStart w:id="0" w:name="_GoBack"/>
-      <w:bookmarkEnd w:id="0"/>
-      <w:r>
-        <w:t>ortantly, d</w:t>
+        <w:t>Give a short description of your study. More importantly, d</w:t>
       </w:r>
       <w:r>
         <w:t>escribe the motivation for your study.</w:t>
@@ -3541,7 +3507,7 @@
   <a:extraClrSchemeLst/>
   <a:extLst>
     <a:ext uri="{05A4C25C-085E-4340-85A3-A5531E510DB2}">
-      <thm15:themeFamily xmlns:thm15="http://schemas.microsoft.com/office/thememl/2012/main" xmlns="" name="Office Theme" id="{62F939B6-93AF-4DB8-9C6B-D6C7DFDC589F}" vid="{4A3C46E8-61CC-4603-A589-7422A47A8E4A}"/>
+      <thm15:themeFamily xmlns="" xmlns:thm15="http://schemas.microsoft.com/office/thememl/2012/main" name="Office Theme" id="{62F939B6-93AF-4DB8-9C6B-D6C7DFDC589F}" vid="{4A3C46E8-61CC-4603-A589-7422A47A8E4A}"/>
     </a:ext>
   </a:extLst>
 </a:theme>
@@ -3552,7 +3518,7 @@
 </file>
 
 <file path=customXml/itemProps1.xml><?xml version="1.0" encoding="utf-8"?>
-<ds:datastoreItem xmlns:ds="http://schemas.openxmlformats.org/officeDocument/2006/customXml" ds:itemID="{111DE4E8-E4D3-459D-A8E6-25104BD67B19}">
+<ds:datastoreItem xmlns:ds="http://schemas.openxmlformats.org/officeDocument/2006/customXml" ds:itemID="{86012BAC-2045-404E-A2F2-7592E104FD0A}">
   <ds:schemaRefs>
     <ds:schemaRef ds:uri="http://schemas.openxmlformats.org/officeDocument/2006/bibliography"/>
   </ds:schemaRefs>

--- a/final-Report-GIPSY.docx
+++ b/final-Report-GIPSY.docx
@@ -99,6 +99,16 @@
       </w:pPr>
       <w:r>
         <w:t>Master of Applied Computer Science</w:t>
+      </w:r>
+      <w:r>
+        <w:t xml:space="preserve"> </w:t>
+      </w:r>
+      <w:r>
+        <w:rPr>
+          <w:i/>
+          <w:iCs/>
+        </w:rPr>
+        <w:t>(Student)</w:t>
       </w:r>
     </w:p>
     <w:p>
@@ -197,10 +207,17 @@
         <w:pStyle w:val="Affiliation"/>
       </w:pPr>
       <w:r>
-        <w:t>Ma</w:t>
-      </w:r>
-      <w:r>
-        <w:t>ster of Software Engineering</w:t>
+        <w:t>Master of Software Engineering</w:t>
+      </w:r>
+      <w:r>
+        <w:t xml:space="preserve"> </w:t>
+      </w:r>
+      <w:r>
+        <w:rPr>
+          <w:i/>
+          <w:iCs/>
+        </w:rPr>
+        <w:t>(Student)</w:t>
       </w:r>
     </w:p>
     <w:p>
@@ -234,10 +251,7 @@
         </w:sectPr>
       </w:pPr>
       <w:r>
-        <w:t>modiavi91</w:t>
-      </w:r>
-      <w:r>
-        <w:t>@gmail.com</w:t>
+        <w:t>modiavi91@gmail.com</w:t>
       </w:r>
     </w:p>
     <w:p>
@@ -303,6 +317,16 @@
       </w:pPr>
       <w:r>
         <w:t>Master of Applied Computer Science</w:t>
+      </w:r>
+      <w:r>
+        <w:t xml:space="preserve"> </w:t>
+      </w:r>
+      <w:r>
+        <w:rPr>
+          <w:i/>
+          <w:iCs/>
+        </w:rPr>
+        <w:t>(Student)</w:t>
       </w:r>
     </w:p>
     <w:p>
@@ -390,12 +414,7 @@
         <w:pStyle w:val="Affiliation"/>
       </w:pPr>
       <w:r>
-        <w:t>c</w:t>
-      </w:r>
-      <w:bookmarkStart w:id="0" w:name="_GoBack"/>
-      <w:bookmarkEnd w:id="0"/>
-      <w:r>
-        <w:t>hilatshah1@gmail.com</w:t>
+        <w:t>chilatshah1@gmail.com</w:t>
       </w:r>
     </w:p>
     <w:p>
@@ -413,6 +432,16 @@
       </w:pPr>
       <w:r>
         <w:t>Master of Applied Computer Science</w:t>
+      </w:r>
+      <w:r>
+        <w:t xml:space="preserve"> </w:t>
+      </w:r>
+      <w:r>
+        <w:rPr>
+          <w:i/>
+          <w:iCs/>
+        </w:rPr>
+        <w:t>(Student)</w:t>
       </w:r>
     </w:p>
     <w:p>
@@ -676,6 +705,8 @@
       <w:r>
         <w:t>escribe the motivation for your study.</w:t>
       </w:r>
+      <w:bookmarkStart w:id="0" w:name="_GoBack"/>
+      <w:bookmarkEnd w:id="0"/>
     </w:p>
     <w:p>
       <w:pPr>
@@ -3507,7 +3538,7 @@
   <a:extraClrSchemeLst/>
   <a:extLst>
     <a:ext uri="{05A4C25C-085E-4340-85A3-A5531E510DB2}">
-      <thm15:themeFamily xmlns="" xmlns:thm15="http://schemas.microsoft.com/office/thememl/2012/main" name="Office Theme" id="{62F939B6-93AF-4DB8-9C6B-D6C7DFDC589F}" vid="{4A3C46E8-61CC-4603-A589-7422A47A8E4A}"/>
+      <thm15:themeFamily xmlns:thm15="http://schemas.microsoft.com/office/thememl/2012/main" xmlns="" name="Office Theme" id="{62F939B6-93AF-4DB8-9C6B-D6C7DFDC589F}" vid="{4A3C46E8-61CC-4603-A589-7422A47A8E4A}"/>
     </a:ext>
   </a:extLst>
 </a:theme>
@@ -3518,7 +3549,7 @@
 </file>
 
 <file path=customXml/itemProps1.xml><?xml version="1.0" encoding="utf-8"?>
-<ds:datastoreItem xmlns:ds="http://schemas.openxmlformats.org/officeDocument/2006/customXml" ds:itemID="{86012BAC-2045-404E-A2F2-7592E104FD0A}">
+<ds:datastoreItem xmlns:ds="http://schemas.openxmlformats.org/officeDocument/2006/customXml" ds:itemID="{52021263-AD82-46A5-B5FE-51940FA8F4C7}">
   <ds:schemaRefs>
     <ds:schemaRef ds:uri="http://schemas.openxmlformats.org/officeDocument/2006/bibliography"/>
   </ds:schemaRefs>

--- a/final-Report-GIPSY.docx
+++ b/final-Report-GIPSY.docx
@@ -1,6 +1,6 @@
 
 <file path=word/document.xml><?xml version="1.0" encoding="utf-8"?>
-<w:document xmlns:wpc="http://schemas.microsoft.com/office/word/2010/wordprocessingCanvas" xmlns:mc="http://schemas.openxmlformats.org/markup-compatibility/2006" xmlns:o="urn:schemas-microsoft-com:office:office" xmlns:r="http://schemas.openxmlformats.org/officeDocument/2006/relationships" xmlns:m="http://schemas.openxmlformats.org/officeDocument/2006/math" xmlns:v="urn:schemas-microsoft-com:vml" xmlns:wp14="http://schemas.microsoft.com/office/word/2010/wordprocessingDrawing" xmlns:wp="http://schemas.openxmlformats.org/drawingml/2006/wordprocessingDrawing" xmlns:w10="urn:schemas-microsoft-com:office:word" xmlns:w="http://schemas.openxmlformats.org/wordprocessingml/2006/main" xmlns:w14="http://schemas.microsoft.com/office/word/2010/wordml" xmlns:wpg="http://schemas.microsoft.com/office/word/2010/wordprocessingGroup" xmlns:wpi="http://schemas.microsoft.com/office/word/2010/wordprocessingInk" xmlns:wne="http://schemas.microsoft.com/office/word/2006/wordml" xmlns:wps="http://schemas.microsoft.com/office/word/2010/wordprocessingShape" mc:Ignorable="w14 wp14">
+<w:document xmlns:wpc="http://schemas.microsoft.com/office/word/2010/wordprocessingCanvas" xmlns:mc="http://schemas.openxmlformats.org/markup-compatibility/2006" xmlns:o="urn:schemas-microsoft-com:office:office" xmlns:r="http://schemas.openxmlformats.org/officeDocument/2006/relationships" xmlns:m="http://schemas.openxmlformats.org/officeDocument/2006/math" xmlns:v="urn:schemas-microsoft-com:vml" xmlns:wp14="http://schemas.microsoft.com/office/word/2010/wordprocessingDrawing" xmlns:wp="http://schemas.openxmlformats.org/drawingml/2006/wordprocessingDrawing" xmlns:w10="urn:schemas-microsoft-com:office:word" xmlns:w="http://schemas.openxmlformats.org/wordprocessingml/2006/main" xmlns:w14="http://schemas.microsoft.com/office/word/2010/wordml" xmlns:w15="http://schemas.microsoft.com/office/word/2012/wordml" xmlns:wpg="http://schemas.microsoft.com/office/word/2010/wordprocessingGroup" xmlns:wpi="http://schemas.microsoft.com/office/word/2010/wordprocessingInk" xmlns:wne="http://schemas.microsoft.com/office/word/2006/wordml" xmlns:wps="http://schemas.microsoft.com/office/word/2010/wordprocessingShape" mc:Ignorable="w14 w15 wp14">
   <w:body>
     <w:p>
       <w:pPr>
@@ -705,8 +705,6 @@
       <w:r>
         <w:t>escribe the motivation for your study.</w:t>
       </w:r>
-      <w:bookmarkStart w:id="0" w:name="_GoBack"/>
-      <w:bookmarkEnd w:id="0"/>
     </w:p>
     <w:p>
       <w:pPr>
@@ -852,21 +850,7 @@
         <w:rPr>
           <w:rFonts w:eastAsia="Times New Roman"/>
         </w:rPr>
-        <w:t xml:space="preserve">Earlier it was not possible to assign a context to a variable, pass as a parameter, return as a result of a function and that was necessary for integrating LUCID variants to GIPSY system. To resolve this issue </w:t>
-      </w:r>
-      <w:proofErr w:type="spellStart"/>
-      <w:r>
-        <w:rPr>
-          <w:rFonts w:eastAsia="Times New Roman"/>
-        </w:rPr>
-        <w:t>Lucx</w:t>
-      </w:r>
-      <w:proofErr w:type="spellEnd"/>
-      <w:r>
-        <w:rPr>
-          <w:rFonts w:eastAsia="Times New Roman"/>
-        </w:rPr>
-        <w:t xml:space="preserve"> parser has been developed and by that means we got efficiency of execution much higher than the classical translation methods proposed previously</w:t>
+        <w:t>Earlier it was not possible to assign a context to a variable, pass as a parameter, return as a result of a function and that was necessary for integrating LUCID variants to GIPSY system. To resolve this issue Lucx parser has been developed and by that means we got efficiency of execution much higher than the classical translation methods proposed previously</w:t>
       </w:r>
       <w:r>
         <w:rPr>
@@ -916,15 +900,7 @@
         <w:jc w:val="both"/>
       </w:pPr>
       <w:r>
-        <w:t xml:space="preserve">To advance software engineering design and implementation of the multi-tier run-time system for GIPSY we decided to integrate four local and distributed computation prototypes which are multi-threaded, RMI, </w:t>
-      </w:r>
-      <w:proofErr w:type="spellStart"/>
-      <w:r>
-        <w:t>Jini</w:t>
-      </w:r>
-      <w:proofErr w:type="spellEnd"/>
-      <w:r>
-        <w:t xml:space="preserve"> and JMS together by applying the abstract factory, factory method and strategy design patterns</w:t>
+        <w:t>To advance software engineering design and implementation of the multi-tier run-time system for GIPSY we decided to integrate four local and distributed computation prototypes which are multi-threaded, RMI, Jini and JMS together by applying the abstract factory, factory method and strategy design patterns</w:t>
       </w:r>
       <w:r>
         <w:rPr>
@@ -939,7 +915,6 @@
         <w:jc w:val="both"/>
       </w:pPr>
       <w:r>
-        <w:lastRenderedPageBreak/>
         <w:t xml:space="preserve">Organization and management of GIPSY networks were very complex and time consuming, which used to require manual handling using command line console. So new interactive graph based assistant component has been developed that allow users to picture, represent and easily create, configure and manage those networks virtually as a graph. It also allow users to control the all related network parameters and the interconnection among nodes at run time. The main aim or objective of developing is graph-based graphical user interface is to increase the usability of the running system and allowing the user to have a control over the network with very less manual </w:t>
       </w:r>
       <w:r>
@@ -981,6 +956,7 @@
         <w:pStyle w:val="Heading2"/>
       </w:pPr>
       <w:r>
+        <w:lastRenderedPageBreak/>
         <w:t>Sub-section 2</w:t>
       </w:r>
     </w:p>
@@ -1007,91 +983,599 @@
     </w:p>
     <w:p>
       <w:pPr>
-        <w:pStyle w:val="references"/>
-        <w:ind w:left="354" w:hanging="354"/>
-      </w:pPr>
-      <w:r>
-        <w:t xml:space="preserve">G. Eason, B. Noble, and I. N. Sneddon, “On certain integrals of Lipschitz-Hankel type involving products of Bessel functions,” Phil. Trans. Roy. Soc. London, vol. A247, pp. 529–551, April 1955. </w:t>
-      </w:r>
-      <w:r>
-        <w:rPr>
-          <w:i/>
-          <w:iCs/>
-        </w:rPr>
-        <w:t>(references)</w:t>
-      </w:r>
-    </w:p>
-    <w:p>
-      <w:pPr>
-        <w:pStyle w:val="references"/>
-        <w:ind w:left="354" w:hanging="354"/>
-      </w:pPr>
-      <w:r>
-        <w:t>J. Clerk Maxwell, A Treatise on Electricity and Magnetism, 3rd ed., vol. 2. Oxford: Clarendon, 1892, pp.68–73.</w:t>
-      </w:r>
-    </w:p>
-    <w:p>
-      <w:pPr>
-        <w:pStyle w:val="references"/>
-        <w:ind w:left="354" w:hanging="354"/>
-      </w:pPr>
-      <w:r>
-        <w:t>I. S. Jacobs and C. P. Bean, “Fine particles, thin films and exchange anisotropy,” in Magnetism, vol. III, G. T. Rado and H. Suhl, Eds. New York: Academic, 1963, pp. 271–350.</w:t>
-      </w:r>
-    </w:p>
-    <w:p>
-      <w:pPr>
-        <w:pStyle w:val="references"/>
-        <w:ind w:left="354" w:hanging="354"/>
-      </w:pPr>
-      <w:r>
-        <w:t>K. Elissa, “Title of paper if known,” unpublished.</w:t>
-      </w:r>
-    </w:p>
-    <w:p>
-      <w:pPr>
-        <w:pStyle w:val="references"/>
-        <w:ind w:left="354" w:hanging="354"/>
-      </w:pPr>
-      <w:r>
-        <w:t>R. Nicole, “Title of paper with only first word capitalized,” J. Name Stand. Abbrev., in press.</w:t>
-      </w:r>
-    </w:p>
-    <w:p>
-      <w:pPr>
-        <w:pStyle w:val="references"/>
-        <w:ind w:left="354" w:hanging="354"/>
-      </w:pPr>
-      <w:r>
-        <w:t>Y. Yorozu, M. Hirano, K. Oka, and Y. Tagawa, “Electron spectroscopy studies on magneto-optical media and plastic substrate interface,” IEEE Transl. J. Magn. Japan, vol. 2, pp. 740–741, August 1987 [Digests 9th Annual Conf. Magnetics Japan, p. 301, 1982].</w:t>
-      </w:r>
-    </w:p>
-    <w:p>
-      <w:pPr>
-        <w:pStyle w:val="references"/>
-        <w:ind w:left="354" w:hanging="354"/>
-      </w:pPr>
-      <w:r>
-        <w:t>M. Young, The Technical Writer</w:t>
-      </w:r>
-      <w:r>
-        <w:t>’</w:t>
-      </w:r>
-      <w:r>
-        <w:t>s Handbook. Mill Valley, CA: University Science, 1989.</w:t>
-      </w:r>
-    </w:p>
-    <w:p>
-      <w:pPr>
-        <w:pStyle w:val="references"/>
-        <w:sectPr>
-          <w:type w:val="continuous"/>
-          <w:pgSz w:w="12240" w:h="15840" w:code="1"/>
-          <w:pgMar w:top="1080" w:right="907" w:bottom="1440" w:left="907" w:header="720" w:footer="720" w:gutter="0"/>
-          <w:cols w:num="2" w:space="360"/>
-          <w:docGrid w:linePitch="360"/>
-        </w:sectPr>
-      </w:pPr>
+        <w:pStyle w:val="NoSpacing"/>
+        <w:jc w:val="both"/>
+        <w:rPr>
+          <w:rFonts w:ascii="Times New Roman" w:hAnsi="Times New Roman" w:cs="Times New Roman"/>
+          <w:sz w:val="20"/>
+          <w:szCs w:val="20"/>
+        </w:rPr>
+      </w:pPr>
+      <w:r>
+        <w:rPr>
+          <w:rFonts w:ascii="Times New Roman" w:hAnsi="Times New Roman" w:cs="Times New Roman"/>
+          <w:sz w:val="20"/>
+          <w:szCs w:val="20"/>
+        </w:rPr>
+        <w:t>[MT]</w:t>
+      </w:r>
+    </w:p>
+    <w:p>
+      <w:pPr>
+        <w:pStyle w:val="NoSpacing"/>
+        <w:jc w:val="both"/>
+        <w:rPr>
+          <w:rFonts w:ascii="Times New Roman" w:hAnsi="Times New Roman" w:cs="Times New Roman"/>
+          <w:sz w:val="20"/>
+          <w:szCs w:val="20"/>
+        </w:rPr>
+      </w:pPr>
+      <w:r>
+        <w:rPr>
+          <w:rFonts w:ascii="Times New Roman" w:hAnsi="Times New Roman" w:cs="Times New Roman"/>
+          <w:sz w:val="20"/>
+          <w:szCs w:val="20"/>
+        </w:rPr>
+        <w:t>Serguei A. Mokhov, Joey Paquet, and Mourad Debbabi. The use of NLP techniques in static code analysis to detect weaknesses and vulnerabilities. In Maria Sokolova and Peter van Beek, editors, Proceedings of Canadian Conference on AI'14, volume 8436 of LNAI, pages 326{332. Springer, May 2014. ISBN 978-3-319-06483-3. doi: 10.1007/978-3-319-06483-3 33. Short paper.</w:t>
+      </w:r>
+    </w:p>
+    <w:p>
+      <w:pPr>
+        <w:pStyle w:val="NoSpacing"/>
+        <w:jc w:val="both"/>
+        <w:rPr>
+          <w:rFonts w:ascii="Times New Roman" w:hAnsi="Times New Roman" w:cs="Times New Roman"/>
+          <w:sz w:val="20"/>
+          <w:szCs w:val="20"/>
+        </w:rPr>
+      </w:pPr>
+    </w:p>
+    <w:p>
+      <w:pPr>
+        <w:pStyle w:val="NoSpacing"/>
+        <w:jc w:val="both"/>
+        <w:rPr>
+          <w:rFonts w:ascii="Times New Roman" w:hAnsi="Times New Roman" w:cs="Times New Roman"/>
+          <w:sz w:val="20"/>
+          <w:szCs w:val="20"/>
+        </w:rPr>
+      </w:pPr>
+      <w:r>
+        <w:rPr>
+          <w:rFonts w:ascii="Times New Roman" w:hAnsi="Times New Roman" w:cs="Times New Roman"/>
+          <w:sz w:val="20"/>
+          <w:szCs w:val="20"/>
+        </w:rPr>
+        <w:t>[MA]</w:t>
+      </w:r>
+    </w:p>
+    <w:p>
+      <w:pPr>
+        <w:pStyle w:val="NoSpacing"/>
+        <w:jc w:val="both"/>
+        <w:rPr>
+          <w:rFonts w:ascii="Times New Roman" w:hAnsi="Times New Roman" w:cs="Times New Roman"/>
+          <w:sz w:val="20"/>
+          <w:szCs w:val="20"/>
+        </w:rPr>
+      </w:pPr>
+      <w:r>
+        <w:rPr>
+          <w:rFonts w:ascii="Times New Roman" w:hAnsi="Times New Roman" w:cs="Times New Roman"/>
+          <w:sz w:val="20"/>
+          <w:szCs w:val="20"/>
+        </w:rPr>
+        <w:t>Serguei A. Mokhov. Choosing best algorithm combinations for speech processing tasks in machine learning using MARF. In Sabine Bergler, editor, Proceedings of the 21st Canadian AI'08, LNAI 5032, pages 216{221, Berlin Heidelberg, May 2008. Springer-Verlag. doi:  10.1007/978-3-540-68825-9 21.</w:t>
+      </w:r>
+    </w:p>
+    <w:p>
+      <w:pPr>
+        <w:pStyle w:val="NoSpacing"/>
+        <w:jc w:val="both"/>
+        <w:rPr>
+          <w:rFonts w:ascii="Times New Roman" w:hAnsi="Times New Roman" w:cs="Times New Roman"/>
+          <w:sz w:val="20"/>
+          <w:szCs w:val="20"/>
+        </w:rPr>
+      </w:pPr>
+    </w:p>
+    <w:p>
+      <w:pPr>
+        <w:pStyle w:val="NoSpacing"/>
+        <w:jc w:val="both"/>
+        <w:rPr>
+          <w:rFonts w:ascii="Times New Roman" w:hAnsi="Times New Roman" w:cs="Times New Roman"/>
+          <w:sz w:val="20"/>
+          <w:szCs w:val="20"/>
+        </w:rPr>
+      </w:pPr>
+      <w:r>
+        <w:rPr>
+          <w:rFonts w:ascii="Times New Roman" w:hAnsi="Times New Roman" w:cs="Times New Roman"/>
+          <w:sz w:val="20"/>
+          <w:szCs w:val="20"/>
+        </w:rPr>
+        <w:t>[MM]</w:t>
+      </w:r>
+    </w:p>
+    <w:p>
+      <w:pPr>
+        <w:pStyle w:val="NoSpacing"/>
+        <w:jc w:val="both"/>
+        <w:rPr>
+          <w:rFonts w:ascii="Times New Roman" w:hAnsi="Times New Roman" w:cs="Times New Roman"/>
+          <w:sz w:val="20"/>
+          <w:szCs w:val="20"/>
+        </w:rPr>
+      </w:pPr>
+      <w:r>
+        <w:rPr>
+          <w:rFonts w:ascii="Times New Roman" w:hAnsi="Times New Roman" w:cs="Times New Roman"/>
+          <w:sz w:val="20"/>
+          <w:szCs w:val="20"/>
+        </w:rPr>
+        <w:t>Serguei A. Mokhov, Miao Song, and Ching Y. Suen. Writer identi_cation using inexpensive signal processing techniques. In Tarek Sobh and Khaled Elleithy, editors, Innovations in Computing Sciences and Software Engineering; Proceedings of CISSE'09, pages 437{441. Springer, December 2009. doi: 10.1007/978-90-481-9112-3 74. ISBN: 978-90-481-9111-6, online at: http: //arxiv.org/abs/0912.5502.</w:t>
+      </w:r>
+    </w:p>
+    <w:p>
+      <w:pPr>
+        <w:pStyle w:val="NoSpacing"/>
+        <w:jc w:val="both"/>
+        <w:rPr>
+          <w:rFonts w:ascii="Times New Roman" w:hAnsi="Times New Roman" w:cs="Times New Roman"/>
+          <w:sz w:val="20"/>
+          <w:szCs w:val="20"/>
+        </w:rPr>
+      </w:pPr>
+    </w:p>
+    <w:p>
+      <w:pPr>
+        <w:pStyle w:val="NoSpacing"/>
+        <w:jc w:val="both"/>
+        <w:rPr>
+          <w:rFonts w:ascii="Times New Roman" w:hAnsi="Times New Roman" w:cs="Times New Roman"/>
+          <w:sz w:val="20"/>
+          <w:szCs w:val="20"/>
+        </w:rPr>
+      </w:pPr>
+      <w:r>
+        <w:rPr>
+          <w:rFonts w:ascii="Times New Roman" w:hAnsi="Times New Roman" w:cs="Times New Roman"/>
+          <w:sz w:val="20"/>
+          <w:szCs w:val="20"/>
+        </w:rPr>
+        <w:t>[MN]</w:t>
+      </w:r>
+    </w:p>
+    <w:p>
+      <w:pPr>
+        <w:pStyle w:val="NoSpacing"/>
+        <w:jc w:val="both"/>
+        <w:rPr>
+          <w:rFonts w:ascii="Times New Roman" w:hAnsi="Times New Roman" w:cs="Times New Roman"/>
+          <w:sz w:val="20"/>
+          <w:szCs w:val="20"/>
+        </w:rPr>
+      </w:pPr>
+      <w:r>
+        <w:rPr>
+          <w:rFonts w:ascii="Times New Roman" w:hAnsi="Times New Roman" w:cs="Times New Roman"/>
+          <w:sz w:val="20"/>
+          <w:szCs w:val="20"/>
+        </w:rPr>
+        <w:t>Serguei A. Mokhov. Combining and comparing multiple algorithms for better learning and classi_cation: A case study of MARF. In Suraiya Jabin, editor, Robot Learning, chapter 2, pages 17{42. InTech, August 2010. doi: 10.5772/10248. ISBN: 978-953-307-104-6, online at http://www.intechopen.com/download/pdf/pdfs_id/12131.</w:t>
+      </w:r>
+    </w:p>
+    <w:p>
+      <w:pPr>
+        <w:pStyle w:val="NoSpacing"/>
+        <w:jc w:val="both"/>
+        <w:rPr>
+          <w:rFonts w:ascii="Times New Roman" w:hAnsi="Times New Roman" w:cs="Times New Roman"/>
+          <w:sz w:val="20"/>
+          <w:szCs w:val="20"/>
+        </w:rPr>
+      </w:pPr>
+    </w:p>
+    <w:p>
+      <w:pPr>
+        <w:pStyle w:val="NoSpacing"/>
+        <w:jc w:val="both"/>
+        <w:rPr>
+          <w:rFonts w:ascii="Times New Roman" w:hAnsi="Times New Roman" w:cs="Times New Roman"/>
+          <w:sz w:val="20"/>
+          <w:szCs w:val="20"/>
+        </w:rPr>
+      </w:pPr>
+      <w:r>
+        <w:rPr>
+          <w:rFonts w:ascii="Times New Roman" w:hAnsi="Times New Roman" w:cs="Times New Roman"/>
+          <w:sz w:val="20"/>
+          <w:szCs w:val="20"/>
+        </w:rPr>
+        <w:t>[MS]</w:t>
+      </w:r>
+    </w:p>
+    <w:p>
+      <w:pPr>
+        <w:pStyle w:val="NoSpacing"/>
+        <w:jc w:val="both"/>
+        <w:rPr>
+          <w:rFonts w:ascii="Times New Roman" w:hAnsi="Times New Roman" w:cs="Times New Roman"/>
+          <w:sz w:val="20"/>
+          <w:szCs w:val="20"/>
+        </w:rPr>
+      </w:pPr>
+      <w:r>
+        <w:rPr>
+          <w:rFonts w:ascii="Times New Roman" w:hAnsi="Times New Roman" w:cs="Times New Roman"/>
+          <w:sz w:val="20"/>
+          <w:szCs w:val="20"/>
+        </w:rPr>
+        <w:t>Serguei A. Mokhov. Towards syntax and semantics of hierarchical contexts in multimedia processing applications using MARFL. In Proceedings of the 32nd Annual IEEE International Computer Soft-ware and Applications Conference (COMPSAC), pages 1288{1294, Turku, Finland, July 2008. IEEE Computer Society. doi: 10.1109/COMPSAC.2008.206.</w:t>
+      </w:r>
+    </w:p>
+    <w:p>
+      <w:pPr>
+        <w:pStyle w:val="NoSpacing"/>
+        <w:jc w:val="both"/>
+        <w:rPr>
+          <w:rFonts w:ascii="Times New Roman" w:hAnsi="Times New Roman" w:cs="Times New Roman"/>
+          <w:sz w:val="20"/>
+          <w:szCs w:val="20"/>
+        </w:rPr>
+      </w:pPr>
+    </w:p>
+    <w:p>
+      <w:pPr>
+        <w:pStyle w:val="NoSpacing"/>
+        <w:jc w:val="both"/>
+        <w:rPr>
+          <w:rFonts w:ascii="Times New Roman" w:hAnsi="Times New Roman" w:cs="Times New Roman"/>
+          <w:sz w:val="20"/>
+          <w:szCs w:val="20"/>
+        </w:rPr>
+      </w:pPr>
+      <w:r>
+        <w:rPr>
+          <w:rFonts w:ascii="Times New Roman" w:hAnsi="Times New Roman" w:cs="Times New Roman"/>
+          <w:sz w:val="20"/>
+          <w:szCs w:val="20"/>
+        </w:rPr>
+        <w:t>[MC]</w:t>
+      </w:r>
+    </w:p>
+    <w:p>
+      <w:pPr>
+        <w:pStyle w:val="NoSpacing"/>
+        <w:jc w:val="both"/>
+        <w:rPr>
+          <w:rFonts w:ascii="Times New Roman" w:hAnsi="Times New Roman" w:cs="Times New Roman"/>
+          <w:sz w:val="20"/>
+          <w:szCs w:val="20"/>
+        </w:rPr>
+      </w:pPr>
+      <w:r>
+        <w:rPr>
+          <w:rFonts w:ascii="Times New Roman" w:hAnsi="Times New Roman" w:cs="Times New Roman"/>
+          <w:sz w:val="20"/>
+          <w:szCs w:val="20"/>
+        </w:rPr>
+        <w:t xml:space="preserve">Serguei A. Mokhov. The use of machine learning with signal- and NLP processing of source code to _ngerprint, detect, and classify vulnerabilities and weaknesses with MARFCAT. Technical Report NIST SP 500-283, NIST, October 2011. Report: </w:t>
+      </w:r>
+      <w:hyperlink r:id="rId6" w:history="1">
+        <w:r>
+          <w:rPr>
+            <w:rStyle w:val="Hyperlink"/>
+            <w:rFonts w:ascii="Times New Roman" w:hAnsi="Times New Roman" w:cs="Times New Roman"/>
+            <w:sz w:val="20"/>
+            <w:szCs w:val="20"/>
+          </w:rPr>
+          <w:t>http://www.nist.gov/</w:t>
+        </w:r>
+      </w:hyperlink>
+      <w:r>
+        <w:rPr>
+          <w:rFonts w:ascii="Times New Roman" w:hAnsi="Times New Roman" w:cs="Times New Roman"/>
+          <w:sz w:val="20"/>
+          <w:szCs w:val="20"/>
+        </w:rPr>
+        <w:t xml:space="preserve"> manuscript-publication-search.cfm?pub_id=909407, online e-print at </w:t>
+      </w:r>
+      <w:hyperlink r:id="rId7" w:history="1">
+        <w:r>
+          <w:rPr>
+            <w:rStyle w:val="Hyperlink"/>
+            <w:rFonts w:ascii="Times New Roman" w:hAnsi="Times New Roman" w:cs="Times New Roman"/>
+            <w:sz w:val="20"/>
+            <w:szCs w:val="20"/>
+          </w:rPr>
+          <w:t>http://arxiv.org/abs/</w:t>
+        </w:r>
+      </w:hyperlink>
+      <w:r>
+        <w:rPr>
+          <w:rFonts w:ascii="Times New Roman" w:hAnsi="Times New Roman" w:cs="Times New Roman"/>
+          <w:sz w:val="20"/>
+          <w:szCs w:val="20"/>
+        </w:rPr>
+        <w:t xml:space="preserve"> 1010.2511.</w:t>
+      </w:r>
+    </w:p>
+    <w:p>
+      <w:pPr>
+        <w:pStyle w:val="NoSpacing"/>
+        <w:jc w:val="both"/>
+        <w:rPr>
+          <w:rFonts w:ascii="Times New Roman" w:hAnsi="Times New Roman" w:cs="Times New Roman"/>
+          <w:sz w:val="20"/>
+          <w:szCs w:val="20"/>
+        </w:rPr>
+      </w:pPr>
+    </w:p>
+    <w:p>
+      <w:pPr>
+        <w:pStyle w:val="NoSpacing"/>
+        <w:jc w:val="both"/>
+        <w:rPr>
+          <w:rFonts w:ascii="Times New Roman" w:hAnsi="Times New Roman" w:cs="Times New Roman"/>
+          <w:sz w:val="20"/>
+          <w:szCs w:val="20"/>
+        </w:rPr>
+      </w:pPr>
+    </w:p>
+    <w:p>
+      <w:pPr>
+        <w:pStyle w:val="NoSpacing"/>
+        <w:jc w:val="both"/>
+        <w:rPr>
+          <w:rFonts w:ascii="Times New Roman" w:hAnsi="Times New Roman" w:cs="Times New Roman"/>
+          <w:sz w:val="20"/>
+          <w:szCs w:val="20"/>
+        </w:rPr>
+      </w:pPr>
+      <w:r>
+        <w:rPr>
+          <w:rFonts w:ascii="Times New Roman" w:hAnsi="Times New Roman" w:cs="Times New Roman"/>
+          <w:sz w:val="20"/>
+          <w:szCs w:val="20"/>
+        </w:rPr>
+        <w:t>[MK]</w:t>
+      </w:r>
+    </w:p>
+    <w:p>
+      <w:pPr>
+        <w:pStyle w:val="NoSpacing"/>
+        <w:jc w:val="both"/>
+        <w:rPr>
+          <w:rFonts w:ascii="Times New Roman" w:hAnsi="Times New Roman" w:cs="Times New Roman"/>
+          <w:sz w:val="20"/>
+          <w:szCs w:val="20"/>
+        </w:rPr>
+      </w:pPr>
+      <w:r>
+        <w:rPr>
+          <w:rFonts w:ascii="Times New Roman" w:hAnsi="Times New Roman" w:cs="Times New Roman"/>
+          <w:sz w:val="20"/>
+          <w:szCs w:val="20"/>
+        </w:rPr>
+        <w:t>Serguei A. Mokhov. L'approche MARF _a DEFT 2010: A MARF approach to DEFT 2010. In Proceedings of the 6th DEFT Workshop (DEFT'10), pages 35{49. LIMSI / ATALA, July 2010. DEFT 2010 Workshop at TALN 2010; online at http://deft.limsi.fr/actes/2010/pdf/2_clac.pdf.</w:t>
+      </w:r>
+    </w:p>
+    <w:p>
+      <w:pPr>
+        <w:pStyle w:val="NoSpacing"/>
+        <w:jc w:val="both"/>
+        <w:rPr>
+          <w:rFonts w:ascii="Times New Roman" w:hAnsi="Times New Roman" w:cs="Times New Roman"/>
+          <w:sz w:val="20"/>
+          <w:szCs w:val="20"/>
+        </w:rPr>
+      </w:pPr>
+    </w:p>
+    <w:p>
+      <w:pPr>
+        <w:pStyle w:val="NoSpacing"/>
+        <w:jc w:val="both"/>
+        <w:rPr>
+          <w:rFonts w:ascii="Times New Roman" w:hAnsi="Times New Roman" w:cs="Times New Roman"/>
+          <w:sz w:val="20"/>
+          <w:szCs w:val="20"/>
+        </w:rPr>
+      </w:pPr>
+    </w:p>
+    <w:p>
+      <w:pPr>
+        <w:pStyle w:val="NoSpacing"/>
+        <w:jc w:val="both"/>
+        <w:rPr>
+          <w:rFonts w:ascii="Times New Roman" w:hAnsi="Times New Roman" w:cs="Times New Roman"/>
+          <w:sz w:val="20"/>
+          <w:szCs w:val="20"/>
+        </w:rPr>
+      </w:pPr>
+      <w:r>
+        <w:rPr>
+          <w:rFonts w:ascii="Times New Roman" w:hAnsi="Times New Roman" w:cs="Times New Roman"/>
+          <w:sz w:val="20"/>
+          <w:szCs w:val="20"/>
+        </w:rPr>
+        <w:t>[MH]</w:t>
+      </w:r>
+    </w:p>
+    <w:p>
+      <w:pPr>
+        <w:pStyle w:val="NoSpacing"/>
+        <w:jc w:val="both"/>
+        <w:rPr>
+          <w:rFonts w:ascii="Times New Roman" w:hAnsi="Times New Roman" w:cs="Times New Roman"/>
+          <w:sz w:val="24"/>
+          <w:szCs w:val="24"/>
+          <w:u w:val="single"/>
+        </w:rPr>
+      </w:pPr>
+      <w:r>
+        <w:rPr>
+          <w:rFonts w:ascii="Times New Roman" w:hAnsi="Times New Roman" w:cs="Times New Roman"/>
+          <w:sz w:val="20"/>
+          <w:szCs w:val="20"/>
+        </w:rPr>
+        <w:t>Serguei A. Mokhov. Study of best algorithm combinations for speech processing tasks in machine learning using median vs. mean clusters in MARF. In Bipin C. Desai, editor, Proceedings of C3S2E'08, pages 29{43, Montreal, Quebec, Canada, May 2008. ACM. ISBN 978-1-60558-101-9. doi: 10.1145/1370256.1370262.</w:t>
+      </w:r>
+    </w:p>
+    <w:p/>
+    <w:p>
+      <w:pPr>
+        <w:jc w:val="both"/>
+      </w:pPr>
+      <w:r>
+        <w:t>[</w:t>
+      </w:r>
+      <w:r>
+        <w:t>G</w:t>
+      </w:r>
+      <w:r>
+        <w:t>T] Serguei A. Mokhov, Joey Paquet, and Xin Tong. A type system for hybrid intensional-imperative programming support in GIPSY. In Proceedings of the Canadian Conference on Computer Science and Software Engineering (C3S2E’09), pages 101–107, New York, NY, USA, May 2009. ACM. ISBN978-1-60558-401-0. doi: 10.1145/1557626.1557642</w:t>
+      </w:r>
+    </w:p>
+    <w:p>
+      <w:pPr>
+        <w:jc w:val="both"/>
+      </w:pPr>
+    </w:p>
+    <w:p>
+      <w:pPr>
+        <w:jc w:val="both"/>
+      </w:pPr>
+      <w:r>
+        <w:t>[</w:t>
+      </w:r>
+      <w:r>
+        <w:t>G</w:t>
+      </w:r>
+      <w:r>
+        <w:t>A] Joey Paquet and Peter G. Kropf. The GIPSY architecture. In Peter G. Kropf, Gilbert Babin, John Plaice, and Herwig Unger, editors, Proceedings of Distributed Computing on the Web, volume 1830 of Lecture Notes in Computer Science, pages 144–153. Springer Berlin Heidelberg, 2000. doi:10.1007/3-540-45111-0 17.</w:t>
+      </w:r>
+    </w:p>
+    <w:p>
+      <w:pPr>
+        <w:jc w:val="both"/>
+      </w:pPr>
+    </w:p>
+    <w:p>
+      <w:pPr>
+        <w:jc w:val="both"/>
+      </w:pPr>
+      <w:r>
+        <w:t>[</w:t>
+      </w:r>
+      <w:r>
+        <w:t>G</w:t>
+      </w:r>
+      <w:r>
+        <w:t>M] Bin Han, Serguei A. Mokhov, and Joey Paquet. Advances in the design and implementation of a multi-tier architecture in the GIPSY environment with Java. In Proceedings of the 8th IEEE/ACIS International Conference on Software Engineering Research, Management and Applications (SERA2010), pages 259–266. IEEE Computer Society, May 2010. ISBN 978-0-7695-4075-7. doi: 10.1109/SERA.2010.40. Online at http://arxiv.org/abs/0906.4837</w:t>
+      </w:r>
+    </w:p>
+    <w:p>
+      <w:pPr>
+        <w:jc w:val="both"/>
+      </w:pPr>
+    </w:p>
+    <w:p>
+      <w:pPr>
+        <w:jc w:val="both"/>
+      </w:pPr>
+      <w:r>
+        <w:t>[</w:t>
+      </w:r>
+      <w:r>
+        <w:t>G</w:t>
+      </w:r>
+      <w:r>
+        <w:t>N] Sleiman Rabah, Serguei A. Mokhov, and Joey Paquet. An interactive graph-based automation assistant: A case study to manage the GIPSY’s distributed multi-tier run-time system. In Ching Y.Suen, Amir Aghdam, Minyi Guo, Jiman Hong, and Esmaeil Nadimi, editors, Proceedings of the ACM Research in Adaptive and Convergent Systems (RACS 2013), pages 387–394, New York, NY,USA,October 2011–2013. ACM. ISBN 978-1-4503-2348-2. doi: 10.1145/2513228.2513286. Pre-print: http://arxiv.org/abs/1212.4123</w:t>
+      </w:r>
+    </w:p>
+    <w:p>
+      <w:pPr>
+        <w:jc w:val="both"/>
+      </w:pPr>
+    </w:p>
+    <w:p>
+      <w:pPr>
+        <w:jc w:val="both"/>
+      </w:pPr>
+      <w:r>
+        <w:t>[</w:t>
+      </w:r>
+      <w:r>
+        <w:t>G</w:t>
+      </w:r>
+      <w:r>
+        <w:t xml:space="preserve">S]  Serguei A. Mokhov and Joey Paquet. A type system for higher-order intensional logic support for variable bindings in hybrid intensional-imperative programs in GIPSY. In Tokuro Matsuo,Naohiro Ishii, and Roger Lee, editors, 9th IEEE/ACIS International Conference on Computerand Information </w:t>
+      </w:r>
+      <w:r>
+        <w:lastRenderedPageBreak/>
+        <w:t>Science, IEEE/ACIS ICIS 2010, pages 921–928. IEEE Computer Society, May2010. ISBN 978-0-7695-4147-1. doi: 10.1109/ICIS.2010.156. Presented at SERA 2010; pre-print at http://arxiv.org/abs/0906.3919</w:t>
+      </w:r>
+    </w:p>
+    <w:p>
+      <w:pPr>
+        <w:jc w:val="both"/>
+      </w:pPr>
+    </w:p>
+    <w:p>
+      <w:pPr>
+        <w:jc w:val="both"/>
+      </w:pPr>
+      <w:r>
+        <w:t>[</w:t>
+      </w:r>
+      <w:r>
+        <w:t>G</w:t>
+      </w:r>
+      <w:r>
+        <w:t>C]  Aihua Wu, Joey Paquet, and Serguei A. Mokhov. Object-oriented intensional programming: Intensional Java/Lucid classes. In Proceedings of the 8th IEEE/ACIS International Conference on Software Engineering Research, Management and Applications (SERA 2010), pages 158–167. IEEE Computer Society, May 2010. ISBN 978-0-7695-4075-7. doi: 10.1109/SERA.2010.29. Pre-print at: http://arxiv.org/abs/0909.0764</w:t>
+      </w:r>
+    </w:p>
+    <w:p>
+      <w:pPr>
+        <w:jc w:val="both"/>
+      </w:pPr>
+    </w:p>
+    <w:p>
+      <w:pPr>
+        <w:jc w:val="both"/>
+      </w:pPr>
+      <w:r>
+        <w:t>[</w:t>
+      </w:r>
+      <w:r>
+        <w:t>G</w:t>
+      </w:r>
+      <w:r>
+        <w:t>K] Yi Ji, Serguei A. Mokhov, and Joey Paquet. Unifying and refactoring DMF to support concurrent Jini and JMS DMS in GIPSY. In Bipin C. Desai, Sudhir P. Mudur, and Emil I. Vassev, editors,Proceedings of the Fifth International C* Conference on Computer Science and Software Engineering (C3S2E’12), pages 36–44, New York, NY, USA, June 2010–2013. ACM. ISBN 978-1-4503-1084-0.doi: 10.1145/2347583.2347588. Online e-print http://arxiv.org/abs/1012.2860</w:t>
+      </w:r>
+    </w:p>
+    <w:p>
+      <w:pPr>
+        <w:jc w:val="both"/>
+      </w:pPr>
+    </w:p>
+    <w:p>
+      <w:pPr>
+        <w:jc w:val="both"/>
+      </w:pPr>
+      <w:r>
+        <w:t>[</w:t>
+      </w:r>
+      <w:r>
+        <w:t>G</w:t>
+      </w:r>
+      <w:bookmarkStart w:id="0" w:name="_GoBack"/>
+      <w:bookmarkEnd w:id="0"/>
+      <w:r>
+        <w:t>H] Joey Paquet, Serguei A. Mokhov, and Xin Tong. Design and implementation of context calculus in the GIPSY environment. In Proceedings of the 32nd Annual IEEE International Computer Software and Applications Conference (COMPSAC), pages 1278–1283. IEEE Computer Society, July 2008.doi: 10.1109/COMPSAC.2008.200.</w:t>
+      </w:r>
     </w:p>
     <w:p>
       <w:pPr>
@@ -1101,8 +1585,8 @@
     <w:sectPr>
       <w:type w:val="continuous"/>
       <w:pgSz w:w="12240" w:h="15840" w:code="1"/>
-      <w:pgMar w:top="1080" w:right="893" w:bottom="1440" w:left="893" w:header="720" w:footer="720" w:gutter="0"/>
-      <w:cols w:space="720"/>
+      <w:pgMar w:top="1080" w:right="907" w:bottom="1440" w:left="907" w:header="720" w:footer="720" w:gutter="0"/>
+      <w:cols w:num="2" w:space="360"/>
       <w:docGrid w:linePitch="360"/>
     </w:sectPr>
   </w:body>
@@ -1110,7 +1594,7 @@
 </file>
 
 <file path=word/numbering.xml><?xml version="1.0" encoding="utf-8"?>
-<w:numbering xmlns:wpc="http://schemas.microsoft.com/office/word/2010/wordprocessingCanvas" xmlns:mc="http://schemas.openxmlformats.org/markup-compatibility/2006" xmlns:o="urn:schemas-microsoft-com:office:office" xmlns:r="http://schemas.openxmlformats.org/officeDocument/2006/relationships" xmlns:m="http://schemas.openxmlformats.org/officeDocument/2006/math" xmlns:v="urn:schemas-microsoft-com:vml" xmlns:wp14="http://schemas.microsoft.com/office/word/2010/wordprocessingDrawing" xmlns:wp="http://schemas.openxmlformats.org/drawingml/2006/wordprocessingDrawing" xmlns:w10="urn:schemas-microsoft-com:office:word" xmlns:w="http://schemas.openxmlformats.org/wordprocessingml/2006/main" xmlns:w14="http://schemas.microsoft.com/office/word/2010/wordml" xmlns:wpg="http://schemas.microsoft.com/office/word/2010/wordprocessingGroup" xmlns:wpi="http://schemas.microsoft.com/office/word/2010/wordprocessingInk" xmlns:wne="http://schemas.microsoft.com/office/word/2006/wordml" xmlns:wps="http://schemas.microsoft.com/office/word/2010/wordprocessingShape" mc:Ignorable="w14 wp14">
+<w:numbering xmlns:wpc="http://schemas.microsoft.com/office/word/2010/wordprocessingCanvas" xmlns:mc="http://schemas.openxmlformats.org/markup-compatibility/2006" xmlns:o="urn:schemas-microsoft-com:office:office" xmlns:r="http://schemas.openxmlformats.org/officeDocument/2006/relationships" xmlns:m="http://schemas.openxmlformats.org/officeDocument/2006/math" xmlns:v="urn:schemas-microsoft-com:vml" xmlns:wp14="http://schemas.microsoft.com/office/word/2010/wordprocessingDrawing" xmlns:wp="http://schemas.openxmlformats.org/drawingml/2006/wordprocessingDrawing" xmlns:w10="urn:schemas-microsoft-com:office:word" xmlns:w="http://schemas.openxmlformats.org/wordprocessingml/2006/main" xmlns:w14="http://schemas.microsoft.com/office/word/2010/wordml" xmlns:w15="http://schemas.microsoft.com/office/word/2012/wordml" xmlns:wpg="http://schemas.microsoft.com/office/word/2010/wordprocessingGroup" xmlns:wpi="http://schemas.microsoft.com/office/word/2010/wordprocessingInk" xmlns:wne="http://schemas.microsoft.com/office/word/2006/wordml" xmlns:wps="http://schemas.microsoft.com/office/word/2010/wordprocessingShape" mc:Ignorable="w14 w15 wp14">
   <w:abstractNum w:abstractNumId="0">
     <w:nsid w:val="FFFFFF1D"/>
     <w:multiLevelType w:val="multilevel"/>
@@ -2537,7 +3021,7 @@
 </file>
 
 <file path=word/styles.xml><?xml version="1.0" encoding="utf-8"?>
-<w:styles xmlns:mc="http://schemas.openxmlformats.org/markup-compatibility/2006" xmlns:r="http://schemas.openxmlformats.org/officeDocument/2006/relationships" xmlns:w="http://schemas.openxmlformats.org/wordprocessingml/2006/main" xmlns:w14="http://schemas.microsoft.com/office/word/2010/wordml" mc:Ignorable="w14">
+<w:styles xmlns:mc="http://schemas.openxmlformats.org/markup-compatibility/2006" xmlns:r="http://schemas.openxmlformats.org/officeDocument/2006/relationships" xmlns:w="http://schemas.openxmlformats.org/wordprocessingml/2006/main" xmlns:w14="http://schemas.microsoft.com/office/word/2010/wordml" xmlns:w15="http://schemas.microsoft.com/office/word/2012/wordml" mc:Ignorable="w14 w15">
   <w:docDefaults>
     <w:rPrDefault>
       <w:rPr>
@@ -2547,7 +3031,7 @@
     </w:rPrDefault>
     <w:pPrDefault/>
   </w:docDefaults>
-  <w:latentStyles w:defLockedState="0" w:defUIPriority="0" w:defSemiHidden="0" w:defUnhideWhenUsed="0" w:defQFormat="0" w:count="267">
+  <w:latentStyles w:defLockedState="0" w:defUIPriority="0" w:defSemiHidden="0" w:defUnhideWhenUsed="0" w:defQFormat="0" w:count="371">
     <w:lsdException w:name="Normal" w:qFormat="1"/>
     <w:lsdException w:name="heading 1" w:qFormat="1"/>
     <w:lsdException w:name="heading 2" w:qFormat="1"/>
@@ -2558,11 +3042,145 @@
     <w:lsdException w:name="heading 7" w:semiHidden="1" w:unhideWhenUsed="1" w:qFormat="1"/>
     <w:lsdException w:name="heading 8" w:semiHidden="1" w:unhideWhenUsed="1" w:qFormat="1"/>
     <w:lsdException w:name="heading 9" w:semiHidden="1" w:unhideWhenUsed="1" w:qFormat="1"/>
+    <w:lsdException w:name="index 1" w:semiHidden="1" w:unhideWhenUsed="1"/>
+    <w:lsdException w:name="index 2" w:semiHidden="1" w:unhideWhenUsed="1"/>
+    <w:lsdException w:name="index 3" w:semiHidden="1" w:unhideWhenUsed="1"/>
+    <w:lsdException w:name="index 4" w:semiHidden="1" w:unhideWhenUsed="1"/>
+    <w:lsdException w:name="index 5" w:semiHidden="1" w:unhideWhenUsed="1"/>
+    <w:lsdException w:name="index 6" w:semiHidden="1" w:unhideWhenUsed="1"/>
+    <w:lsdException w:name="index 7" w:semiHidden="1" w:unhideWhenUsed="1"/>
+    <w:lsdException w:name="index 8" w:semiHidden="1" w:unhideWhenUsed="1"/>
+    <w:lsdException w:name="index 9" w:semiHidden="1" w:unhideWhenUsed="1"/>
+    <w:lsdException w:name="toc 1" w:semiHidden="1" w:unhideWhenUsed="1"/>
+    <w:lsdException w:name="toc 2" w:semiHidden="1" w:unhideWhenUsed="1"/>
+    <w:lsdException w:name="toc 3" w:semiHidden="1" w:unhideWhenUsed="1"/>
+    <w:lsdException w:name="toc 4" w:semiHidden="1" w:unhideWhenUsed="1"/>
+    <w:lsdException w:name="toc 5" w:semiHidden="1" w:unhideWhenUsed="1"/>
+    <w:lsdException w:name="toc 6" w:semiHidden="1" w:unhideWhenUsed="1"/>
+    <w:lsdException w:name="toc 7" w:semiHidden="1" w:unhideWhenUsed="1"/>
+    <w:lsdException w:name="toc 8" w:semiHidden="1" w:unhideWhenUsed="1"/>
+    <w:lsdException w:name="toc 9" w:semiHidden="1" w:unhideWhenUsed="1"/>
+    <w:lsdException w:name="Normal Indent" w:semiHidden="1" w:unhideWhenUsed="1"/>
+    <w:lsdException w:name="footnote text" w:semiHidden="1" w:unhideWhenUsed="1"/>
+    <w:lsdException w:name="annotation text" w:semiHidden="1" w:unhideWhenUsed="1"/>
+    <w:lsdException w:name="header" w:semiHidden="1" w:unhideWhenUsed="1"/>
+    <w:lsdException w:name="footer" w:semiHidden="1" w:unhideWhenUsed="1"/>
+    <w:lsdException w:name="index heading" w:semiHidden="1" w:unhideWhenUsed="1"/>
     <w:lsdException w:name="caption" w:semiHidden="1" w:unhideWhenUsed="1" w:qFormat="1"/>
+    <w:lsdException w:name="table of figures" w:semiHidden="1" w:unhideWhenUsed="1"/>
+    <w:lsdException w:name="envelope address" w:semiHidden="1" w:unhideWhenUsed="1"/>
+    <w:lsdException w:name="envelope return" w:semiHidden="1" w:unhideWhenUsed="1"/>
+    <w:lsdException w:name="footnote reference" w:semiHidden="1" w:unhideWhenUsed="1"/>
+    <w:lsdException w:name="annotation reference" w:semiHidden="1" w:unhideWhenUsed="1"/>
+    <w:lsdException w:name="line number" w:semiHidden="1" w:unhideWhenUsed="1"/>
+    <w:lsdException w:name="page number" w:semiHidden="1" w:unhideWhenUsed="1"/>
+    <w:lsdException w:name="endnote reference" w:semiHidden="1" w:unhideWhenUsed="1"/>
+    <w:lsdException w:name="endnote text" w:semiHidden="1" w:unhideWhenUsed="1"/>
+    <w:lsdException w:name="table of authorities" w:semiHidden="1" w:unhideWhenUsed="1"/>
+    <w:lsdException w:name="macro" w:semiHidden="1" w:unhideWhenUsed="1"/>
+    <w:lsdException w:name="toa heading" w:semiHidden="1" w:unhideWhenUsed="1"/>
+    <w:lsdException w:name="List" w:semiHidden="1" w:unhideWhenUsed="1"/>
+    <w:lsdException w:name="List Bullet" w:semiHidden="1" w:unhideWhenUsed="1"/>
+    <w:lsdException w:name="List 2" w:semiHidden="1" w:unhideWhenUsed="1"/>
+    <w:lsdException w:name="List 3" w:semiHidden="1" w:unhideWhenUsed="1"/>
+    <w:lsdException w:name="List Bullet 2" w:semiHidden="1" w:unhideWhenUsed="1"/>
+    <w:lsdException w:name="List Bullet 3" w:semiHidden="1" w:unhideWhenUsed="1"/>
+    <w:lsdException w:name="List Bullet 4" w:semiHidden="1" w:unhideWhenUsed="1"/>
+    <w:lsdException w:name="List Bullet 5" w:semiHidden="1" w:unhideWhenUsed="1"/>
+    <w:lsdException w:name="List Number 2" w:semiHidden="1" w:unhideWhenUsed="1"/>
+    <w:lsdException w:name="List Number 3" w:semiHidden="1" w:unhideWhenUsed="1"/>
+    <w:lsdException w:name="List Number 4" w:semiHidden="1" w:unhideWhenUsed="1"/>
+    <w:lsdException w:name="List Number 5" w:semiHidden="1" w:unhideWhenUsed="1"/>
     <w:lsdException w:name="Title" w:qFormat="1"/>
+    <w:lsdException w:name="Closing" w:semiHidden="1" w:unhideWhenUsed="1"/>
+    <w:lsdException w:name="Signature" w:semiHidden="1" w:unhideWhenUsed="1"/>
+    <w:lsdException w:name="Default Paragraph Font" w:semiHidden="1" w:unhideWhenUsed="1"/>
+    <w:lsdException w:name="Body Text" w:semiHidden="1" w:unhideWhenUsed="1"/>
+    <w:lsdException w:name="Body Text Indent" w:semiHidden="1" w:unhideWhenUsed="1"/>
+    <w:lsdException w:name="List Continue" w:semiHidden="1" w:unhideWhenUsed="1"/>
+    <w:lsdException w:name="List Continue 2" w:semiHidden="1" w:unhideWhenUsed="1"/>
+    <w:lsdException w:name="List Continue 3" w:semiHidden="1" w:unhideWhenUsed="1"/>
+    <w:lsdException w:name="List Continue 4" w:semiHidden="1" w:unhideWhenUsed="1"/>
+    <w:lsdException w:name="List Continue 5" w:semiHidden="1" w:unhideWhenUsed="1"/>
+    <w:lsdException w:name="Message Header" w:semiHidden="1" w:unhideWhenUsed="1"/>
     <w:lsdException w:name="Subtitle" w:qFormat="1"/>
+    <w:lsdException w:name="Body Text First Indent 2" w:semiHidden="1" w:unhideWhenUsed="1"/>
+    <w:lsdException w:name="Note Heading" w:semiHidden="1" w:unhideWhenUsed="1"/>
+    <w:lsdException w:name="Body Text 2" w:semiHidden="1" w:unhideWhenUsed="1"/>
+    <w:lsdException w:name="Body Text 3" w:semiHidden="1" w:unhideWhenUsed="1"/>
+    <w:lsdException w:name="Body Text Indent 2" w:semiHidden="1" w:unhideWhenUsed="1"/>
+    <w:lsdException w:name="Body Text Indent 3" w:semiHidden="1" w:unhideWhenUsed="1"/>
+    <w:lsdException w:name="Block Text" w:semiHidden="1" w:unhideWhenUsed="1"/>
+    <w:lsdException w:name="Hyperlink" w:semiHidden="1" w:uiPriority="99" w:unhideWhenUsed="1"/>
+    <w:lsdException w:name="FollowedHyperlink" w:semiHidden="1" w:unhideWhenUsed="1"/>
     <w:lsdException w:name="Strong" w:qFormat="1"/>
     <w:lsdException w:name="Emphasis" w:qFormat="1"/>
+    <w:lsdException w:name="Document Map" w:semiHidden="1" w:unhideWhenUsed="1"/>
+    <w:lsdException w:name="Plain Text" w:semiHidden="1" w:unhideWhenUsed="1"/>
+    <w:lsdException w:name="E-mail Signature" w:semiHidden="1" w:unhideWhenUsed="1"/>
+    <w:lsdException w:name="HTML Top of Form" w:semiHidden="1" w:unhideWhenUsed="1"/>
+    <w:lsdException w:name="HTML Bottom of Form" w:semiHidden="1" w:unhideWhenUsed="1"/>
+    <w:lsdException w:name="Normal (Web)" w:semiHidden="1" w:unhideWhenUsed="1"/>
+    <w:lsdException w:name="HTML Acronym" w:semiHidden="1" w:unhideWhenUsed="1"/>
+    <w:lsdException w:name="HTML Address" w:semiHidden="1" w:unhideWhenUsed="1"/>
+    <w:lsdException w:name="HTML Cite" w:semiHidden="1" w:unhideWhenUsed="1"/>
+    <w:lsdException w:name="HTML Code" w:semiHidden="1" w:unhideWhenUsed="1"/>
+    <w:lsdException w:name="HTML Definition" w:semiHidden="1" w:unhideWhenUsed="1"/>
+    <w:lsdException w:name="HTML Keyboard" w:semiHidden="1" w:unhideWhenUsed="1"/>
+    <w:lsdException w:name="HTML Preformatted" w:semiHidden="1" w:unhideWhenUsed="1"/>
+    <w:lsdException w:name="HTML Sample" w:semiHidden="1" w:unhideWhenUsed="1"/>
+    <w:lsdException w:name="HTML Typewriter" w:semiHidden="1" w:unhideWhenUsed="1"/>
+    <w:lsdException w:name="HTML Variable" w:semiHidden="1" w:unhideWhenUsed="1"/>
+    <w:lsdException w:name="Normal Table" w:semiHidden="1" w:unhideWhenUsed="1"/>
+    <w:lsdException w:name="annotation subject" w:semiHidden="1" w:unhideWhenUsed="1"/>
+    <w:lsdException w:name="No List" w:semiHidden="1" w:unhideWhenUsed="1"/>
+    <w:lsdException w:name="Outline List 1" w:semiHidden="1" w:unhideWhenUsed="1"/>
+    <w:lsdException w:name="Outline List 2" w:semiHidden="1" w:unhideWhenUsed="1"/>
+    <w:lsdException w:name="Outline List 3" w:semiHidden="1" w:unhideWhenUsed="1"/>
+    <w:lsdException w:name="Table Simple 1" w:semiHidden="1" w:unhideWhenUsed="1"/>
+    <w:lsdException w:name="Table Simple 2" w:semiHidden="1" w:unhideWhenUsed="1"/>
+    <w:lsdException w:name="Table Simple 3" w:semiHidden="1" w:unhideWhenUsed="1"/>
+    <w:lsdException w:name="Table Classic 1" w:semiHidden="1" w:unhideWhenUsed="1"/>
+    <w:lsdException w:name="Table Classic 2" w:semiHidden="1" w:unhideWhenUsed="1"/>
+    <w:lsdException w:name="Table Classic 3" w:semiHidden="1" w:unhideWhenUsed="1"/>
+    <w:lsdException w:name="Table Classic 4" w:semiHidden="1" w:unhideWhenUsed="1"/>
+    <w:lsdException w:name="Table Colorful 1" w:semiHidden="1" w:unhideWhenUsed="1"/>
+    <w:lsdException w:name="Table Colorful 2" w:semiHidden="1" w:unhideWhenUsed="1"/>
+    <w:lsdException w:name="Table Colorful 3" w:semiHidden="1" w:unhideWhenUsed="1"/>
+    <w:lsdException w:name="Table Columns 1" w:semiHidden="1" w:unhideWhenUsed="1"/>
+    <w:lsdException w:name="Table Columns 2" w:semiHidden="1" w:unhideWhenUsed="1"/>
+    <w:lsdException w:name="Table Columns 3" w:semiHidden="1" w:unhideWhenUsed="1"/>
+    <w:lsdException w:name="Table Columns 4" w:semiHidden="1" w:unhideWhenUsed="1"/>
+    <w:lsdException w:name="Table Columns 5" w:semiHidden="1" w:unhideWhenUsed="1"/>
+    <w:lsdException w:name="Table Grid 1" w:semiHidden="1" w:unhideWhenUsed="1"/>
+    <w:lsdException w:name="Table Grid 2" w:semiHidden="1" w:unhideWhenUsed="1"/>
+    <w:lsdException w:name="Table Grid 3" w:semiHidden="1" w:unhideWhenUsed="1"/>
+    <w:lsdException w:name="Table Grid 4" w:semiHidden="1" w:unhideWhenUsed="1"/>
+    <w:lsdException w:name="Table Grid 5" w:semiHidden="1" w:unhideWhenUsed="1"/>
+    <w:lsdException w:name="Table Grid 6" w:semiHidden="1" w:unhideWhenUsed="1"/>
+    <w:lsdException w:name="Table Grid 7" w:semiHidden="1" w:unhideWhenUsed="1"/>
+    <w:lsdException w:name="Table Grid 8" w:semiHidden="1" w:unhideWhenUsed="1"/>
+    <w:lsdException w:name="Table List 1" w:semiHidden="1" w:unhideWhenUsed="1"/>
+    <w:lsdException w:name="Table List 2" w:semiHidden="1" w:unhideWhenUsed="1"/>
+    <w:lsdException w:name="Table List 3" w:semiHidden="1" w:unhideWhenUsed="1"/>
+    <w:lsdException w:name="Table List 4" w:semiHidden="1" w:unhideWhenUsed="1"/>
+    <w:lsdException w:name="Table List 5" w:semiHidden="1" w:unhideWhenUsed="1"/>
+    <w:lsdException w:name="Table List 6" w:semiHidden="1" w:unhideWhenUsed="1"/>
+    <w:lsdException w:name="Table List 7" w:semiHidden="1" w:unhideWhenUsed="1"/>
+    <w:lsdException w:name="Table List 8" w:semiHidden="1" w:unhideWhenUsed="1"/>
+    <w:lsdException w:name="Table 3D effects 1" w:semiHidden="1" w:unhideWhenUsed="1"/>
+    <w:lsdException w:name="Table 3D effects 2" w:semiHidden="1" w:unhideWhenUsed="1"/>
+    <w:lsdException w:name="Table 3D effects 3" w:semiHidden="1" w:unhideWhenUsed="1"/>
+    <w:lsdException w:name="Table Contemporary" w:semiHidden="1" w:unhideWhenUsed="1"/>
+    <w:lsdException w:name="Table Elegant" w:semiHidden="1" w:unhideWhenUsed="1"/>
+    <w:lsdException w:name="Table Professional" w:semiHidden="1" w:unhideWhenUsed="1"/>
+    <w:lsdException w:name="Table Subtle 1" w:semiHidden="1" w:unhideWhenUsed="1"/>
+    <w:lsdException w:name="Table Subtle 2" w:semiHidden="1" w:unhideWhenUsed="1"/>
+    <w:lsdException w:name="Table Web 1" w:semiHidden="1" w:unhideWhenUsed="1"/>
+    <w:lsdException w:name="Table Web 2" w:semiHidden="1" w:unhideWhenUsed="1"/>
+    <w:lsdException w:name="Table Web 3" w:semiHidden="1" w:unhideWhenUsed="1"/>
+    <w:lsdException w:name="Balloon Text" w:semiHidden="1" w:unhideWhenUsed="1"/>
+    <w:lsdException w:name="Table Theme" w:semiHidden="1" w:unhideWhenUsed="1"/>
     <w:lsdException w:name="Placeholder Text" w:semiHidden="1" w:uiPriority="99"/>
     <w:lsdException w:name="No Spacing" w:uiPriority="1" w:qFormat="1"/>
     <w:lsdException w:name="Light Shading" w:uiPriority="60"/>
@@ -2674,6 +3292,110 @@
     <w:lsdException w:name="Book Title" w:uiPriority="33" w:qFormat="1"/>
     <w:lsdException w:name="Bibliography" w:semiHidden="1" w:uiPriority="37" w:unhideWhenUsed="1"/>
     <w:lsdException w:name="TOC Heading" w:semiHidden="1" w:uiPriority="39" w:unhideWhenUsed="1" w:qFormat="1"/>
+    <w:lsdException w:name="Plain Table 1" w:uiPriority="41"/>
+    <w:lsdException w:name="Plain Table 2" w:uiPriority="42"/>
+    <w:lsdException w:name="Plain Table 3" w:uiPriority="43"/>
+    <w:lsdException w:name="Plain Table 4" w:uiPriority="44"/>
+    <w:lsdException w:name="Plain Table 5" w:uiPriority="45"/>
+    <w:lsdException w:name="Grid Table Light" w:uiPriority="40"/>
+    <w:lsdException w:name="Grid Table 1 Light" w:uiPriority="46"/>
+    <w:lsdException w:name="Grid Table 2" w:uiPriority="47"/>
+    <w:lsdException w:name="Grid Table 3" w:uiPriority="48"/>
+    <w:lsdException w:name="Grid Table 4" w:uiPriority="49"/>
+    <w:lsdException w:name="Grid Table 5 Dark" w:uiPriority="50"/>
+    <w:lsdException w:name="Grid Table 6 Colorful" w:uiPriority="51"/>
+    <w:lsdException w:name="Grid Table 7 Colorful" w:uiPriority="52"/>
+    <w:lsdException w:name="Grid Table 1 Light Accent 1" w:uiPriority="46"/>
+    <w:lsdException w:name="Grid Table 2 Accent 1" w:uiPriority="47"/>
+    <w:lsdException w:name="Grid Table 3 Accent 1" w:uiPriority="48"/>
+    <w:lsdException w:name="Grid Table 4 Accent 1" w:uiPriority="49"/>
+    <w:lsdException w:name="Grid Table 5 Dark Accent 1" w:uiPriority="50"/>
+    <w:lsdException w:name="Grid Table 6 Colorful Accent 1" w:uiPriority="51"/>
+    <w:lsdException w:name="Grid Table 7 Colorful Accent 1" w:uiPriority="52"/>
+    <w:lsdException w:name="Grid Table 1 Light Accent 2" w:uiPriority="46"/>
+    <w:lsdException w:name="Grid Table 2 Accent 2" w:uiPriority="47"/>
+    <w:lsdException w:name="Grid Table 3 Accent 2" w:uiPriority="48"/>
+    <w:lsdException w:name="Grid Table 4 Accent 2" w:uiPriority="49"/>
+    <w:lsdException w:name="Grid Table 5 Dark Accent 2" w:uiPriority="50"/>
+    <w:lsdException w:name="Grid Table 6 Colorful Accent 2" w:uiPriority="51"/>
+    <w:lsdException w:name="Grid Table 7 Colorful Accent 2" w:uiPriority="52"/>
+    <w:lsdException w:name="Grid Table 1 Light Accent 3" w:uiPriority="46"/>
+    <w:lsdException w:name="Grid Table 2 Accent 3" w:uiPriority="47"/>
+    <w:lsdException w:name="Grid Table 3 Accent 3" w:uiPriority="48"/>
+    <w:lsdException w:name="Grid Table 4 Accent 3" w:uiPriority="49"/>
+    <w:lsdException w:name="Grid Table 5 Dark Accent 3" w:uiPriority="50"/>
+    <w:lsdException w:name="Grid Table 6 Colorful Accent 3" w:uiPriority="51"/>
+    <w:lsdException w:name="Grid Table 7 Colorful Accent 3" w:uiPriority="52"/>
+    <w:lsdException w:name="Grid Table 1 Light Accent 4" w:uiPriority="46"/>
+    <w:lsdException w:name="Grid Table 2 Accent 4" w:uiPriority="47"/>
+    <w:lsdException w:name="Grid Table 3 Accent 4" w:uiPriority="48"/>
+    <w:lsdException w:name="Grid Table 4 Accent 4" w:uiPriority="49"/>
+    <w:lsdException w:name="Grid Table 5 Dark Accent 4" w:uiPriority="50"/>
+    <w:lsdException w:name="Grid Table 6 Colorful Accent 4" w:uiPriority="51"/>
+    <w:lsdException w:name="Grid Table 7 Colorful Accent 4" w:uiPriority="52"/>
+    <w:lsdException w:name="Grid Table 1 Light Accent 5" w:uiPriority="46"/>
+    <w:lsdException w:name="Grid Table 2 Accent 5" w:uiPriority="47"/>
+    <w:lsdException w:name="Grid Table 3 Accent 5" w:uiPriority="48"/>
+    <w:lsdException w:name="Grid Table 4 Accent 5" w:uiPriority="49"/>
+    <w:lsdException w:name="Grid Table 5 Dark Accent 5" w:uiPriority="50"/>
+    <w:lsdException w:name="Grid Table 6 Colorful Accent 5" w:uiPriority="51"/>
+    <w:lsdException w:name="Grid Table 7 Colorful Accent 5" w:uiPriority="52"/>
+    <w:lsdException w:name="Grid Table 1 Light Accent 6" w:uiPriority="46"/>
+    <w:lsdException w:name="Grid Table 2 Accent 6" w:uiPriority="47"/>
+    <w:lsdException w:name="Grid Table 3 Accent 6" w:uiPriority="48"/>
+    <w:lsdException w:name="Grid Table 4 Accent 6" w:uiPriority="49"/>
+    <w:lsdException w:name="Grid Table 5 Dark Accent 6" w:uiPriority="50"/>
+    <w:lsdException w:name="Grid Table 6 Colorful Accent 6" w:uiPriority="51"/>
+    <w:lsdException w:name="Grid Table 7 Colorful Accent 6" w:uiPriority="52"/>
+    <w:lsdException w:name="List Table 1 Light" w:uiPriority="46"/>
+    <w:lsdException w:name="List Table 2" w:uiPriority="47"/>
+    <w:lsdException w:name="List Table 3" w:uiPriority="48"/>
+    <w:lsdException w:name="List Table 4" w:uiPriority="49"/>
+    <w:lsdException w:name="List Table 5 Dark" w:uiPriority="50"/>
+    <w:lsdException w:name="List Table 6 Colorful" w:uiPriority="51"/>
+    <w:lsdException w:name="List Table 7 Colorful" w:uiPriority="52"/>
+    <w:lsdException w:name="List Table 1 Light Accent 1" w:uiPriority="46"/>
+    <w:lsdException w:name="List Table 2 Accent 1" w:uiPriority="47"/>
+    <w:lsdException w:name="List Table 3 Accent 1" w:uiPriority="48"/>
+    <w:lsdException w:name="List Table 4 Accent 1" w:uiPriority="49"/>
+    <w:lsdException w:name="List Table 5 Dark Accent 1" w:uiPriority="50"/>
+    <w:lsdException w:name="List Table 6 Colorful Accent 1" w:uiPriority="51"/>
+    <w:lsdException w:name="List Table 7 Colorful Accent 1" w:uiPriority="52"/>
+    <w:lsdException w:name="List Table 1 Light Accent 2" w:uiPriority="46"/>
+    <w:lsdException w:name="List Table 2 Accent 2" w:uiPriority="47"/>
+    <w:lsdException w:name="List Table 3 Accent 2" w:uiPriority="48"/>
+    <w:lsdException w:name="List Table 4 Accent 2" w:uiPriority="49"/>
+    <w:lsdException w:name="List Table 5 Dark Accent 2" w:uiPriority="50"/>
+    <w:lsdException w:name="List Table 6 Colorful Accent 2" w:uiPriority="51"/>
+    <w:lsdException w:name="List Table 7 Colorful Accent 2" w:uiPriority="52"/>
+    <w:lsdException w:name="List Table 1 Light Accent 3" w:uiPriority="46"/>
+    <w:lsdException w:name="List Table 2 Accent 3" w:uiPriority="47"/>
+    <w:lsdException w:name="List Table 3 Accent 3" w:uiPriority="48"/>
+    <w:lsdException w:name="List Table 4 Accent 3" w:uiPriority="49"/>
+    <w:lsdException w:name="List Table 5 Dark Accent 3" w:uiPriority="50"/>
+    <w:lsdException w:name="List Table 6 Colorful Accent 3" w:uiPriority="51"/>
+    <w:lsdException w:name="List Table 7 Colorful Accent 3" w:uiPriority="52"/>
+    <w:lsdException w:name="List Table 1 Light Accent 4" w:uiPriority="46"/>
+    <w:lsdException w:name="List Table 2 Accent 4" w:uiPriority="47"/>
+    <w:lsdException w:name="List Table 3 Accent 4" w:uiPriority="48"/>
+    <w:lsdException w:name="List Table 4 Accent 4" w:uiPriority="49"/>
+    <w:lsdException w:name="List Table 5 Dark Accent 4" w:uiPriority="50"/>
+    <w:lsdException w:name="List Table 6 Colorful Accent 4" w:uiPriority="51"/>
+    <w:lsdException w:name="List Table 7 Colorful Accent 4" w:uiPriority="52"/>
+    <w:lsdException w:name="List Table 1 Light Accent 5" w:uiPriority="46"/>
+    <w:lsdException w:name="List Table 2 Accent 5" w:uiPriority="47"/>
+    <w:lsdException w:name="List Table 3 Accent 5" w:uiPriority="48"/>
+    <w:lsdException w:name="List Table 4 Accent 5" w:uiPriority="49"/>
+    <w:lsdException w:name="List Table 5 Dark Accent 5" w:uiPriority="50"/>
+    <w:lsdException w:name="List Table 6 Colorful Accent 5" w:uiPriority="51"/>
+    <w:lsdException w:name="List Table 7 Colorful Accent 5" w:uiPriority="52"/>
+    <w:lsdException w:name="List Table 1 Light Accent 6" w:uiPriority="46"/>
+    <w:lsdException w:name="List Table 2 Accent 6" w:uiPriority="47"/>
+    <w:lsdException w:name="List Table 3 Accent 6" w:uiPriority="48"/>
+    <w:lsdException w:name="List Table 4 Accent 6" w:uiPriority="49"/>
+    <w:lsdException w:name="List Table 5 Dark Accent 6" w:uiPriority="50"/>
+    <w:lsdException w:name="List Table 6 Colorful Accent 6" w:uiPriority="51"/>
+    <w:lsdException w:name="List Table 7 Colorful Accent 6" w:uiPriority="52"/>
   </w:latentStyles>
   <w:style w:type="paragraph" w:default="1" w:styleId="Normal">
     <w:name w:val="Normal"/>
@@ -3090,195 +3812,27 @@
       <w:i/>
     </w:rPr>
   </w:style>
-</w:styles>
-</file>
-
-<file path=word/stylesWithEffects.xml><?xml version="1.0" encoding="utf-8"?>
-<w:styles xmlns:wpc="http://schemas.microsoft.com/office/word/2010/wordprocessingCanvas" xmlns:mc="http://schemas.openxmlformats.org/markup-compatibility/2006" xmlns:o="urn:schemas-microsoft-com:office:office" xmlns:r="http://schemas.openxmlformats.org/officeDocument/2006/relationships" xmlns:m="http://schemas.openxmlformats.org/officeDocument/2006/math" xmlns:v="urn:schemas-microsoft-com:vml" xmlns:wp14="http://schemas.microsoft.com/office/word/2010/wordprocessingDrawing" xmlns:wp="http://schemas.openxmlformats.org/drawingml/2006/wordprocessingDrawing" xmlns:w10="urn:schemas-microsoft-com:office:word" xmlns:w="http://schemas.openxmlformats.org/wordprocessingml/2006/main" xmlns:w14="http://schemas.microsoft.com/office/word/2010/wordml" xmlns:wpg="http://schemas.microsoft.com/office/word/2010/wordprocessingGroup" xmlns:wpi="http://schemas.microsoft.com/office/word/2010/wordprocessingInk" xmlns:wne="http://schemas.microsoft.com/office/word/2006/wordml" xmlns:wps="http://schemas.microsoft.com/office/word/2010/wordprocessingShape" mc:Ignorable="w14 wp14">
-  <w:docDefaults>
-    <w:rPrDefault>
-      <w:rPr>
-        <w:rFonts w:asciiTheme="minorHAnsi" w:eastAsiaTheme="minorEastAsia" w:hAnsiTheme="minorHAnsi" w:cstheme="minorBidi"/>
-        <w:sz w:val="22"/>
-        <w:szCs w:val="22"/>
-        <w:lang w:val="en-CA" w:eastAsia="en-CA" w:bidi="ar-SA"/>
-      </w:rPr>
-    </w:rPrDefault>
-    <w:pPrDefault>
-      <w:pPr>
-        <w:spacing w:after="200" w:line="276" w:lineRule="auto"/>
-      </w:pPr>
-    </w:pPrDefault>
-  </w:docDefaults>
-  <w:latentStyles w:defLockedState="0" w:defUIPriority="99" w:defSemiHidden="1" w:defUnhideWhenUsed="1" w:defQFormat="0" w:count="267">
-    <w:lsdException w:name="Normal" w:semiHidden="0" w:uiPriority="0" w:unhideWhenUsed="0" w:qFormat="1"/>
-    <w:lsdException w:name="heading 1" w:semiHidden="0" w:uiPriority="9" w:unhideWhenUsed="0" w:qFormat="1"/>
-    <w:lsdException w:name="heading 2" w:uiPriority="9" w:qFormat="1"/>
-    <w:lsdException w:name="heading 3" w:uiPriority="9" w:qFormat="1"/>
-    <w:lsdException w:name="heading 4" w:uiPriority="9" w:qFormat="1"/>
-    <w:lsdException w:name="heading 5" w:uiPriority="9" w:qFormat="1"/>
-    <w:lsdException w:name="heading 6" w:uiPriority="9" w:qFormat="1"/>
-    <w:lsdException w:name="heading 7" w:uiPriority="9" w:qFormat="1"/>
-    <w:lsdException w:name="heading 8" w:uiPriority="9" w:qFormat="1"/>
-    <w:lsdException w:name="heading 9" w:uiPriority="9" w:qFormat="1"/>
-    <w:lsdException w:name="toc 1" w:uiPriority="39"/>
-    <w:lsdException w:name="toc 2" w:uiPriority="39"/>
-    <w:lsdException w:name="toc 3" w:uiPriority="39"/>
-    <w:lsdException w:name="toc 4" w:uiPriority="39"/>
-    <w:lsdException w:name="toc 5" w:uiPriority="39"/>
-    <w:lsdException w:name="toc 6" w:uiPriority="39"/>
-    <w:lsdException w:name="toc 7" w:uiPriority="39"/>
-    <w:lsdException w:name="toc 8" w:uiPriority="39"/>
-    <w:lsdException w:name="toc 9" w:uiPriority="39"/>
-    <w:lsdException w:name="caption" w:uiPriority="35" w:qFormat="1"/>
-    <w:lsdException w:name="Title" w:semiHidden="0" w:uiPriority="10" w:unhideWhenUsed="0" w:qFormat="1"/>
-    <w:lsdException w:name="Default Paragraph Font" w:uiPriority="1"/>
-    <w:lsdException w:name="Subtitle" w:semiHidden="0" w:uiPriority="11" w:unhideWhenUsed="0" w:qFormat="1"/>
-    <w:lsdException w:name="Strong" w:semiHidden="0" w:uiPriority="22" w:unhideWhenUsed="0" w:qFormat="1"/>
-    <w:lsdException w:name="Emphasis" w:semiHidden="0" w:uiPriority="20" w:unhideWhenUsed="0" w:qFormat="1"/>
-    <w:lsdException w:name="Table Grid" w:semiHidden="0" w:uiPriority="59" w:unhideWhenUsed="0"/>
-    <w:lsdException w:name="Placeholder Text" w:unhideWhenUsed="0"/>
-    <w:lsdException w:name="No Spacing" w:semiHidden="0" w:uiPriority="1" w:unhideWhenUsed="0" w:qFormat="1"/>
-    <w:lsdException w:name="Light Shading" w:semiHidden="0" w:uiPriority="60" w:unhideWhenUsed="0"/>
-    <w:lsdException w:name="Light List" w:semiHidden="0" w:uiPriority="61" w:unhideWhenUsed="0"/>
-    <w:lsdException w:name="Light Grid" w:semiHidden="0" w:uiPriority="62" w:unhideWhenUsed="0"/>
-    <w:lsdException w:name="Medium Shading 1" w:semiHidden="0" w:uiPriority="63" w:unhideWhenUsed="0"/>
-    <w:lsdException w:name="Medium Shading 2" w:semiHidden="0" w:uiPriority="64" w:unhideWhenUsed="0"/>
-    <w:lsdException w:name="Medium List 1" w:semiHidden="0" w:uiPriority="65" w:unhideWhenUsed="0"/>
-    <w:lsdException w:name="Medium List 2" w:semiHidden="0" w:uiPriority="66" w:unhideWhenUsed="0"/>
-    <w:lsdException w:name="Medium Grid 1" w:semiHidden="0" w:uiPriority="67" w:unhideWhenUsed="0"/>
-    <w:lsdException w:name="Medium Grid 2" w:semiHidden="0" w:uiPriority="68" w:unhideWhenUsed="0"/>
-    <w:lsdException w:name="Medium Grid 3" w:semiHidden="0" w:uiPriority="69" w:unhideWhenUsed="0"/>
-    <w:lsdException w:name="Dark List" w:semiHidden="0" w:uiPriority="70" w:unhideWhenUsed="0"/>
-    <w:lsdException w:name="Colorful Shading" w:semiHidden="0" w:uiPriority="71" w:unhideWhenUsed="0"/>
-    <w:lsdException w:name="Colorful List" w:semiHidden="0" w:uiPriority="72" w:unhideWhenUsed="0"/>
-    <w:lsdException w:name="Colorful Grid" w:semiHidden="0" w:uiPriority="73" w:unhideWhenUsed="0"/>
-    <w:lsdException w:name="Light Shading Accent 1" w:semiHidden="0" w:uiPriority="60" w:unhideWhenUsed="0"/>
-    <w:lsdException w:name="Light List Accent 1" w:semiHidden="0" w:uiPriority="61" w:unhideWhenUsed="0"/>
-    <w:lsdException w:name="Light Grid Accent 1" w:semiHidden="0" w:uiPriority="62" w:unhideWhenUsed="0"/>
-    <w:lsdException w:name="Medium Shading 1 Accent 1" w:semiHidden="0" w:uiPriority="63" w:unhideWhenUsed="0"/>
-    <w:lsdException w:name="Medium Shading 2 Accent 1" w:semiHidden="0" w:uiPriority="64" w:unhideWhenUsed="0"/>
-    <w:lsdException w:name="Medium List 1 Accent 1" w:semiHidden="0" w:uiPriority="65" w:unhideWhenUsed="0"/>
-    <w:lsdException w:name="Revision" w:unhideWhenUsed="0"/>
-    <w:lsdException w:name="List Paragraph" w:semiHidden="0" w:uiPriority="34" w:unhideWhenUsed="0" w:qFormat="1"/>
-    <w:lsdException w:name="Quote" w:semiHidden="0" w:uiPriority="29" w:unhideWhenUsed="0" w:qFormat="1"/>
-    <w:lsdException w:name="Intense Quote" w:semiHidden="0" w:uiPriority="30" w:unhideWhenUsed="0" w:qFormat="1"/>
-    <w:lsdException w:name="Medium List 2 Accent 1" w:semiHidden="0" w:uiPriority="66" w:unhideWhenUsed="0"/>
-    <w:lsdException w:name="Medium Grid 1 Accent 1" w:semiHidden="0" w:uiPriority="67" w:unhideWhenUsed="0"/>
-    <w:lsdException w:name="Medium Grid 2 Accent 1" w:semiHidden="0" w:uiPriority="68" w:unhideWhenUsed="0"/>
-    <w:lsdException w:name="Medium Grid 3 Accent 1" w:semiHidden="0" w:uiPriority="69" w:unhideWhenUsed="0"/>
-    <w:lsdException w:name="Dark List Accent 1" w:semiHidden="0" w:uiPriority="70" w:unhideWhenUsed="0"/>
-    <w:lsdException w:name="Colorful Shading Accent 1" w:semiHidden="0" w:uiPriority="71" w:unhideWhenUsed="0"/>
-    <w:lsdException w:name="Colorful List Accent 1" w:semiHidden="0" w:uiPriority="72" w:unhideWhenUsed="0"/>
-    <w:lsdException w:name="Colorful Grid Accent 1" w:semiHidden="0" w:uiPriority="73" w:unhideWhenUsed="0"/>
-    <w:lsdException w:name="Light Shading Accent 2" w:semiHidden="0" w:uiPriority="60" w:unhideWhenUsed="0"/>
-    <w:lsdException w:name="Light List Accent 2" w:semiHidden="0" w:uiPriority="61" w:unhideWhenUsed="0"/>
-    <w:lsdException w:name="Light Grid Accent 2" w:semiHidden="0" w:uiPriority="62" w:unhideWhenUsed="0"/>
-    <w:lsdException w:name="Medium Shading 1 Accent 2" w:semiHidden="0" w:uiPriority="63" w:unhideWhenUsed="0"/>
-    <w:lsdException w:name="Medium Shading 2 Accent 2" w:semiHidden="0" w:uiPriority="64" w:unhideWhenUsed="0"/>
-    <w:lsdException w:name="Medium List 1 Accent 2" w:semiHidden="0" w:uiPriority="65" w:unhideWhenUsed="0"/>
-    <w:lsdException w:name="Medium List 2 Accent 2" w:semiHidden="0" w:uiPriority="66" w:unhideWhenUsed="0"/>
-    <w:lsdException w:name="Medium Grid 1 Accent 2" w:semiHidden="0" w:uiPriority="67" w:unhideWhenUsed="0"/>
-    <w:lsdException w:name="Medium Grid 2 Accent 2" w:semiHidden="0" w:uiPriority="68" w:unhideWhenUsed="0"/>
-    <w:lsdException w:name="Medium Grid 3 Accent 2" w:semiHidden="0" w:uiPriority="69" w:unhideWhenUsed="0"/>
-    <w:lsdException w:name="Dark List Accent 2" w:semiHidden="0" w:uiPriority="70" w:unhideWhenUsed="0"/>
-    <w:lsdException w:name="Colorful Shading Accent 2" w:semiHidden="0" w:uiPriority="71" w:unhideWhenUsed="0"/>
-    <w:lsdException w:name="Colorful List Accent 2" w:semiHidden="0" w:uiPriority="72" w:unhideWhenUsed="0"/>
-    <w:lsdException w:name="Colorful Grid Accent 2" w:semiHidden="0" w:uiPriority="73" w:unhideWhenUsed="0"/>
-    <w:lsdException w:name="Light Shading Accent 3" w:semiHidden="0" w:uiPriority="60" w:unhideWhenUsed="0"/>
-    <w:lsdException w:name="Light List Accent 3" w:semiHidden="0" w:uiPriority="61" w:unhideWhenUsed="0"/>
-    <w:lsdException w:name="Light Grid Accent 3" w:semiHidden="0" w:uiPriority="62" w:unhideWhenUsed="0"/>
-    <w:lsdException w:name="Medium Shading 1 Accent 3" w:semiHidden="0" w:uiPriority="63" w:unhideWhenUsed="0"/>
-    <w:lsdException w:name="Medium Shading 2 Accent 3" w:semiHidden="0" w:uiPriority="64" w:unhideWhenUsed="0"/>
-    <w:lsdException w:name="Medium List 1 Accent 3" w:semiHidden="0" w:uiPriority="65" w:unhideWhenUsed="0"/>
-    <w:lsdException w:name="Medium List 2 Accent 3" w:semiHidden="0" w:uiPriority="66" w:unhideWhenUsed="0"/>
-    <w:lsdException w:name="Medium Grid 1 Accent 3" w:semiHidden="0" w:uiPriority="67" w:unhideWhenUsed="0"/>
-    <w:lsdException w:name="Medium Grid 2 Accent 3" w:semiHidden="0" w:uiPriority="68" w:unhideWhenUsed="0"/>
-    <w:lsdException w:name="Medium Grid 3 Accent 3" w:semiHidden="0" w:uiPriority="69" w:unhideWhenUsed="0"/>
-    <w:lsdException w:name="Dark List Accent 3" w:semiHidden="0" w:uiPriority="70" w:unhideWhenUsed="0"/>
-    <w:lsdException w:name="Colorful Shading Accent 3" w:semiHidden="0" w:uiPriority="71" w:unhideWhenUsed="0"/>
-    <w:lsdException w:name="Colorful List Accent 3" w:semiHidden="0" w:uiPriority="72" w:unhideWhenUsed="0"/>
-    <w:lsdException w:name="Colorful Grid Accent 3" w:semiHidden="0" w:uiPriority="73" w:unhideWhenUsed="0"/>
-    <w:lsdException w:name="Light Shading Accent 4" w:semiHidden="0" w:uiPriority="60" w:unhideWhenUsed="0"/>
-    <w:lsdException w:name="Light List Accent 4" w:semiHidden="0" w:uiPriority="61" w:unhideWhenUsed="0"/>
-    <w:lsdException w:name="Light Grid Accent 4" w:semiHidden="0" w:uiPriority="62" w:unhideWhenUsed="0"/>
-    <w:lsdException w:name="Medium Shading 1 Accent 4" w:semiHidden="0" w:uiPriority="63" w:unhideWhenUsed="0"/>
-    <w:lsdException w:name="Medium Shading 2 Accent 4" w:semiHidden="0" w:uiPriority="64" w:unhideWhenUsed="0"/>
-    <w:lsdException w:name="Medium List 1 Accent 4" w:semiHidden="0" w:uiPriority="65" w:unhideWhenUsed="0"/>
-    <w:lsdException w:name="Medium List 2 Accent 4" w:semiHidden="0" w:uiPriority="66" w:unhideWhenUsed="0"/>
-    <w:lsdException w:name="Medium Grid 1 Accent 4" w:semiHidden="0" w:uiPriority="67" w:unhideWhenUsed="0"/>
-    <w:lsdException w:name="Medium Grid 2 Accent 4" w:semiHidden="0" w:uiPriority="68" w:unhideWhenUsed="0"/>
-    <w:lsdException w:name="Medium Grid 3 Accent 4" w:semiHidden="0" w:uiPriority="69" w:unhideWhenUsed="0"/>
-    <w:lsdException w:name="Dark List Accent 4" w:semiHidden="0" w:uiPriority="70" w:unhideWhenUsed="0"/>
-    <w:lsdException w:name="Colorful Shading Accent 4" w:semiHidden="0" w:uiPriority="71" w:unhideWhenUsed="0"/>
-    <w:lsdException w:name="Colorful List Accent 4" w:semiHidden="0" w:uiPriority="72" w:unhideWhenUsed="0"/>
-    <w:lsdException w:name="Colorful Grid Accent 4" w:semiHidden="0" w:uiPriority="73" w:unhideWhenUsed="0"/>
-    <w:lsdException w:name="Light Shading Accent 5" w:semiHidden="0" w:uiPriority="60" w:unhideWhenUsed="0"/>
-    <w:lsdException w:name="Light List Accent 5" w:semiHidden="0" w:uiPriority="61" w:unhideWhenUsed="0"/>
-    <w:lsdException w:name="Light Grid Accent 5" w:semiHidden="0" w:uiPriority="62" w:unhideWhenUsed="0"/>
-    <w:lsdException w:name="Medium Shading 1 Accent 5" w:semiHidden="0" w:uiPriority="63" w:unhideWhenUsed="0"/>
-    <w:lsdException w:name="Medium Shading 2 Accent 5" w:semiHidden="0" w:uiPriority="64" w:unhideWhenUsed="0"/>
-    <w:lsdException w:name="Medium List 1 Accent 5" w:semiHidden="0" w:uiPriority="65" w:unhideWhenUsed="0"/>
-    <w:lsdException w:name="Medium List 2 Accent 5" w:semiHidden="0" w:uiPriority="66" w:unhideWhenUsed="0"/>
-    <w:lsdException w:name="Medium Grid 1 Accent 5" w:semiHidden="0" w:uiPriority="67" w:unhideWhenUsed="0"/>
-    <w:lsdException w:name="Medium Grid 2 Accent 5" w:semiHidden="0" w:uiPriority="68" w:unhideWhenUsed="0"/>
-    <w:lsdException w:name="Medium Grid 3 Accent 5" w:semiHidden="0" w:uiPriority="69" w:unhideWhenUsed="0"/>
-    <w:lsdException w:name="Dark List Accent 5" w:semiHidden="0" w:uiPriority="70" w:unhideWhenUsed="0"/>
-    <w:lsdException w:name="Colorful Shading Accent 5" w:semiHidden="0" w:uiPriority="71" w:unhideWhenUsed="0"/>
-    <w:lsdException w:name="Colorful List Accent 5" w:semiHidden="0" w:uiPriority="72" w:unhideWhenUsed="0"/>
-    <w:lsdException w:name="Colorful Grid Accent 5" w:semiHidden="0" w:uiPriority="73" w:unhideWhenUsed="0"/>
-    <w:lsdException w:name="Light Shading Accent 6" w:semiHidden="0" w:uiPriority="60" w:unhideWhenUsed="0"/>
-    <w:lsdException w:name="Light List Accent 6" w:semiHidden="0" w:uiPriority="61" w:unhideWhenUsed="0"/>
-    <w:lsdException w:name="Light Grid Accent 6" w:semiHidden="0" w:uiPriority="62" w:unhideWhenUsed="0"/>
-    <w:lsdException w:name="Medium Shading 1 Accent 6" w:semiHidden="0" w:uiPriority="63" w:unhideWhenUsed="0"/>
-    <w:lsdException w:name="Medium Shading 2 Accent 6" w:semiHidden="0" w:uiPriority="64" w:unhideWhenUsed="0"/>
-    <w:lsdException w:name="Medium List 1 Accent 6" w:semiHidden="0" w:uiPriority="65" w:unhideWhenUsed="0"/>
-    <w:lsdException w:name="Medium List 2 Accent 6" w:semiHidden="0" w:uiPriority="66" w:unhideWhenUsed="0"/>
-    <w:lsdException w:name="Medium Grid 1 Accent 6" w:semiHidden="0" w:uiPriority="67" w:unhideWhenUsed="0"/>
-    <w:lsdException w:name="Medium Grid 2 Accent 6" w:semiHidden="0" w:uiPriority="68" w:unhideWhenUsed="0"/>
-    <w:lsdException w:name="Medium Grid 3 Accent 6" w:semiHidden="0" w:uiPriority="69" w:unhideWhenUsed="0"/>
-    <w:lsdException w:name="Dark List Accent 6" w:semiHidden="0" w:uiPriority="70" w:unhideWhenUsed="0"/>
-    <w:lsdException w:name="Colorful Shading Accent 6" w:semiHidden="0" w:uiPriority="71" w:unhideWhenUsed="0"/>
-    <w:lsdException w:name="Colorful List Accent 6" w:semiHidden="0" w:uiPriority="72" w:unhideWhenUsed="0"/>
-    <w:lsdException w:name="Colorful Grid Accent 6" w:semiHidden="0" w:uiPriority="73" w:unhideWhenUsed="0"/>
-    <w:lsdException w:name="Subtle Emphasis" w:semiHidden="0" w:uiPriority="19" w:unhideWhenUsed="0" w:qFormat="1"/>
-    <w:lsdException w:name="Intense Emphasis" w:semiHidden="0" w:uiPriority="21" w:unhideWhenUsed="0" w:qFormat="1"/>
-    <w:lsdException w:name="Subtle Reference" w:semiHidden="0" w:uiPriority="31" w:unhideWhenUsed="0" w:qFormat="1"/>
-    <w:lsdException w:name="Intense Reference" w:semiHidden="0" w:uiPriority="32" w:unhideWhenUsed="0" w:qFormat="1"/>
-    <w:lsdException w:name="Book Title" w:semiHidden="0" w:uiPriority="33" w:unhideWhenUsed="0" w:qFormat="1"/>
-    <w:lsdException w:name="Bibliography" w:uiPriority="37"/>
-    <w:lsdException w:name="TOC Heading" w:uiPriority="39" w:qFormat="1"/>
-  </w:latentStyles>
-  <w:style w:type="paragraph" w:default="1" w:styleId="Normal">
-    <w:name w:val="Normal"/>
+  <w:style w:type="character" w:styleId="Hyperlink">
+    <w:name w:val="Hyperlink"/>
+    <w:basedOn w:val="DefaultParagraphFont"/>
+    <w:uiPriority w:val="99"/>
+    <w:unhideWhenUsed/>
+    <w:rsid w:val="002731B1"/>
+    <w:rPr>
+      <w:color w:val="0563C1" w:themeColor="hyperlink"/>
+      <w:u w:val="single"/>
+    </w:rPr>
+  </w:style>
+  <w:style w:type="paragraph" w:styleId="NoSpacing">
+    <w:name w:val="No Spacing"/>
+    <w:uiPriority w:val="1"/>
     <w:qFormat/>
-  </w:style>
-  <w:style w:type="character" w:default="1" w:styleId="DefaultParagraphFont">
-    <w:name w:val="Default Paragraph Font"/>
-    <w:uiPriority w:val="1"/>
-    <w:semiHidden/>
-    <w:unhideWhenUsed/>
-  </w:style>
-  <w:style w:type="table" w:default="1" w:styleId="TableNormal">
-    <w:name w:val="Normal Table"/>
-    <w:uiPriority w:val="99"/>
-    <w:semiHidden/>
-    <w:unhideWhenUsed/>
-    <w:tblPr>
-      <w:tblInd w:w="0" w:type="dxa"/>
-      <w:tblCellMar>
-        <w:top w:w="0" w:type="dxa"/>
-        <w:left w:w="108" w:type="dxa"/>
-        <w:bottom w:w="0" w:type="dxa"/>
-        <w:right w:w="108" w:type="dxa"/>
-      </w:tblCellMar>
-    </w:tblPr>
-  </w:style>
-  <w:style w:type="numbering" w:default="1" w:styleId="NoList">
-    <w:name w:val="No List"/>
-    <w:uiPriority w:val="99"/>
-    <w:semiHidden/>
-    <w:unhideWhenUsed/>
+    <w:rsid w:val="002731B1"/>
+    <w:rPr>
+      <w:rFonts w:asciiTheme="minorHAnsi" w:eastAsiaTheme="minorHAnsi" w:hAnsiTheme="minorHAnsi" w:cstheme="minorBidi"/>
+      <w:sz w:val="22"/>
+      <w:szCs w:val="22"/>
+    </w:rPr>
   </w:style>
 </w:styles>
 </file>
@@ -3538,7 +4092,7 @@
   <a:extraClrSchemeLst/>
   <a:extLst>
     <a:ext uri="{05A4C25C-085E-4340-85A3-A5531E510DB2}">
-      <thm15:themeFamily xmlns:thm15="http://schemas.microsoft.com/office/thememl/2012/main" xmlns="" name="Office Theme" id="{62F939B6-93AF-4DB8-9C6B-D6C7DFDC589F}" vid="{4A3C46E8-61CC-4603-A589-7422A47A8E4A}"/>
+      <thm15:themeFamily xmlns:thm15="http://schemas.microsoft.com/office/thememl/2012/main" name="Office Theme" id="{62F939B6-93AF-4DB8-9C6B-D6C7DFDC589F}" vid="{4A3C46E8-61CC-4603-A589-7422A47A8E4A}"/>
     </a:ext>
   </a:extLst>
 </a:theme>
@@ -3549,7 +4103,7 @@
 </file>
 
 <file path=customXml/itemProps1.xml><?xml version="1.0" encoding="utf-8"?>
-<ds:datastoreItem xmlns:ds="http://schemas.openxmlformats.org/officeDocument/2006/customXml" ds:itemID="{52021263-AD82-46A5-B5FE-51940FA8F4C7}">
+<ds:datastoreItem xmlns:ds="http://schemas.openxmlformats.org/officeDocument/2006/customXml" ds:itemID="{3CCF4096-2E3B-4DAF-9B46-BF2D67972146}">
   <ds:schemaRefs>
     <ds:schemaRef ds:uri="http://schemas.openxmlformats.org/officeDocument/2006/bibliography"/>
   </ds:schemaRefs>

--- a/final-Report-GIPSY.docx
+++ b/final-Report-GIPSY.docx
@@ -742,40 +742,64 @@
           <w:b/>
           <w:i/>
         </w:rPr>
-        <w:t>T].</w:t>
-      </w:r>
-    </w:p>
-    <w:p>
-      <w:pPr>
-        <w:jc w:val="both"/>
-      </w:pPr>
-      <w:r>
-        <w:t xml:space="preserve">Object Oriented Intensional Programming (OO-IP) is a new hybrid language which is a combination of Object </w:t>
-      </w:r>
-      <w:r>
-        <w:t>Oriented (</w:t>
-      </w:r>
-      <w:r>
-        <w:t xml:space="preserve">JAVA) and Intensional </w:t>
-      </w:r>
-      <w:r>
-        <w:t>Programming (</w:t>
-      </w:r>
-      <w:r>
-        <w:t xml:space="preserve">Lucid) languages. The main need to develop hybrid system is combine the power and concrete applicability of intensional programming and the broad acceptability of Object Oriented language. GIPSY provides support for this type of hybrid languages with great flexibility and </w:t>
-      </w:r>
-      <w:r>
-        <w:t>adaptability</w:t>
-      </w:r>
-      <w:r>
-        <w:t xml:space="preserve"> which is lacking in the currently used GLU system</w:t>
+        <w:t>G</w:t>
       </w:r>
       <w:r>
         <w:rPr>
           <w:b/>
           <w:i/>
         </w:rPr>
-        <w:t>[C].</w:t>
+        <w:t>T].</w:t>
+      </w:r>
+    </w:p>
+    <w:p>
+      <w:pPr>
+        <w:jc w:val="both"/>
+      </w:pPr>
+      <w:r>
+        <w:t xml:space="preserve">Object Oriented Intensional Programming (OO-IP) is a new hybrid language which is a combination of Object </w:t>
+      </w:r>
+      <w:r>
+        <w:t>Oriented (</w:t>
+      </w:r>
+      <w:r>
+        <w:t xml:space="preserve">JAVA) and Intensional </w:t>
+      </w:r>
+      <w:r>
+        <w:t>Programming (</w:t>
+      </w:r>
+      <w:r>
+        <w:t xml:space="preserve">Lucid) languages. The main need to develop hybrid system is combine the power and concrete applicability of intensional programming and the broad acceptability of Object Oriented language. GIPSY provides support for this type of hybrid languages with great flexibility and </w:t>
+      </w:r>
+      <w:r>
+        <w:t>adaptability</w:t>
+      </w:r>
+      <w:r>
+        <w:t xml:space="preserve"> which is lacking in the currently used GLU system</w:t>
+      </w:r>
+      <w:r>
+        <w:t xml:space="preserve"> </w:t>
+      </w:r>
+      <w:r>
+        <w:rPr>
+          <w:b/>
+          <w:i/>
+        </w:rPr>
+        <w:t>[</w:t>
+      </w:r>
+      <w:r>
+        <w:rPr>
+          <w:b/>
+          <w:i/>
+        </w:rPr>
+        <w:t>G</w:t>
+      </w:r>
+      <w:r>
+        <w:rPr>
+          <w:b/>
+          <w:i/>
+        </w:rPr>
+        <w:t>C].</w:t>
       </w:r>
     </w:p>
     <w:p>
@@ -797,46 +821,74 @@
           <w:b/>
           <w:i/>
         </w:rPr>
-        <w:t>[S].</w:t>
-      </w:r>
-    </w:p>
-    <w:p>
-      <w:pPr>
-        <w:jc w:val="both"/>
-      </w:pPr>
-      <w:r>
-        <w:t xml:space="preserve">The main goal of GIPSY is to provide generality, adaptability and efficiency. It is divided into 3 subsystems, the General Intensional Programming Language Compiler (GIPC), the General </w:t>
-      </w:r>
-      <w:r>
-        <w:t>Education</w:t>
-      </w:r>
-      <w:r>
-        <w:t xml:space="preserve"> </w:t>
-      </w:r>
-      <w:r>
-        <w:t>Engine (</w:t>
-      </w:r>
-      <w:r>
-        <w:t xml:space="preserve">GEE) and the Intensional Run-time Programming </w:t>
-      </w:r>
-      <w:r>
-        <w:t>Environment (</w:t>
-      </w:r>
-      <w:r>
-        <w:t xml:space="preserve">RIPE). Here GIPL translates the LUCID code into Intensional Data dependency Structure (IPS) and Intensional Communication procedures (ICP) for data communication, GEE computes the remote procedure call and stores it in the warehouse and hence it helps in reducing the overhead generated by the procedure call, the RIPE module enables </w:t>
-      </w:r>
-      <w:r>
-        <w:t>us</w:t>
-      </w:r>
-      <w:r>
-        <w:t xml:space="preserve"> to visualize the dataflow diagram which in turn enables us to dynamically inspect warehouse values and change i/o channels of the program </w:t>
+        <w:t>[</w:t>
       </w:r>
       <w:r>
         <w:rPr>
           <w:b/>
           <w:i/>
         </w:rPr>
-        <w:t>[A].</w:t>
+        <w:t>G</w:t>
+      </w:r>
+      <w:r>
+        <w:rPr>
+          <w:b/>
+          <w:i/>
+        </w:rPr>
+        <w:t>S].</w:t>
+      </w:r>
+    </w:p>
+    <w:p>
+      <w:pPr>
+        <w:jc w:val="both"/>
+      </w:pPr>
+      <w:r>
+        <w:t xml:space="preserve">The main goal of GIPSY is to provide generality, adaptability and efficiency. It is divided into 3 subsystems, the General Intensional Programming Language Compiler (GIPC), the General </w:t>
+      </w:r>
+      <w:r>
+        <w:t>Education</w:t>
+      </w:r>
+      <w:r>
+        <w:t xml:space="preserve"> </w:t>
+      </w:r>
+      <w:r>
+        <w:t>Engine (</w:t>
+      </w:r>
+      <w:r>
+        <w:t xml:space="preserve">GEE) and the Intensional Run-time Programming </w:t>
+      </w:r>
+      <w:r>
+        <w:t>Environment (</w:t>
+      </w:r>
+      <w:r>
+        <w:t xml:space="preserve">RIPE). Here GIPL translates the LUCID code into Intensional Data dependency Structure (IPS) and Intensional Communication procedures (ICP) for data communication, GEE computes the remote procedure call and stores it in the warehouse and hence it helps in reducing the overhead generated by the procedure call, the RIPE module enables </w:t>
+      </w:r>
+      <w:r>
+        <w:t>us</w:t>
+      </w:r>
+      <w:r>
+        <w:t xml:space="preserve"> to visualize the dataflow diagram which in turn enables us to dynamically inspect warehouse values and change i/o channels of the program </w:t>
+      </w:r>
+      <w:r>
+        <w:rPr>
+          <w:b/>
+          <w:i/>
+        </w:rPr>
+        <w:t>[</w:t>
+      </w:r>
+      <w:r>
+        <w:rPr>
+          <w:b/>
+          <w:i/>
+        </w:rPr>
+        <w:t>G</w:t>
+      </w:r>
+      <w:r>
+        <w:rPr>
+          <w:b/>
+          <w:i/>
+        </w:rPr>
+        <w:t>A].</w:t>
       </w:r>
     </w:p>
     <w:p>
@@ -867,65 +919,113 @@
           <w:i/>
           <w:color w:val="222222"/>
         </w:rPr>
-        <w:t>[H].</w:t>
-      </w:r>
-    </w:p>
-    <w:p>
-      <w:pPr>
-        <w:jc w:val="both"/>
-      </w:pPr>
-      <w:r>
-        <w:t xml:space="preserve">GIPSY is a demand driven educational model and it creates chain of demands while translating any intentional programming language into GIPL. JINI and JMS are two JAVA distributed middleware used in the implementation of demand migration framework. By doing so we are refactoring their parent </w:t>
-      </w:r>
-      <w:r>
-        <w:t>DMF</w:t>
-      </w:r>
-      <w:r>
-        <w:rPr>
+        <w:t>[</w:t>
+      </w:r>
+      <w:r>
+        <w:rPr>
+          <w:rFonts w:eastAsia="Times New Roman"/>
           <w:b/>
           <w:i/>
-        </w:rPr>
-        <w:t xml:space="preserve"> [</w:t>
-      </w:r>
-      <w:r>
-        <w:rPr>
+          <w:color w:val="222222"/>
+        </w:rPr>
+        <w:t>G</w:t>
+      </w:r>
+      <w:r>
+        <w:rPr>
+          <w:rFonts w:eastAsia="Times New Roman"/>
           <w:b/>
           <w:i/>
-        </w:rPr>
-        <w:t>K].</w:t>
-      </w:r>
-    </w:p>
-    <w:p>
-      <w:pPr>
-        <w:jc w:val="both"/>
-      </w:pPr>
-      <w:r>
-        <w:t>To advance software engineering design and implementation of the multi-tier run-time system for GIPSY we decided to integrate four local and distributed computation prototypes which are multi-threaded, RMI, Jini and JMS together by applying the abstract factory, factory method and strategy design patterns</w:t>
+          <w:color w:val="222222"/>
+        </w:rPr>
+        <w:t>H].</w:t>
+      </w:r>
+    </w:p>
+    <w:p>
+      <w:pPr>
+        <w:jc w:val="both"/>
+      </w:pPr>
+      <w:r>
+        <w:t xml:space="preserve">GIPSY is a demand driven educational model and it creates chain of demands while translating any intentional programming language into GIPL. JINI and JMS are two JAVA distributed middleware used in the implementation of demand migration framework. By doing so we are refactoring their parent </w:t>
+      </w:r>
+      <w:r>
+        <w:t>DMF</w:t>
       </w:r>
       <w:r>
         <w:rPr>
           <w:b/>
           <w:i/>
         </w:rPr>
-        <w:t>[M].</w:t>
-      </w:r>
-    </w:p>
-    <w:p>
-      <w:pPr>
-        <w:jc w:val="both"/>
-      </w:pPr>
-      <w:r>
-        <w:t xml:space="preserve">Organization and management of GIPSY networks were very complex and time consuming, which used to require manual handling using command line console. So new interactive graph based assistant component has been developed that allow users to picture, represent and easily create, configure and manage those networks virtually as a graph. It also allow users to control the all related network parameters and the interconnection among nodes at run time. The main aim or objective of developing is graph-based graphical user interface is to increase the usability of the running system and allowing the user to have a control over the network with very less manual </w:t>
-      </w:r>
-      <w:r>
-        <w:t>intervention</w:t>
+        <w:t xml:space="preserve"> [</w:t>
       </w:r>
       <w:r>
         <w:rPr>
           <w:b/>
           <w:i/>
         </w:rPr>
+        <w:t>G</w:t>
+      </w:r>
+      <w:r>
+        <w:rPr>
+          <w:b/>
+          <w:i/>
+        </w:rPr>
+        <w:t>K].</w:t>
+      </w:r>
+    </w:p>
+    <w:p>
+      <w:pPr>
+        <w:jc w:val="both"/>
+      </w:pPr>
+      <w:r>
+        <w:t>To advance software engineering design and implementation of the multi-tier run-time system for GIPSY we decided to integrate four local and distributed computation prototypes which are multi-threaded, RMI, Jini and JMS together by applying the abstract factory, factory method and strategy design patterns</w:t>
+      </w:r>
+      <w:r>
+        <w:rPr>
+          <w:b/>
+          <w:i/>
+        </w:rPr>
+        <w:t>[</w:t>
+      </w:r>
+      <w:r>
+        <w:rPr>
+          <w:b/>
+          <w:i/>
+        </w:rPr>
+        <w:t>G</w:t>
+      </w:r>
+      <w:bookmarkStart w:id="0" w:name="_GoBack"/>
+      <w:bookmarkEnd w:id="0"/>
+      <w:r>
+        <w:rPr>
+          <w:b/>
+          <w:i/>
+        </w:rPr>
+        <w:t>M].</w:t>
+      </w:r>
+    </w:p>
+    <w:p>
+      <w:pPr>
+        <w:jc w:val="both"/>
+      </w:pPr>
+      <w:r>
+        <w:t xml:space="preserve">Organization and management of GIPSY networks were very complex and time consuming, which used to require manual handling using command line console. So new interactive graph based assistant component has been developed that allow users to picture, represent and easily create, configure and manage those networks virtually as a graph. It also allow users to control the all related network parameters and the interconnection among nodes at run time. The main aim or objective of developing is graph-based graphical user interface is to increase the usability of the running system and allowing the user to have a control over the network with very less manual </w:t>
+      </w:r>
+      <w:r>
+        <w:t>intervention</w:t>
+      </w:r>
+      <w:r>
+        <w:rPr>
+          <w:b/>
+          <w:i/>
+        </w:rPr>
         <w:t xml:space="preserve"> [</w:t>
+      </w:r>
+      <w:r>
+        <w:rPr>
+          <w:b/>
+          <w:i/>
+        </w:rPr>
+        <w:t>G</w:t>
       </w:r>
       <w:r>
         <w:rPr>
@@ -1571,8 +1671,6 @@
       <w:r>
         <w:t>G</w:t>
       </w:r>
-      <w:bookmarkStart w:id="0" w:name="_GoBack"/>
-      <w:bookmarkEnd w:id="0"/>
       <w:r>
         <w:t>H] Joey Paquet, Serguei A. Mokhov, and Xin Tong. Design and implementation of context calculus in the GIPSY environment. In Proceedings of the 32nd Annual IEEE International Computer Software and Applications Conference (COMPSAC), pages 1278–1283. IEEE Computer Society, July 2008.doi: 10.1109/COMPSAC.2008.200.</w:t>
       </w:r>
@@ -4103,7 +4201,7 @@
 </file>
 
 <file path=customXml/itemProps1.xml><?xml version="1.0" encoding="utf-8"?>
-<ds:datastoreItem xmlns:ds="http://schemas.openxmlformats.org/officeDocument/2006/customXml" ds:itemID="{3CCF4096-2E3B-4DAF-9B46-BF2D67972146}">
+<ds:datastoreItem xmlns:ds="http://schemas.openxmlformats.org/officeDocument/2006/customXml" ds:itemID="{76ADAC24-6214-4FAF-9905-9F985661DA1E}">
   <ds:schemaRefs>
     <ds:schemaRef ds:uri="http://schemas.openxmlformats.org/officeDocument/2006/bibliography"/>
   </ds:schemaRefs>

--- a/final-Report-GIPSY.docx
+++ b/final-Report-GIPSY.docx
@@ -817,6 +817,11 @@
         <w:t xml:space="preserve"> at runtime</w:t>
       </w:r>
       <w:r>
+        <w:t xml:space="preserve"> </w:t>
+      </w:r>
+      <w:bookmarkStart w:id="0" w:name="_GoBack"/>
+      <w:bookmarkEnd w:id="0"/>
+      <w:r>
         <w:rPr>
           <w:b/>
           <w:i/>
@@ -993,8 +998,6 @@
         </w:rPr>
         <w:t>G</w:t>
       </w:r>
-      <w:bookmarkStart w:id="0" w:name="_GoBack"/>
-      <w:bookmarkEnd w:id="0"/>
       <w:r>
         <w:rPr>
           <w:b/>
@@ -4201,7 +4204,7 @@
 </file>
 
 <file path=customXml/itemProps1.xml><?xml version="1.0" encoding="utf-8"?>
-<ds:datastoreItem xmlns:ds="http://schemas.openxmlformats.org/officeDocument/2006/customXml" ds:itemID="{76ADAC24-6214-4FAF-9905-9F985661DA1E}">
+<ds:datastoreItem xmlns:ds="http://schemas.openxmlformats.org/officeDocument/2006/customXml" ds:itemID="{AB91D8C0-1DCE-4273-9CF8-F6E5F7C71939}">
   <ds:schemaRefs>
     <ds:schemaRef ds:uri="http://schemas.openxmlformats.org/officeDocument/2006/bibliography"/>
   </ds:schemaRefs>

--- a/final-Report-GIPSY.docx
+++ b/final-Report-GIPSY.docx
@@ -511,15 +511,9 @@
         <w:autoSpaceDN w:val="0"/>
         <w:adjustRightInd w:val="0"/>
         <w:jc w:val="both"/>
-        <w:rPr>
-          <w:rFonts w:ascii="CMR9" w:hAnsi="CMR9" w:cs="CMR9"/>
-          <w:sz w:val="18"/>
-          <w:szCs w:val="18"/>
-        </w:rPr>
-      </w:pPr>
-      <w:r>
-        <w:rPr>
-          <w:i/>
+      </w:pPr>
+      <w:r>
+        <w:rPr>
           <w:iCs/>
         </w:rPr>
         <w:lastRenderedPageBreak/>
@@ -527,121 +521,51 @@
       </w:r>
       <w:r>
         <w:rPr>
-          <w:i/>
           <w:iCs/>
         </w:rPr>
         <w:t xml:space="preserve"> </w:t>
       </w:r>
       <w:r>
-        <w:rPr>
-          <w:i/>
-        </w:rPr>
-        <w:t>—</w:t>
-      </w:r>
-      <w:r>
-        <w:rPr>
-          <w:rFonts w:ascii="CMR9" w:hAnsi="CMR9" w:cs="CMR9"/>
-          <w:i/>
-          <w:sz w:val="18"/>
-          <w:szCs w:val="18"/>
-        </w:rPr>
-        <w:t xml:space="preserve"> </w:t>
-      </w:r>
-      <w:r>
-        <w:t xml:space="preserve">The GIPSY system provides a framework for a distributed multi-tier demand-driven evaluation of heterogeneous programs, in which certain tiers can generate demands, while others can respond to demands to work on them. They are connected through a virtual network that can be </w:t>
-      </w:r>
-      <w:r>
-        <w:t>fl</w:t>
-      </w:r>
-      <w:r>
-        <w:t xml:space="preserve">exibly </w:t>
-      </w:r>
-      <w:r>
-        <w:t>configured</w:t>
-      </w:r>
-      <w:r>
-        <w:t xml:space="preserve"> at run-time. Although the demand generator components were originally designed specifically for the </w:t>
-      </w:r>
-      <w:r>
-        <w:t>educative</w:t>
-      </w:r>
-      <w:r>
-        <w:t xml:space="preserve"> (demand-driven) evaluation of </w:t>
-      </w:r>
-      <w:r>
-        <w:t>lucid</w:t>
-      </w:r>
-      <w:r>
-        <w:t xml:space="preserve"> intensional</w:t>
-      </w:r>
-      <w:r>
-        <w:t xml:space="preserve"> </w:t>
-      </w:r>
-      <w:r>
-        <w:t xml:space="preserve">programs, the GIPSY's run-time's </w:t>
-      </w:r>
-      <w:r>
-        <w:t>fl</w:t>
-      </w:r>
-      <w:r>
-        <w:t>exible framework design</w:t>
-      </w:r>
-      <w:r>
-        <w:t xml:space="preserve"> </w:t>
-      </w:r>
-      <w:r>
-        <w:t>enables it to perform the execution of various kinds of</w:t>
-      </w:r>
-      <w:r>
-        <w:t xml:space="preserve"> </w:t>
-      </w:r>
-      <w:r>
-        <w:t>programs that can be evaluated using the demand-driven</w:t>
-      </w:r>
-      <w:r>
-        <w:t xml:space="preserve"> </w:t>
-      </w:r>
-      <w:r>
-        <w:t>computational model. Management of the GISPY networks</w:t>
-      </w:r>
-      <w:r>
-        <w:t xml:space="preserve"> </w:t>
-      </w:r>
-      <w:r>
-        <w:t>has become a tedious (although scripted) task that required</w:t>
-      </w:r>
-      <w:r>
-        <w:t xml:space="preserve"> </w:t>
-      </w:r>
-      <w:r>
-        <w:t>a manual command-line console, which does not scale for</w:t>
-      </w:r>
-      <w:r>
-        <w:t xml:space="preserve"> </w:t>
-      </w:r>
-      <w:r>
-        <w:t>large experiments. Therefore a new component has been designed</w:t>
-      </w:r>
-      <w:r>
-        <w:t xml:space="preserve"> </w:t>
-      </w:r>
-      <w:r>
-        <w:t>and developed to allow users to represent, visualize,</w:t>
-      </w:r>
-      <w:r>
-        <w:t xml:space="preserve"> </w:t>
-      </w:r>
-      <w:r>
-        <w:t>and interactively create, confi</w:t>
-      </w:r>
-      <w:r>
-        <w:t>gure and seamlessly manage</w:t>
-      </w:r>
-      <w:r>
-        <w:t xml:space="preserve"> </w:t>
-      </w:r>
-      <w:r>
-        <w:t>such a network as a graph.</w:t>
+        <w:t xml:space="preserve">- In this build, we </w:t>
+      </w:r>
+      <w:r>
+        <w:t>will focus on two systems MARF and GI</w:t>
+      </w:r>
+      <w:r>
+        <w:t>PSY and stud</w:t>
+      </w:r>
+      <w:r>
+        <w:t>y</w:t>
+      </w:r>
+      <w:r>
+        <w:t xml:space="preserve"> their applications in </w:t>
+      </w:r>
+      <w:r>
+        <w:t>diverse</w:t>
+      </w:r>
+      <w:r>
+        <w:t xml:space="preserve"> field and gather information about its functionalities and tools. </w:t>
+      </w:r>
+      <w:r>
+        <w:t>The study also tries to find</w:t>
+      </w:r>
+      <w:r>
+        <w:t xml:space="preserve"> the </w:t>
+      </w:r>
+      <w:r>
+        <w:t>requirement and quality metrics of each case study</w:t>
+      </w:r>
+      <w:r>
+        <w:t xml:space="preserve"> with the help of available metric tools and</w:t>
+      </w:r>
+      <w:r>
+        <w:t xml:space="preserve"> analyze our results from source code</w:t>
+      </w:r>
+      <w:r>
+        <w:t xml:space="preserve"> provided</w:t>
+      </w:r>
+      <w:r>
+        <w:t>.</w:t>
       </w:r>
     </w:p>
     <w:p>
@@ -691,27 +615,53 @@
         <w:pStyle w:val="Heading1"/>
       </w:pPr>
       <w:r>
+        <w:t>Introduction</w:t>
+      </w:r>
+    </w:p>
+    <w:p>
+      <w:pPr>
+        <w:pStyle w:val="BodyText"/>
+      </w:pPr>
+      <w:r>
+        <w:t>Give a short description of your study. More importantly, d</w:t>
+      </w:r>
+      <w:r>
+        <w:t>escribe the motivation for your study.</w:t>
+      </w:r>
+    </w:p>
+    <w:p>
+      <w:pPr>
+        <w:pStyle w:val="Heading1"/>
+      </w:pPr>
+      <w:r>
+        <w:t>Background</w:t>
+      </w:r>
+    </w:p>
+    <w:p>
+      <w:pPr>
+        <w:pStyle w:val="Heading2"/>
+      </w:pPr>
+      <w:r>
+        <w:t>MARF</w:t>
+      </w:r>
+      <w:bookmarkStart w:id="0" w:name="_GoBack"/>
+      <w:bookmarkEnd w:id="0"/>
+    </w:p>
+    <w:p>
+      <w:pPr>
+        <w:pStyle w:val="BodyText"/>
+      </w:pPr>
+      <w:r>
+        <w:t>Discuss papers related to your study. Break into sub-sections if necessary.</w:t>
+      </w:r>
+    </w:p>
+    <w:p>
+      <w:pPr>
+        <w:pStyle w:val="Heading2"/>
+      </w:pPr>
+      <w:r>
         <w:lastRenderedPageBreak/>
-        <w:t>Introduction</w:t>
-      </w:r>
-    </w:p>
-    <w:p>
-      <w:pPr>
-        <w:pStyle w:val="BodyText"/>
-      </w:pPr>
-      <w:r>
-        <w:t>Give a short description of your study. More importantly, d</w:t>
-      </w:r>
-      <w:r>
-        <w:t>escribe the motivation for your study.</w:t>
-      </w:r>
-    </w:p>
-    <w:p>
-      <w:pPr>
-        <w:pStyle w:val="Heading1"/>
-      </w:pPr>
-      <w:r>
-        <w:t>Background</w:t>
+        <w:t>GIPSY</w:t>
       </w:r>
     </w:p>
     <w:p>
@@ -725,10 +675,7 @@
         <w:t xml:space="preserve"> </w:t>
       </w:r>
       <w:r>
-        <w:t xml:space="preserve">Imperative promoted the development of GIPSY type system. Overall GIPSY system provides static and dynamic type check for intensional and hybrid </w:t>
-      </w:r>
-      <w:r>
-        <w:t>programs</w:t>
+        <w:t>Imperative promoted the development of GIPSY type system. Overall GIPSY system provides static and dynamic type check for intensional and hybrid programs</w:t>
       </w:r>
       <w:r>
         <w:rPr>
@@ -757,25 +704,7 @@
         <w:jc w:val="both"/>
       </w:pPr>
       <w:r>
-        <w:t xml:space="preserve">Object Oriented Intensional Programming (OO-IP) is a new hybrid language which is a combination of Object </w:t>
-      </w:r>
-      <w:r>
-        <w:t>Oriented (</w:t>
-      </w:r>
-      <w:r>
-        <w:t xml:space="preserve">JAVA) and Intensional </w:t>
-      </w:r>
-      <w:r>
-        <w:t>Programming (</w:t>
-      </w:r>
-      <w:r>
-        <w:t xml:space="preserve">Lucid) languages. The main need to develop hybrid system is combine the power and concrete applicability of intensional programming and the broad acceptability of Object Oriented language. GIPSY provides support for this type of hybrid languages with great flexibility and </w:t>
-      </w:r>
-      <w:r>
-        <w:t>adaptability</w:t>
-      </w:r>
-      <w:r>
-        <w:t xml:space="preserve"> which is lacking in the currently used GLU system</w:t>
+        <w:t>Object Oriented Intensional Programming (OO-IP) is a new hybrid language which is a combination of Object Oriented (JAVA) and Intensional Programming (Lucid) languages. The main need to develop hybrid system is combine the power and concrete applicability of intensional programming and the broad acceptability of Object Oriented language. GIPSY provides support for this type of hybrid languages with great flexibility and adaptability which is lacking in the currently used GLU system</w:t>
       </w:r>
       <w:r>
         <w:t xml:space="preserve"> </w:t>
@@ -807,20 +736,15 @@
         <w:jc w:val="both"/>
       </w:pPr>
       <w:r>
+        <w:t xml:space="preserve">This framework approach of GIPSY helps developing compiler components of intensional programming languages to execute on language independent run – time system. The data type in java is explicit while Lucid programming language uses implicit data types. So GIPSY provides the </w:t>
+      </w:r>
+      <w:r>
         <w:lastRenderedPageBreak/>
-        <w:t xml:space="preserve">This framework approach of GIPSY helps developing compiler components of intensional programming languages to execute on language independent run – time system. The data type in java is explicit while Lucid programming language uses implicit data types. So GIPSY provides the mechanism of automatic type casting from imperative to intensional and </w:t>
-      </w:r>
-      <w:r>
-        <w:t>vice versa</w:t>
-      </w:r>
-      <w:r>
-        <w:t xml:space="preserve"> at runtime</w:t>
+        <w:t>mechanism of automatic type casting from imperative to intensional and vice versa at runtime</w:t>
       </w:r>
       <w:r>
         <w:t xml:space="preserve"> </w:t>
       </w:r>
-      <w:bookmarkStart w:id="0" w:name="_GoBack"/>
-      <w:bookmarkEnd w:id="0"/>
       <w:r>
         <w:rPr>
           <w:b/>
@@ -848,31 +772,7 @@
         <w:jc w:val="both"/>
       </w:pPr>
       <w:r>
-        <w:t xml:space="preserve">The main goal of GIPSY is to provide generality, adaptability and efficiency. It is divided into 3 subsystems, the General Intensional Programming Language Compiler (GIPC), the General </w:t>
-      </w:r>
-      <w:r>
-        <w:t>Education</w:t>
-      </w:r>
-      <w:r>
-        <w:t xml:space="preserve"> </w:t>
-      </w:r>
-      <w:r>
-        <w:t>Engine (</w:t>
-      </w:r>
-      <w:r>
-        <w:t xml:space="preserve">GEE) and the Intensional Run-time Programming </w:t>
-      </w:r>
-      <w:r>
-        <w:t>Environment (</w:t>
-      </w:r>
-      <w:r>
-        <w:t xml:space="preserve">RIPE). Here GIPL translates the LUCID code into Intensional Data dependency Structure (IPS) and Intensional Communication procedures (ICP) for data communication, GEE computes the remote procedure call and stores it in the warehouse and hence it helps in reducing the overhead generated by the procedure call, the RIPE module enables </w:t>
-      </w:r>
-      <w:r>
-        <w:t>us</w:t>
-      </w:r>
-      <w:r>
-        <w:t xml:space="preserve"> to visualize the dataflow diagram which in turn enables us to dynamically inspect warehouse values and change i/o channels of the program </w:t>
+        <w:t xml:space="preserve">The main goal of GIPSY is to provide generality, adaptability and efficiency. It is divided into 3 subsystems, the General Intensional Programming Language Compiler (GIPC), the General Education Engine (GEE) and the Intensional Run-time Programming Environment (RIPE). Here GIPL translates the LUCID code into Intensional Data dependency Structure (IPS) and Intensional Communication procedures (ICP) for data communication, GEE computes the remote procedure call and stores it in the warehouse and hence it helps in reducing the overhead generated by the procedure call, the RIPE module enables us to visualize the dataflow diagram which in turn enables us to dynamically inspect warehouse values and change i/o channels of the program </w:t>
       </w:r>
       <w:r>
         <w:rPr>
@@ -950,10 +850,7 @@
         <w:jc w:val="both"/>
       </w:pPr>
       <w:r>
-        <w:t xml:space="preserve">GIPSY is a demand driven educational model and it creates chain of demands while translating any intentional programming language into GIPL. JINI and JMS are two JAVA distributed middleware used in the implementation of demand migration framework. By doing so we are refactoring their parent </w:t>
-      </w:r>
-      <w:r>
-        <w:t>DMF</w:t>
+        <w:t>GIPSY is a demand driven educational model and it creates chain of demands while translating any intentional programming language into GIPL. JINI and JMS are two JAVA distributed middleware used in the implementation of demand migration framework. By doing so we are refactoring their parent DMF</w:t>
       </w:r>
       <w:r>
         <w:rPr>
@@ -1011,10 +908,7 @@
         <w:jc w:val="both"/>
       </w:pPr>
       <w:r>
-        <w:t xml:space="preserve">Organization and management of GIPSY networks were very complex and time consuming, which used to require manual handling using command line console. So new interactive graph based assistant component has been developed that allow users to picture, represent and easily create, configure and manage those networks virtually as a graph. It also allow users to control the all related network parameters and the interconnection among nodes at run time. The main aim or objective of developing is graph-based graphical user interface is to increase the usability of the running system and allowing the user to have a control over the network with very less manual </w:t>
-      </w:r>
-      <w:r>
-        <w:t>intervention</w:t>
+        <w:t>Organization and management of GIPSY networks were very complex and time consuming, which used to require manual handling using command line console. So new interactive graph based assistant component has been developed that allow users to picture, represent and easily create, configure and manage those networks virtually as a graph. It also allow users to control the all related network parameters and the interconnection among nodes at run time. The main aim or objective of developing is graph-based graphical user interface is to increase the usability of the running system and allowing the user to have a control over the network with very less manual intervention</w:t>
       </w:r>
       <w:r>
         <w:rPr>
@@ -1038,87 +932,105 @@
         <w:t>N].</w:t>
       </w:r>
     </w:p>
+    <w:p/>
     <w:p>
       <w:pPr>
         <w:pStyle w:val="Heading2"/>
       </w:pPr>
       <w:r>
-        <w:t>Sub-section 1</w:t>
-      </w:r>
-    </w:p>
-    <w:p>
-      <w:pPr>
-        <w:pStyle w:val="BodyText"/>
-      </w:pPr>
-      <w:r>
-        <w:t>Discuss papers related to your study. Break into sub-sections if necessary.</w:t>
-      </w:r>
-    </w:p>
-    <w:p>
-      <w:pPr>
-        <w:pStyle w:val="Heading2"/>
-      </w:pPr>
-      <w:r>
+        <w:t>Summary</w:t>
+      </w:r>
+    </w:p>
+    <w:p>
+      <w:pPr>
+        <w:pStyle w:val="Heading5"/>
+      </w:pPr>
+    </w:p>
+    <w:p>
+      <w:pPr>
+        <w:pStyle w:val="Heading5"/>
+      </w:pPr>
+      <w:r>
+        <w:t>References</w:t>
+      </w:r>
+    </w:p>
+    <w:p>
+      <w:pPr>
+        <w:pStyle w:val="NoSpacing"/>
+        <w:jc w:val="both"/>
+        <w:rPr>
+          <w:rFonts w:ascii="Times New Roman" w:hAnsi="Times New Roman" w:cs="Times New Roman"/>
+          <w:sz w:val="20"/>
+          <w:szCs w:val="20"/>
+        </w:rPr>
+      </w:pPr>
+      <w:r>
+        <w:rPr>
+          <w:rFonts w:ascii="Times New Roman" w:hAnsi="Times New Roman" w:cs="Times New Roman"/>
+          <w:sz w:val="20"/>
+          <w:szCs w:val="20"/>
+        </w:rPr>
+        <w:t>http://sourceforge.net/projects/marf/</w:t>
+      </w:r>
+    </w:p>
+    <w:p>
+      <w:pPr>
+        <w:pStyle w:val="NoSpacing"/>
+        <w:jc w:val="both"/>
+        <w:rPr>
+          <w:rFonts w:ascii="Times New Roman" w:hAnsi="Times New Roman" w:cs="Times New Roman"/>
+          <w:sz w:val="20"/>
+          <w:szCs w:val="20"/>
+        </w:rPr>
+      </w:pPr>
+    </w:p>
+    <w:p>
+      <w:pPr>
+        <w:pStyle w:val="NoSpacing"/>
+        <w:jc w:val="both"/>
+        <w:rPr>
+          <w:rFonts w:ascii="Times New Roman" w:hAnsi="Times New Roman" w:cs="Times New Roman"/>
+          <w:sz w:val="20"/>
+          <w:szCs w:val="20"/>
+        </w:rPr>
+      </w:pPr>
+    </w:p>
+    <w:p>
+      <w:pPr>
+        <w:pStyle w:val="NoSpacing"/>
+        <w:jc w:val="both"/>
+        <w:rPr>
+          <w:rFonts w:ascii="Times New Roman" w:hAnsi="Times New Roman" w:cs="Times New Roman"/>
+          <w:sz w:val="20"/>
+          <w:szCs w:val="20"/>
+        </w:rPr>
+      </w:pPr>
+      <w:r>
+        <w:rPr>
+          <w:rFonts w:ascii="Times New Roman" w:hAnsi="Times New Roman" w:cs="Times New Roman"/>
+          <w:sz w:val="20"/>
+          <w:szCs w:val="20"/>
+        </w:rPr>
+        <w:t>[MT]</w:t>
+      </w:r>
+    </w:p>
+    <w:p>
+      <w:pPr>
+        <w:pStyle w:val="NoSpacing"/>
+        <w:jc w:val="both"/>
+        <w:rPr>
+          <w:rFonts w:ascii="Times New Roman" w:hAnsi="Times New Roman" w:cs="Times New Roman"/>
+          <w:sz w:val="20"/>
+          <w:szCs w:val="20"/>
+        </w:rPr>
+      </w:pPr>
+      <w:r>
+        <w:rPr>
+          <w:rFonts w:ascii="Times New Roman" w:hAnsi="Times New Roman" w:cs="Times New Roman"/>
+          <w:sz w:val="20"/>
+          <w:szCs w:val="20"/>
+        </w:rPr>
         <w:lastRenderedPageBreak/>
-        <w:t>Sub-section 2</w:t>
-      </w:r>
-    </w:p>
-    <w:p>
-      <w:pPr>
-        <w:pStyle w:val="Heading2"/>
-      </w:pPr>
-      <w:r>
-        <w:t>Summary</w:t>
-      </w:r>
-    </w:p>
-    <w:p>
-      <w:pPr>
-        <w:pStyle w:val="Heading5"/>
-      </w:pPr>
-    </w:p>
-    <w:p>
-      <w:pPr>
-        <w:pStyle w:val="Heading5"/>
-      </w:pPr>
-      <w:r>
-        <w:t>References</w:t>
-      </w:r>
-    </w:p>
-    <w:p>
-      <w:pPr>
-        <w:pStyle w:val="NoSpacing"/>
-        <w:jc w:val="both"/>
-        <w:rPr>
-          <w:rFonts w:ascii="Times New Roman" w:hAnsi="Times New Roman" w:cs="Times New Roman"/>
-          <w:sz w:val="20"/>
-          <w:szCs w:val="20"/>
-        </w:rPr>
-      </w:pPr>
-      <w:r>
-        <w:rPr>
-          <w:rFonts w:ascii="Times New Roman" w:hAnsi="Times New Roman" w:cs="Times New Roman"/>
-          <w:sz w:val="20"/>
-          <w:szCs w:val="20"/>
-        </w:rPr>
-        <w:t>[MT]</w:t>
-      </w:r>
-    </w:p>
-    <w:p>
-      <w:pPr>
-        <w:pStyle w:val="NoSpacing"/>
-        <w:jc w:val="both"/>
-        <w:rPr>
-          <w:rFonts w:ascii="Times New Roman" w:hAnsi="Times New Roman" w:cs="Times New Roman"/>
-          <w:sz w:val="20"/>
-          <w:szCs w:val="20"/>
-        </w:rPr>
-      </w:pPr>
-      <w:r>
-        <w:rPr>
-          <w:rFonts w:ascii="Times New Roman" w:hAnsi="Times New Roman" w:cs="Times New Roman"/>
-          <w:sz w:val="20"/>
-          <w:szCs w:val="20"/>
-        </w:rPr>
         <w:t>Serguei A. Mokhov, Joey Paquet, and Mourad Debbabi. The use of NLP techniques in static code analysis to detect weaknesses and vulnerabilities. In Maria Sokolova and Peter van Beek, editors, Proceedings of Canadian Conference on AI'14, volume 8436 of LNAI, pages 326{332. Springer, May 2014. ISBN 978-3-319-06483-3. doi: 10.1007/978-3-319-06483-3 33. Short paper.</w:t>
       </w:r>
     </w:p>
@@ -1614,30 +1526,30 @@
         <w:t>G</w:t>
       </w:r>
       <w:r>
-        <w:t xml:space="preserve">S]  Serguei A. Mokhov and Joey Paquet. A type system for higher-order intensional logic support for variable bindings in hybrid intensional-imperative programs in GIPSY. In Tokuro Matsuo,Naohiro Ishii, and Roger Lee, editors, 9th IEEE/ACIS International Conference on Computerand Information </w:t>
+        <w:t>S]  Serguei A. Mokhov and Joey Paquet. A type system for higher-order intensional logic support for variable bindings in hybrid intensional-imperative programs in GIPSY. In Tokuro Matsuo,Naohiro Ishii, and Roger Lee, editors, 9th IEEE/ACIS International Conference on Computerand Information Science, IEEE/ACIS ICIS 2010, pages 921–928. IEEE Computer Society, May2010. ISBN 978-0-7695-4147-1. doi: 10.1109/ICIS.2010.156. Presented at SERA 2010; pre-print at http://arxiv.org/abs/0906.3919</w:t>
+      </w:r>
+    </w:p>
+    <w:p>
+      <w:pPr>
+        <w:jc w:val="both"/>
+      </w:pPr>
+    </w:p>
+    <w:p>
+      <w:pPr>
+        <w:jc w:val="both"/>
+      </w:pPr>
+      <w:r>
+        <w:t>[</w:t>
+      </w:r>
+      <w:r>
+        <w:t>G</w:t>
+      </w:r>
+      <w:r>
+        <w:t xml:space="preserve">C]  Aihua Wu, Joey Paquet, and Serguei A. Mokhov. Object-oriented intensional programming: Intensional </w:t>
       </w:r>
       <w:r>
         <w:lastRenderedPageBreak/>
-        <w:t>Science, IEEE/ACIS ICIS 2010, pages 921–928. IEEE Computer Society, May2010. ISBN 978-0-7695-4147-1. doi: 10.1109/ICIS.2010.156. Presented at SERA 2010; pre-print at http://arxiv.org/abs/0906.3919</w:t>
-      </w:r>
-    </w:p>
-    <w:p>
-      <w:pPr>
-        <w:jc w:val="both"/>
-      </w:pPr>
-    </w:p>
-    <w:p>
-      <w:pPr>
-        <w:jc w:val="both"/>
-      </w:pPr>
-      <w:r>
-        <w:t>[</w:t>
-      </w:r>
-      <w:r>
-        <w:t>G</w:t>
-      </w:r>
-      <w:r>
-        <w:t>C]  Aihua Wu, Joey Paquet, and Serguei A. Mokhov. Object-oriented intensional programming: Intensional Java/Lucid classes. In Proceedings of the 8th IEEE/ACIS International Conference on Software Engineering Research, Management and Applications (SERA 2010), pages 158–167. IEEE Computer Society, May 2010. ISBN 978-0-7695-4075-7. doi: 10.1109/SERA.2010.29. Pre-print at: http://arxiv.org/abs/0909.0764</w:t>
+        <w:t>Java/Lucid classes. In Proceedings of the 8th IEEE/ACIS International Conference on Software Engineering Research, Management and Applications (SERA 2010), pages 158–167. IEEE Computer Society, May 2010. ISBN 978-0-7695-4075-7. doi: 10.1109/SERA.2010.29. Pre-print at: http://arxiv.org/abs/0909.0764</w:t>
       </w:r>
     </w:p>
     <w:p>
@@ -4204,7 +4116,7 @@
 </file>
 
 <file path=customXml/itemProps1.xml><?xml version="1.0" encoding="utf-8"?>
-<ds:datastoreItem xmlns:ds="http://schemas.openxmlformats.org/officeDocument/2006/customXml" ds:itemID="{AB91D8C0-1DCE-4273-9CF8-F6E5F7C71939}">
+<ds:datastoreItem xmlns:ds="http://schemas.openxmlformats.org/officeDocument/2006/customXml" ds:itemID="{A433F84E-4322-4862-B105-994BE0EE9464}">
   <ds:schemaRefs>
     <ds:schemaRef ds:uri="http://schemas.openxmlformats.org/officeDocument/2006/bibliography"/>
   </ds:schemaRefs>

--- a/final-Report-GIPSY.docx
+++ b/final-Report-GIPSY.docx
@@ -2,6 +2,664 @@
 <file path=word/document.xml><?xml version="1.0" encoding="utf-8"?>
 <w:document xmlns:wpc="http://schemas.microsoft.com/office/word/2010/wordprocessingCanvas" xmlns:mc="http://schemas.openxmlformats.org/markup-compatibility/2006" xmlns:o="urn:schemas-microsoft-com:office:office" xmlns:r="http://schemas.openxmlformats.org/officeDocument/2006/relationships" xmlns:m="http://schemas.openxmlformats.org/officeDocument/2006/math" xmlns:v="urn:schemas-microsoft-com:vml" xmlns:wp14="http://schemas.microsoft.com/office/word/2010/wordprocessingDrawing" xmlns:wp="http://schemas.openxmlformats.org/drawingml/2006/wordprocessingDrawing" xmlns:w10="urn:schemas-microsoft-com:office:word" xmlns:w="http://schemas.openxmlformats.org/wordprocessingml/2006/main" xmlns:w14="http://schemas.microsoft.com/office/word/2010/wordml" xmlns:w15="http://schemas.microsoft.com/office/word/2012/wordml" xmlns:wpg="http://schemas.microsoft.com/office/word/2010/wordprocessingGroup" xmlns:wpi="http://schemas.microsoft.com/office/word/2010/wordprocessingInk" xmlns:wne="http://schemas.microsoft.com/office/word/2006/wordml" xmlns:wps="http://schemas.microsoft.com/office/word/2010/wordprocessingShape" mc:Ignorable="w14 w15 wp14">
   <w:body>
+    <w:p>
+      <w:pPr>
+        <w:pStyle w:val="papertitle"/>
+      </w:pPr>
+    </w:p>
+    <w:sdt>
+      <w:sdtPr>
+        <w:id w:val="-1527944520"/>
+        <w:docPartObj>
+          <w:docPartGallery w:val="Table of Contents"/>
+          <w:docPartUnique/>
+        </w:docPartObj>
+      </w:sdtPr>
+      <w:sdtEndPr>
+        <w:rPr>
+          <w:rFonts w:ascii="Times New Roman" w:eastAsia="SimSun" w:hAnsi="Times New Roman" w:cs="Times New Roman"/>
+          <w:b/>
+          <w:bCs/>
+          <w:noProof/>
+          <w:color w:val="auto"/>
+          <w:sz w:val="20"/>
+          <w:szCs w:val="20"/>
+        </w:rPr>
+      </w:sdtEndPr>
+      <w:sdtContent>
+        <w:p>
+          <w:pPr>
+            <w:pStyle w:val="TOCHeading"/>
+          </w:pPr>
+          <w:r>
+            <w:t>Table of Contents</w:t>
+          </w:r>
+        </w:p>
+        <w:p>
+          <w:pPr>
+            <w:pStyle w:val="TOC1"/>
+            <w:tabs>
+              <w:tab w:val="left" w:pos="440"/>
+              <w:tab w:val="right" w:leader="dot" w:pos="10444"/>
+            </w:tabs>
+            <w:rPr>
+              <w:rFonts w:asciiTheme="minorHAnsi" w:eastAsiaTheme="minorEastAsia" w:hAnsiTheme="minorHAnsi" w:cstheme="minorBidi"/>
+              <w:noProof/>
+              <w:sz w:val="22"/>
+              <w:szCs w:val="22"/>
+            </w:rPr>
+          </w:pPr>
+          <w:r>
+            <w:fldChar w:fldCharType="begin"/>
+          </w:r>
+          <w:r>
+            <w:instrText xml:space="preserve"> TOC \o "1-3" \h \z \u </w:instrText>
+          </w:r>
+          <w:r>
+            <w:fldChar w:fldCharType="separate"/>
+          </w:r>
+          <w:hyperlink w:anchor="_Toc388546880" w:history="1">
+            <w:r>
+              <w:rPr>
+                <w:rStyle w:val="Hyperlink"/>
+                <w:noProof/>
+              </w:rPr>
+              <w:t>I.</w:t>
+            </w:r>
+            <w:r>
+              <w:rPr>
+                <w:rFonts w:asciiTheme="minorHAnsi" w:eastAsiaTheme="minorEastAsia" w:hAnsiTheme="minorHAnsi" w:cstheme="minorBidi"/>
+                <w:noProof/>
+                <w:sz w:val="22"/>
+                <w:szCs w:val="22"/>
+              </w:rPr>
+              <w:tab/>
+            </w:r>
+            <w:r>
+              <w:rPr>
+                <w:rStyle w:val="Hyperlink"/>
+                <w:noProof/>
+              </w:rPr>
+              <w:t>Abstract –</w:t>
+            </w:r>
+            <w:r>
+              <w:rPr>
+                <w:noProof/>
+                <w:webHidden/>
+              </w:rPr>
+              <w:tab/>
+            </w:r>
+            <w:r>
+              <w:rPr>
+                <w:noProof/>
+                <w:webHidden/>
+              </w:rPr>
+              <w:fldChar w:fldCharType="begin"/>
+            </w:r>
+            <w:r>
+              <w:rPr>
+                <w:noProof/>
+                <w:webHidden/>
+              </w:rPr>
+              <w:instrText xml:space="preserve"> PAGEREF _Toc388546880 \h </w:instrText>
+            </w:r>
+            <w:r>
+              <w:rPr>
+                <w:noProof/>
+                <w:webHidden/>
+              </w:rPr>
+            </w:r>
+            <w:r>
+              <w:rPr>
+                <w:noProof/>
+                <w:webHidden/>
+              </w:rPr>
+              <w:fldChar w:fldCharType="separate"/>
+            </w:r>
+            <w:r>
+              <w:rPr>
+                <w:noProof/>
+                <w:webHidden/>
+              </w:rPr>
+              <w:t>2</w:t>
+            </w:r>
+            <w:r>
+              <w:rPr>
+                <w:noProof/>
+                <w:webHidden/>
+              </w:rPr>
+              <w:fldChar w:fldCharType="end"/>
+            </w:r>
+          </w:hyperlink>
+        </w:p>
+        <w:p>
+          <w:pPr>
+            <w:pStyle w:val="TOC1"/>
+            <w:tabs>
+              <w:tab w:val="left" w:pos="440"/>
+              <w:tab w:val="right" w:leader="dot" w:pos="10444"/>
+            </w:tabs>
+            <w:rPr>
+              <w:rFonts w:asciiTheme="minorHAnsi" w:eastAsiaTheme="minorEastAsia" w:hAnsiTheme="minorHAnsi" w:cstheme="minorBidi"/>
+              <w:noProof/>
+              <w:sz w:val="22"/>
+              <w:szCs w:val="22"/>
+            </w:rPr>
+          </w:pPr>
+          <w:hyperlink w:anchor="_Toc388546881" w:history="1">
+            <w:r>
+              <w:rPr>
+                <w:rStyle w:val="Hyperlink"/>
+                <w:noProof/>
+              </w:rPr>
+              <w:t>II.</w:t>
+            </w:r>
+            <w:r>
+              <w:rPr>
+                <w:rFonts w:asciiTheme="minorHAnsi" w:eastAsiaTheme="minorEastAsia" w:hAnsiTheme="minorHAnsi" w:cstheme="minorBidi"/>
+                <w:noProof/>
+                <w:sz w:val="22"/>
+                <w:szCs w:val="22"/>
+              </w:rPr>
+              <w:tab/>
+            </w:r>
+            <w:r>
+              <w:rPr>
+                <w:rStyle w:val="Hyperlink"/>
+                <w:noProof/>
+              </w:rPr>
+              <w:t>Introduction</w:t>
+            </w:r>
+            <w:r>
+              <w:rPr>
+                <w:noProof/>
+                <w:webHidden/>
+              </w:rPr>
+              <w:tab/>
+            </w:r>
+            <w:r>
+              <w:rPr>
+                <w:noProof/>
+                <w:webHidden/>
+              </w:rPr>
+              <w:fldChar w:fldCharType="begin"/>
+            </w:r>
+            <w:r>
+              <w:rPr>
+                <w:noProof/>
+                <w:webHidden/>
+              </w:rPr>
+              <w:instrText xml:space="preserve"> PAGEREF _Toc388546881 \h </w:instrText>
+            </w:r>
+            <w:r>
+              <w:rPr>
+                <w:noProof/>
+                <w:webHidden/>
+              </w:rPr>
+            </w:r>
+            <w:r>
+              <w:rPr>
+                <w:noProof/>
+                <w:webHidden/>
+              </w:rPr>
+              <w:fldChar w:fldCharType="separate"/>
+            </w:r>
+            <w:r>
+              <w:rPr>
+                <w:noProof/>
+                <w:webHidden/>
+              </w:rPr>
+              <w:t>2</w:t>
+            </w:r>
+            <w:r>
+              <w:rPr>
+                <w:noProof/>
+                <w:webHidden/>
+              </w:rPr>
+              <w:fldChar w:fldCharType="end"/>
+            </w:r>
+          </w:hyperlink>
+        </w:p>
+        <w:p>
+          <w:pPr>
+            <w:pStyle w:val="TOC1"/>
+            <w:tabs>
+              <w:tab w:val="left" w:pos="660"/>
+              <w:tab w:val="right" w:leader="dot" w:pos="10444"/>
+            </w:tabs>
+            <w:rPr>
+              <w:rFonts w:asciiTheme="minorHAnsi" w:eastAsiaTheme="minorEastAsia" w:hAnsiTheme="minorHAnsi" w:cstheme="minorBidi"/>
+              <w:noProof/>
+              <w:sz w:val="22"/>
+              <w:szCs w:val="22"/>
+            </w:rPr>
+          </w:pPr>
+          <w:hyperlink w:anchor="_Toc388546882" w:history="1">
+            <w:r>
+              <w:rPr>
+                <w:rStyle w:val="Hyperlink"/>
+                <w:noProof/>
+              </w:rPr>
+              <w:t>III.</w:t>
+            </w:r>
+            <w:r>
+              <w:rPr>
+                <w:rFonts w:asciiTheme="minorHAnsi" w:eastAsiaTheme="minorEastAsia" w:hAnsiTheme="minorHAnsi" w:cstheme="minorBidi"/>
+                <w:noProof/>
+                <w:sz w:val="22"/>
+                <w:szCs w:val="22"/>
+              </w:rPr>
+              <w:tab/>
+            </w:r>
+            <w:r>
+              <w:rPr>
+                <w:rStyle w:val="Hyperlink"/>
+                <w:noProof/>
+              </w:rPr>
+              <w:t>Background</w:t>
+            </w:r>
+            <w:r>
+              <w:rPr>
+                <w:noProof/>
+                <w:webHidden/>
+              </w:rPr>
+              <w:tab/>
+            </w:r>
+            <w:r>
+              <w:rPr>
+                <w:noProof/>
+                <w:webHidden/>
+              </w:rPr>
+              <w:fldChar w:fldCharType="begin"/>
+            </w:r>
+            <w:r>
+              <w:rPr>
+                <w:noProof/>
+                <w:webHidden/>
+              </w:rPr>
+              <w:instrText xml:space="preserve"> PAGEREF _Toc388546882 \h </w:instrText>
+            </w:r>
+            <w:r>
+              <w:rPr>
+                <w:noProof/>
+                <w:webHidden/>
+              </w:rPr>
+            </w:r>
+            <w:r>
+              <w:rPr>
+                <w:noProof/>
+                <w:webHidden/>
+              </w:rPr>
+              <w:fldChar w:fldCharType="separate"/>
+            </w:r>
+            <w:r>
+              <w:rPr>
+                <w:noProof/>
+                <w:webHidden/>
+              </w:rPr>
+              <w:t>2</w:t>
+            </w:r>
+            <w:r>
+              <w:rPr>
+                <w:noProof/>
+                <w:webHidden/>
+              </w:rPr>
+              <w:fldChar w:fldCharType="end"/>
+            </w:r>
+          </w:hyperlink>
+        </w:p>
+        <w:p>
+          <w:pPr>
+            <w:pStyle w:val="TOC2"/>
+            <w:tabs>
+              <w:tab w:val="left" w:pos="660"/>
+              <w:tab w:val="right" w:leader="dot" w:pos="10444"/>
+            </w:tabs>
+            <w:rPr>
+              <w:rFonts w:asciiTheme="minorHAnsi" w:eastAsiaTheme="minorEastAsia" w:hAnsiTheme="minorHAnsi" w:cstheme="minorBidi"/>
+              <w:noProof/>
+              <w:sz w:val="22"/>
+              <w:szCs w:val="22"/>
+            </w:rPr>
+          </w:pPr>
+          <w:hyperlink w:anchor="_Toc388546883" w:history="1">
+            <w:r>
+              <w:rPr>
+                <w:rStyle w:val="Hyperlink"/>
+                <w:noProof/>
+              </w:rPr>
+              <w:t>A.</w:t>
+            </w:r>
+            <w:r>
+              <w:rPr>
+                <w:rFonts w:asciiTheme="minorHAnsi" w:eastAsiaTheme="minorEastAsia" w:hAnsiTheme="minorHAnsi" w:cstheme="minorBidi"/>
+                <w:noProof/>
+                <w:sz w:val="22"/>
+                <w:szCs w:val="22"/>
+              </w:rPr>
+              <w:tab/>
+            </w:r>
+            <w:r>
+              <w:rPr>
+                <w:rStyle w:val="Hyperlink"/>
+                <w:noProof/>
+              </w:rPr>
+              <w:t>MARF</w:t>
+            </w:r>
+            <w:r>
+              <w:rPr>
+                <w:noProof/>
+                <w:webHidden/>
+              </w:rPr>
+              <w:tab/>
+            </w:r>
+            <w:r>
+              <w:rPr>
+                <w:noProof/>
+                <w:webHidden/>
+              </w:rPr>
+              <w:fldChar w:fldCharType="begin"/>
+            </w:r>
+            <w:r>
+              <w:rPr>
+                <w:noProof/>
+                <w:webHidden/>
+              </w:rPr>
+              <w:instrText xml:space="preserve"> PAGEREF _Toc388546883 \h </w:instrText>
+            </w:r>
+            <w:r>
+              <w:rPr>
+                <w:noProof/>
+                <w:webHidden/>
+              </w:rPr>
+            </w:r>
+            <w:r>
+              <w:rPr>
+                <w:noProof/>
+                <w:webHidden/>
+              </w:rPr>
+              <w:fldChar w:fldCharType="separate"/>
+            </w:r>
+            <w:r>
+              <w:rPr>
+                <w:noProof/>
+                <w:webHidden/>
+              </w:rPr>
+              <w:t>2</w:t>
+            </w:r>
+            <w:r>
+              <w:rPr>
+                <w:noProof/>
+                <w:webHidden/>
+              </w:rPr>
+              <w:fldChar w:fldCharType="end"/>
+            </w:r>
+          </w:hyperlink>
+        </w:p>
+        <w:p>
+          <w:pPr>
+            <w:pStyle w:val="TOC2"/>
+            <w:tabs>
+              <w:tab w:val="left" w:pos="660"/>
+              <w:tab w:val="right" w:leader="dot" w:pos="10444"/>
+            </w:tabs>
+            <w:rPr>
+              <w:rFonts w:asciiTheme="minorHAnsi" w:eastAsiaTheme="minorEastAsia" w:hAnsiTheme="minorHAnsi" w:cstheme="minorBidi"/>
+              <w:noProof/>
+              <w:sz w:val="22"/>
+              <w:szCs w:val="22"/>
+            </w:rPr>
+          </w:pPr>
+          <w:hyperlink w:anchor="_Toc388546884" w:history="1">
+            <w:r>
+              <w:rPr>
+                <w:rStyle w:val="Hyperlink"/>
+                <w:noProof/>
+              </w:rPr>
+              <w:t>B.</w:t>
+            </w:r>
+            <w:r>
+              <w:rPr>
+                <w:rFonts w:asciiTheme="minorHAnsi" w:eastAsiaTheme="minorEastAsia" w:hAnsiTheme="minorHAnsi" w:cstheme="minorBidi"/>
+                <w:noProof/>
+                <w:sz w:val="22"/>
+                <w:szCs w:val="22"/>
+              </w:rPr>
+              <w:tab/>
+            </w:r>
+            <w:r>
+              <w:rPr>
+                <w:rStyle w:val="Hyperlink"/>
+                <w:noProof/>
+              </w:rPr>
+              <w:t>GIPSY</w:t>
+            </w:r>
+            <w:r>
+              <w:rPr>
+                <w:noProof/>
+                <w:webHidden/>
+              </w:rPr>
+              <w:tab/>
+            </w:r>
+            <w:r>
+              <w:rPr>
+                <w:noProof/>
+                <w:webHidden/>
+              </w:rPr>
+              <w:fldChar w:fldCharType="begin"/>
+            </w:r>
+            <w:r>
+              <w:rPr>
+                <w:noProof/>
+                <w:webHidden/>
+              </w:rPr>
+              <w:instrText xml:space="preserve"> PAGEREF _Toc388546884 \h </w:instrText>
+            </w:r>
+            <w:r>
+              <w:rPr>
+                <w:noProof/>
+                <w:webHidden/>
+              </w:rPr>
+            </w:r>
+            <w:r>
+              <w:rPr>
+                <w:noProof/>
+                <w:webHidden/>
+              </w:rPr>
+              <w:fldChar w:fldCharType="separate"/>
+            </w:r>
+            <w:r>
+              <w:rPr>
+                <w:noProof/>
+                <w:webHidden/>
+              </w:rPr>
+              <w:t>2</w:t>
+            </w:r>
+            <w:r>
+              <w:rPr>
+                <w:noProof/>
+                <w:webHidden/>
+              </w:rPr>
+              <w:fldChar w:fldCharType="end"/>
+            </w:r>
+          </w:hyperlink>
+        </w:p>
+        <w:p>
+          <w:pPr>
+            <w:pStyle w:val="TOC2"/>
+            <w:tabs>
+              <w:tab w:val="left" w:pos="660"/>
+              <w:tab w:val="right" w:leader="dot" w:pos="10444"/>
+            </w:tabs>
+            <w:rPr>
+              <w:rFonts w:asciiTheme="minorHAnsi" w:eastAsiaTheme="minorEastAsia" w:hAnsiTheme="minorHAnsi" w:cstheme="minorBidi"/>
+              <w:noProof/>
+              <w:sz w:val="22"/>
+              <w:szCs w:val="22"/>
+            </w:rPr>
+          </w:pPr>
+          <w:hyperlink w:anchor="_Toc388546885" w:history="1">
+            <w:r>
+              <w:rPr>
+                <w:rStyle w:val="Hyperlink"/>
+                <w:noProof/>
+              </w:rPr>
+              <w:t>C.</w:t>
+            </w:r>
+            <w:r>
+              <w:rPr>
+                <w:rFonts w:asciiTheme="minorHAnsi" w:eastAsiaTheme="minorEastAsia" w:hAnsiTheme="minorHAnsi" w:cstheme="minorBidi"/>
+                <w:noProof/>
+                <w:sz w:val="22"/>
+                <w:szCs w:val="22"/>
+              </w:rPr>
+              <w:tab/>
+            </w:r>
+            <w:r>
+              <w:rPr>
+                <w:rStyle w:val="Hyperlink"/>
+                <w:noProof/>
+              </w:rPr>
+              <w:t>Summary</w:t>
+            </w:r>
+            <w:r>
+              <w:rPr>
+                <w:noProof/>
+                <w:webHidden/>
+              </w:rPr>
+              <w:tab/>
+            </w:r>
+            <w:r>
+              <w:rPr>
+                <w:noProof/>
+                <w:webHidden/>
+              </w:rPr>
+              <w:fldChar w:fldCharType="begin"/>
+            </w:r>
+            <w:r>
+              <w:rPr>
+                <w:noProof/>
+                <w:webHidden/>
+              </w:rPr>
+              <w:instrText xml:space="preserve"> PAGEREF _Toc388546885 \h </w:instrText>
+            </w:r>
+            <w:r>
+              <w:rPr>
+                <w:noProof/>
+                <w:webHidden/>
+              </w:rPr>
+            </w:r>
+            <w:r>
+              <w:rPr>
+                <w:noProof/>
+                <w:webHidden/>
+              </w:rPr>
+              <w:fldChar w:fldCharType="separate"/>
+            </w:r>
+            <w:r>
+              <w:rPr>
+                <w:noProof/>
+                <w:webHidden/>
+              </w:rPr>
+              <w:t>3</w:t>
+            </w:r>
+            <w:r>
+              <w:rPr>
+                <w:noProof/>
+                <w:webHidden/>
+              </w:rPr>
+              <w:fldChar w:fldCharType="end"/>
+            </w:r>
+          </w:hyperlink>
+        </w:p>
+        <w:p>
+          <w:r>
+            <w:rPr>
+              <w:b/>
+              <w:bCs/>
+              <w:noProof/>
+            </w:rPr>
+            <w:fldChar w:fldCharType="end"/>
+          </w:r>
+        </w:p>
+      </w:sdtContent>
+    </w:sdt>
+    <w:p>
+      <w:pPr>
+        <w:pStyle w:val="papertitle"/>
+      </w:pPr>
+    </w:p>
+    <w:p>
+      <w:pPr>
+        <w:pStyle w:val="papertitle"/>
+      </w:pPr>
+    </w:p>
+    <w:p>
+      <w:pPr>
+        <w:pStyle w:val="papertitle"/>
+      </w:pPr>
+    </w:p>
+    <w:p>
+      <w:pPr>
+        <w:pStyle w:val="papertitle"/>
+      </w:pPr>
+    </w:p>
+    <w:p>
+      <w:pPr>
+        <w:pStyle w:val="papertitle"/>
+      </w:pPr>
+    </w:p>
+    <w:p>
+      <w:pPr>
+        <w:pStyle w:val="papertitle"/>
+      </w:pPr>
+    </w:p>
+    <w:p>
+      <w:pPr>
+        <w:pStyle w:val="papertitle"/>
+      </w:pPr>
+    </w:p>
+    <w:p>
+      <w:pPr>
+        <w:pStyle w:val="papertitle"/>
+      </w:pPr>
+    </w:p>
+    <w:p>
+      <w:pPr>
+        <w:pStyle w:val="papertitle"/>
+      </w:pPr>
+    </w:p>
+    <w:p>
+      <w:pPr>
+        <w:pStyle w:val="papertitle"/>
+      </w:pPr>
+    </w:p>
+    <w:p>
+      <w:pPr>
+        <w:pStyle w:val="papertitle"/>
+      </w:pPr>
+    </w:p>
+    <w:p>
+      <w:pPr>
+        <w:pStyle w:val="papertitle"/>
+      </w:pPr>
+    </w:p>
+    <w:p>
+      <w:pPr>
+        <w:pStyle w:val="papertitle"/>
+      </w:pPr>
+    </w:p>
+    <w:p>
+      <w:pPr>
+        <w:pStyle w:val="papertitle"/>
+      </w:pPr>
+    </w:p>
+    <w:p>
+      <w:pPr>
+        <w:pStyle w:val="papertitle"/>
+        <w:jc w:val="both"/>
+      </w:pPr>
+    </w:p>
     <w:p>
       <w:pPr>
         <w:pStyle w:val="papertitle"/>
@@ -507,26 +1165,21 @@
     </w:p>
     <w:p>
       <w:pPr>
-        <w:autoSpaceDE w:val="0"/>
-        <w:autoSpaceDN w:val="0"/>
-        <w:adjustRightInd w:val="0"/>
-        <w:jc w:val="both"/>
-      </w:pPr>
-      <w:r>
-        <w:rPr>
-          <w:iCs/>
-        </w:rPr>
+        <w:pStyle w:val="Heading1"/>
+      </w:pPr>
+      <w:bookmarkStart w:id="0" w:name="_Toc388546880"/>
+      <w:r>
         <w:lastRenderedPageBreak/>
         <w:t>Abstract</w:t>
       </w:r>
-      <w:r>
-        <w:rPr>
-          <w:iCs/>
-        </w:rPr>
-        <w:t xml:space="preserve"> </w:t>
-      </w:r>
-      <w:r>
-        <w:t xml:space="preserve">- In this build, we </w:t>
+      <w:bookmarkEnd w:id="0"/>
+    </w:p>
+    <w:p>
+      <w:pPr>
+        <w:jc w:val="both"/>
+      </w:pPr>
+      <w:r>
+        <w:t xml:space="preserve"> In this build, we </w:t>
       </w:r>
       <w:r>
         <w:t>will focus on two systems MARF and GI</w:t>
@@ -570,10 +1223,7 @@
     </w:p>
     <w:p>
       <w:pPr>
-        <w:autoSpaceDE w:val="0"/>
-        <w:autoSpaceDN w:val="0"/>
-        <w:adjustRightInd w:val="0"/>
-        <w:jc w:val="left"/>
+        <w:jc w:val="both"/>
         <w:rPr>
           <w:rFonts w:ascii="CMR9" w:hAnsi="CMR9" w:cs="CMR9"/>
           <w:sz w:val="18"/>
@@ -614,9 +1264,11 @@
       <w:pPr>
         <w:pStyle w:val="Heading1"/>
       </w:pPr>
+      <w:bookmarkStart w:id="1" w:name="_Toc388546881"/>
       <w:r>
         <w:t>Introduction</w:t>
       </w:r>
+      <w:bookmarkEnd w:id="1"/>
     </w:p>
     <w:p>
       <w:pPr>
@@ -633,19 +1285,22 @@
       <w:pPr>
         <w:pStyle w:val="Heading1"/>
       </w:pPr>
-      <w:r>
+      <w:bookmarkStart w:id="2" w:name="_Toc388546882"/>
+      <w:r>
+        <w:lastRenderedPageBreak/>
         <w:t>Background</w:t>
       </w:r>
+      <w:bookmarkEnd w:id="2"/>
     </w:p>
     <w:p>
       <w:pPr>
         <w:pStyle w:val="Heading2"/>
       </w:pPr>
+      <w:bookmarkStart w:id="3" w:name="_Toc388546883"/>
       <w:r>
         <w:t>MARF</w:t>
       </w:r>
-      <w:bookmarkStart w:id="0" w:name="_GoBack"/>
-      <w:bookmarkEnd w:id="0"/>
+      <w:bookmarkEnd w:id="3"/>
     </w:p>
     <w:p>
       <w:pPr>
@@ -659,10 +1314,11 @@
       <w:pPr>
         <w:pStyle w:val="Heading2"/>
       </w:pPr>
-      <w:r>
-        <w:lastRenderedPageBreak/>
+      <w:bookmarkStart w:id="4" w:name="_Toc388546884"/>
+      <w:r>
         <w:t>GIPSY</w:t>
       </w:r>
+      <w:bookmarkEnd w:id="4"/>
     </w:p>
     <w:p>
       <w:pPr>
@@ -704,7 +1360,11 @@
         <w:jc w:val="both"/>
       </w:pPr>
       <w:r>
-        <w:t>Object Oriented Intensional Programming (OO-IP) is a new hybrid language which is a combination of Object Oriented (JAVA) and Intensional Programming (Lucid) languages. The main need to develop hybrid system is combine the power and concrete applicability of intensional programming and the broad acceptability of Object Oriented language. GIPSY provides support for this type of hybrid languages with great flexibility and adaptability which is lacking in the currently used GLU system</w:t>
+        <w:t xml:space="preserve">Object Oriented Intensional Programming (OO-IP) is a new hybrid language which is a combination of Object Oriented (JAVA) and Intensional Programming (Lucid) languages. The main need to develop hybrid system is combine the power and concrete applicability of intensional programming and the broad acceptability of Object Oriented language. GIPSY </w:t>
+      </w:r>
+      <w:r>
+        <w:lastRenderedPageBreak/>
+        <w:t>provides support for this type of hybrid languages with great flexibility and adaptability which is lacking in the currently used GLU system</w:t>
       </w:r>
       <w:r>
         <w:t xml:space="preserve"> </w:t>
@@ -736,11 +1396,7 @@
         <w:jc w:val="both"/>
       </w:pPr>
       <w:r>
-        <w:t xml:space="preserve">This framework approach of GIPSY helps developing compiler components of intensional programming languages to execute on language independent run – time system. The data type in java is explicit while Lucid programming language uses implicit data types. So GIPSY provides the </w:t>
-      </w:r>
-      <w:r>
-        <w:lastRenderedPageBreak/>
-        <w:t>mechanism of automatic type casting from imperative to intensional and vice versa at runtime</w:t>
+        <w:t>This framework approach of GIPSY helps developing compiler components of intensional programming languages to execute on language independent run – time system. The data type in java is explicit while Lucid programming language uses implicit data types. So GIPSY provides the mechanism of automatic type casting from imperative to intensional and vice versa at runtime</w:t>
       </w:r>
       <w:r>
         <w:t xml:space="preserve"> </w:t>
@@ -935,20 +1591,25 @@
     <w:p/>
     <w:p>
       <w:pPr>
-        <w:pStyle w:val="Heading2"/>
-      </w:pPr>
-      <w:r>
+        <w:pStyle w:val="Heading1"/>
+      </w:pPr>
+      <w:bookmarkStart w:id="5" w:name="_Toc388546885"/>
+      <w:r>
+        <w:lastRenderedPageBreak/>
         <w:t>Summary</w:t>
       </w:r>
+      <w:bookmarkEnd w:id="5"/>
     </w:p>
     <w:p>
       <w:pPr>
         <w:pStyle w:val="Heading5"/>
       </w:pPr>
-    </w:p>
-    <w:p>
-      <w:pPr>
-        <w:pStyle w:val="Heading5"/>
+      <w:bookmarkStart w:id="6" w:name="_GoBack"/>
+      <w:bookmarkEnd w:id="6"/>
+    </w:p>
+    <w:p>
+      <w:pPr>
+        <w:pStyle w:val="Heading1"/>
       </w:pPr>
       <w:r>
         <w:t>References</w:t>
@@ -1030,7 +1691,6 @@
           <w:sz w:val="20"/>
           <w:szCs w:val="20"/>
         </w:rPr>
-        <w:lastRenderedPageBreak/>
         <w:t>Serguei A. Mokhov, Joey Paquet, and Mourad Debbabi. The use of NLP techniques in static code analysis to detect weaknesses and vulnerabilities. In Maria Sokolova and Peter van Beek, editors, Proceedings of Canadian Conference on AI'14, volume 8436 of LNAI, pages 326{332. Springer, May 2014. ISBN 978-3-319-06483-3. doi: 10.1007/978-3-319-06483-3 33. Short paper.</w:t>
       </w:r>
     </w:p>
@@ -1526,7 +2186,11 @@
         <w:t>G</w:t>
       </w:r>
       <w:r>
-        <w:t>S]  Serguei A. Mokhov and Joey Paquet. A type system for higher-order intensional logic support for variable bindings in hybrid intensional-imperative programs in GIPSY. In Tokuro Matsuo,Naohiro Ishii, and Roger Lee, editors, 9th IEEE/ACIS International Conference on Computerand Information Science, IEEE/ACIS ICIS 2010, pages 921–928. IEEE Computer Society, May2010. ISBN 978-0-7695-4147-1. doi: 10.1109/ICIS.2010.156. Presented at SERA 2010; pre-print at http://arxiv.org/abs/0906.3919</w:t>
+        <w:t xml:space="preserve">S]  Serguei A. Mokhov and Joey Paquet. A type system for higher-order intensional logic support for variable bindings in hybrid intensional-imperative programs in GIPSY. In Tokuro Matsuo,Naohiro Ishii, and Roger Lee, editors, 9th IEEE/ACIS </w:t>
+      </w:r>
+      <w:r>
+        <w:lastRenderedPageBreak/>
+        <w:t>International Conference on Computerand Information Science, IEEE/ACIS ICIS 2010, pages 921–928. IEEE Computer Society, May2010. ISBN 978-0-7695-4147-1. doi: 10.1109/ICIS.2010.156. Presented at SERA 2010; pre-print at http://arxiv.org/abs/0906.3919</w:t>
       </w:r>
     </w:p>
     <w:p>
@@ -1545,11 +2209,7 @@
         <w:t>G</w:t>
       </w:r>
       <w:r>
-        <w:t xml:space="preserve">C]  Aihua Wu, Joey Paquet, and Serguei A. Mokhov. Object-oriented intensional programming: Intensional </w:t>
-      </w:r>
-      <w:r>
-        <w:lastRenderedPageBreak/>
-        <w:t>Java/Lucid classes. In Proceedings of the 8th IEEE/ACIS International Conference on Software Engineering Research, Management and Applications (SERA 2010), pages 158–167. IEEE Computer Society, May 2010. ISBN 978-0-7695-4075-7. doi: 10.1109/SERA.2010.29. Pre-print at: http://arxiv.org/abs/0909.0764</w:t>
+        <w:t>C]  Aihua Wu, Joey Paquet, and Serguei A. Mokhov. Object-oriented intensional programming: Intensional Java/Lucid classes. In Proceedings of the 8th IEEE/ACIS International Conference on Software Engineering Research, Management and Applications (SERA 2010), pages 158–167. IEEE Computer Society, May 2010. ISBN 978-0-7695-4075-7. doi: 10.1109/SERA.2010.29. Pre-print at: http://arxiv.org/abs/0909.0764</w:t>
       </w:r>
     </w:p>
     <w:p>
@@ -3064,8 +3724,8 @@
     <w:lsdException w:name="index 7" w:semiHidden="1" w:unhideWhenUsed="1"/>
     <w:lsdException w:name="index 8" w:semiHidden="1" w:unhideWhenUsed="1"/>
     <w:lsdException w:name="index 9" w:semiHidden="1" w:unhideWhenUsed="1"/>
-    <w:lsdException w:name="toc 1" w:semiHidden="1" w:unhideWhenUsed="1"/>
-    <w:lsdException w:name="toc 2" w:semiHidden="1" w:unhideWhenUsed="1"/>
+    <w:lsdException w:name="toc 1" w:semiHidden="1" w:uiPriority="39" w:unhideWhenUsed="1"/>
+    <w:lsdException w:name="toc 2" w:semiHidden="1" w:uiPriority="39" w:unhideWhenUsed="1"/>
     <w:lsdException w:name="toc 3" w:semiHidden="1" w:unhideWhenUsed="1"/>
     <w:lsdException w:name="toc 4" w:semiHidden="1" w:unhideWhenUsed="1"/>
     <w:lsdException w:name="toc 5" w:semiHidden="1" w:unhideWhenUsed="1"/>
@@ -3847,6 +4507,59 @@
       <w:szCs w:val="22"/>
     </w:rPr>
   </w:style>
+  <w:style w:type="paragraph" w:styleId="TOCHeading">
+    <w:name w:val="TOC Heading"/>
+    <w:basedOn w:val="Heading1"/>
+    <w:next w:val="Normal"/>
+    <w:uiPriority w:val="39"/>
+    <w:unhideWhenUsed/>
+    <w:qFormat/>
+    <w:rsid w:val="00C30DF8"/>
+    <w:pPr>
+      <w:numPr>
+        <w:numId w:val="0"/>
+      </w:numPr>
+      <w:tabs>
+        <w:tab w:val="clear" w:pos="216"/>
+      </w:tabs>
+      <w:spacing w:before="240" w:after="0" w:line="259" w:lineRule="auto"/>
+      <w:jc w:val="left"/>
+      <w:outlineLvl w:val="9"/>
+    </w:pPr>
+    <w:rPr>
+      <w:rFonts w:asciiTheme="majorHAnsi" w:eastAsiaTheme="majorEastAsia" w:hAnsiTheme="majorHAnsi" w:cstheme="majorBidi"/>
+      <w:smallCaps w:val="0"/>
+      <w:noProof w:val="0"/>
+      <w:color w:val="2E74B5" w:themeColor="accent1" w:themeShade="BF"/>
+      <w:sz w:val="32"/>
+      <w:szCs w:val="32"/>
+    </w:rPr>
+  </w:style>
+  <w:style w:type="paragraph" w:styleId="TOC1">
+    <w:name w:val="toc 1"/>
+    <w:basedOn w:val="Normal"/>
+    <w:next w:val="Normal"/>
+    <w:autoRedefine/>
+    <w:uiPriority w:val="39"/>
+    <w:unhideWhenUsed/>
+    <w:rsid w:val="00C30DF8"/>
+    <w:pPr>
+      <w:spacing w:after="100"/>
+    </w:pPr>
+  </w:style>
+  <w:style w:type="paragraph" w:styleId="TOC2">
+    <w:name w:val="toc 2"/>
+    <w:basedOn w:val="Normal"/>
+    <w:next w:val="Normal"/>
+    <w:autoRedefine/>
+    <w:uiPriority w:val="39"/>
+    <w:unhideWhenUsed/>
+    <w:rsid w:val="00C30DF8"/>
+    <w:pPr>
+      <w:spacing w:after="100"/>
+      <w:ind w:left="200"/>
+    </w:pPr>
+  </w:style>
 </w:styles>
 </file>
 
@@ -4116,7 +4829,7 @@
 </file>
 
 <file path=customXml/itemProps1.xml><?xml version="1.0" encoding="utf-8"?>
-<ds:datastoreItem xmlns:ds="http://schemas.openxmlformats.org/officeDocument/2006/customXml" ds:itemID="{A433F84E-4322-4862-B105-994BE0EE9464}">
+<ds:datastoreItem xmlns:ds="http://schemas.openxmlformats.org/officeDocument/2006/customXml" ds:itemID="{FDE93C06-0C52-4133-A15E-6B630F38B533}">
   <ds:schemaRefs>
     <ds:schemaRef ds:uri="http://schemas.openxmlformats.org/officeDocument/2006/bibliography"/>
   </ds:schemaRefs>

--- a/final-Report-GIPSY.docx
+++ b/final-Report-GIPSY.docx
@@ -58,7 +58,7 @@
           <w:r>
             <w:fldChar w:fldCharType="separate"/>
           </w:r>
-          <w:hyperlink w:anchor="_Toc388546880" w:history="1">
+          <w:hyperlink w:anchor="_Toc388546955" w:history="1">
             <w:r>
               <w:rPr>
                 <w:rStyle w:val="Hyperlink"/>
@@ -80,7 +80,7 @@
                 <w:rStyle w:val="Hyperlink"/>
                 <w:noProof/>
               </w:rPr>
-              <w:t>Abstract –</w:t>
+              <w:t>Abstract</w:t>
             </w:r>
             <w:r>
               <w:rPr>
@@ -101,7 +101,7 @@
                 <w:noProof/>
                 <w:webHidden/>
               </w:rPr>
-              <w:instrText xml:space="preserve"> PAGEREF _Toc388546880 \h </w:instrText>
+              <w:instrText xml:space="preserve"> PAGEREF _Toc388546955 \h </w:instrText>
             </w:r>
             <w:r>
               <w:rPr>
@@ -146,7 +146,7 @@
               <w:szCs w:val="22"/>
             </w:rPr>
           </w:pPr>
-          <w:hyperlink w:anchor="_Toc388546881" w:history="1">
+          <w:hyperlink w:anchor="_Toc388546956" w:history="1">
             <w:r>
               <w:rPr>
                 <w:rStyle w:val="Hyperlink"/>
@@ -189,7 +189,7 @@
                 <w:noProof/>
                 <w:webHidden/>
               </w:rPr>
-              <w:instrText xml:space="preserve"> PAGEREF _Toc388546881 \h </w:instrText>
+              <w:instrText xml:space="preserve"> PAGEREF _Toc388546956 \h </w:instrText>
             </w:r>
             <w:r>
               <w:rPr>
@@ -234,7 +234,7 @@
               <w:szCs w:val="22"/>
             </w:rPr>
           </w:pPr>
-          <w:hyperlink w:anchor="_Toc388546882" w:history="1">
+          <w:hyperlink w:anchor="_Toc388546957" w:history="1">
             <w:r>
               <w:rPr>
                 <w:rStyle w:val="Hyperlink"/>
@@ -277,7 +277,7 @@
                 <w:noProof/>
                 <w:webHidden/>
               </w:rPr>
-              <w:instrText xml:space="preserve"> PAGEREF _Toc388546882 \h </w:instrText>
+              <w:instrText xml:space="preserve"> PAGEREF _Toc388546957 \h </w:instrText>
             </w:r>
             <w:r>
               <w:rPr>
@@ -322,7 +322,7 @@
               <w:szCs w:val="22"/>
             </w:rPr>
           </w:pPr>
-          <w:hyperlink w:anchor="_Toc388546883" w:history="1">
+          <w:hyperlink w:anchor="_Toc388546958" w:history="1">
             <w:r>
               <w:rPr>
                 <w:rStyle w:val="Hyperlink"/>
@@ -365,7 +365,7 @@
                 <w:noProof/>
                 <w:webHidden/>
               </w:rPr>
-              <w:instrText xml:space="preserve"> PAGEREF _Toc388546883 \h </w:instrText>
+              <w:instrText xml:space="preserve"> PAGEREF _Toc388546958 \h </w:instrText>
             </w:r>
             <w:r>
               <w:rPr>
@@ -410,7 +410,7 @@
               <w:szCs w:val="22"/>
             </w:rPr>
           </w:pPr>
-          <w:hyperlink w:anchor="_Toc388546884" w:history="1">
+          <w:hyperlink w:anchor="_Toc388546959" w:history="1">
             <w:r>
               <w:rPr>
                 <w:rStyle w:val="Hyperlink"/>
@@ -453,7 +453,7 @@
                 <w:noProof/>
                 <w:webHidden/>
               </w:rPr>
-              <w:instrText xml:space="preserve"> PAGEREF _Toc388546884 \h </w:instrText>
+              <w:instrText xml:space="preserve"> PAGEREF _Toc388546959 \h </w:instrText>
             </w:r>
             <w:r>
               <w:rPr>
@@ -486,7 +486,7 @@
         </w:p>
         <w:p>
           <w:pPr>
-            <w:pStyle w:val="TOC2"/>
+            <w:pStyle w:val="TOC1"/>
             <w:tabs>
               <w:tab w:val="left" w:pos="660"/>
               <w:tab w:val="right" w:leader="dot" w:pos="10444"/>
@@ -498,13 +498,13 @@
               <w:szCs w:val="22"/>
             </w:rPr>
           </w:pPr>
-          <w:hyperlink w:anchor="_Toc388546885" w:history="1">
+          <w:hyperlink w:anchor="_Toc388546960" w:history="1">
             <w:r>
               <w:rPr>
                 <w:rStyle w:val="Hyperlink"/>
                 <w:noProof/>
               </w:rPr>
-              <w:t>C.</w:t>
+              <w:t>IV.</w:t>
             </w:r>
             <w:r>
               <w:rPr>
@@ -541,7 +541,95 @@
                 <w:noProof/>
                 <w:webHidden/>
               </w:rPr>
-              <w:instrText xml:space="preserve"> PAGEREF _Toc388546885 \h </w:instrText>
+              <w:instrText xml:space="preserve"> PAGEREF _Toc388546960 \h </w:instrText>
+            </w:r>
+            <w:r>
+              <w:rPr>
+                <w:noProof/>
+                <w:webHidden/>
+              </w:rPr>
+            </w:r>
+            <w:r>
+              <w:rPr>
+                <w:noProof/>
+                <w:webHidden/>
+              </w:rPr>
+              <w:fldChar w:fldCharType="separate"/>
+            </w:r>
+            <w:r>
+              <w:rPr>
+                <w:noProof/>
+                <w:webHidden/>
+              </w:rPr>
+              <w:t>3</w:t>
+            </w:r>
+            <w:r>
+              <w:rPr>
+                <w:noProof/>
+                <w:webHidden/>
+              </w:rPr>
+              <w:fldChar w:fldCharType="end"/>
+            </w:r>
+          </w:hyperlink>
+        </w:p>
+        <w:p>
+          <w:pPr>
+            <w:pStyle w:val="TOC1"/>
+            <w:tabs>
+              <w:tab w:val="left" w:pos="440"/>
+              <w:tab w:val="right" w:leader="dot" w:pos="10444"/>
+            </w:tabs>
+            <w:rPr>
+              <w:rFonts w:asciiTheme="minorHAnsi" w:eastAsiaTheme="minorEastAsia" w:hAnsiTheme="minorHAnsi" w:cstheme="minorBidi"/>
+              <w:noProof/>
+              <w:sz w:val="22"/>
+              <w:szCs w:val="22"/>
+            </w:rPr>
+          </w:pPr>
+          <w:hyperlink w:anchor="_Toc388546961" w:history="1">
+            <w:r>
+              <w:rPr>
+                <w:rStyle w:val="Hyperlink"/>
+                <w:noProof/>
+              </w:rPr>
+              <w:t>V.</w:t>
+            </w:r>
+            <w:r>
+              <w:rPr>
+                <w:rFonts w:asciiTheme="minorHAnsi" w:eastAsiaTheme="minorEastAsia" w:hAnsiTheme="minorHAnsi" w:cstheme="minorBidi"/>
+                <w:noProof/>
+                <w:sz w:val="22"/>
+                <w:szCs w:val="22"/>
+              </w:rPr>
+              <w:tab/>
+            </w:r>
+            <w:r>
+              <w:rPr>
+                <w:rStyle w:val="Hyperlink"/>
+                <w:noProof/>
+              </w:rPr>
+              <w:t>References</w:t>
+            </w:r>
+            <w:r>
+              <w:rPr>
+                <w:noProof/>
+                <w:webHidden/>
+              </w:rPr>
+              <w:tab/>
+            </w:r>
+            <w:r>
+              <w:rPr>
+                <w:noProof/>
+                <w:webHidden/>
+              </w:rPr>
+              <w:fldChar w:fldCharType="begin"/>
+            </w:r>
+            <w:r>
+              <w:rPr>
+                <w:noProof/>
+                <w:webHidden/>
+              </w:rPr>
+              <w:instrText xml:space="preserve"> PAGEREF _Toc388546961 \h </w:instrText>
             </w:r>
             <w:r>
               <w:rPr>
@@ -670,6 +758,8 @@
       <w:r>
         <w:t xml:space="preserve"> Title</w:t>
       </w:r>
+      <w:bookmarkStart w:id="0" w:name="_GoBack"/>
+      <w:bookmarkEnd w:id="0"/>
     </w:p>
     <w:p>
       <w:pPr>
@@ -1167,12 +1257,12 @@
       <w:pPr>
         <w:pStyle w:val="Heading1"/>
       </w:pPr>
-      <w:bookmarkStart w:id="0" w:name="_Toc388546880"/>
+      <w:bookmarkStart w:id="1" w:name="_Toc388546955"/>
       <w:r>
         <w:lastRenderedPageBreak/>
         <w:t>Abstract</w:t>
       </w:r>
-      <w:bookmarkEnd w:id="0"/>
+      <w:bookmarkEnd w:id="1"/>
     </w:p>
     <w:p>
       <w:pPr>
@@ -1264,11 +1354,11 @@
       <w:pPr>
         <w:pStyle w:val="Heading1"/>
       </w:pPr>
-      <w:bookmarkStart w:id="1" w:name="_Toc388546881"/>
+      <w:bookmarkStart w:id="2" w:name="_Toc388546956"/>
       <w:r>
         <w:t>Introduction</w:t>
       </w:r>
-      <w:bookmarkEnd w:id="1"/>
+      <w:bookmarkEnd w:id="2"/>
     </w:p>
     <w:p>
       <w:pPr>
@@ -1285,22 +1375,22 @@
       <w:pPr>
         <w:pStyle w:val="Heading1"/>
       </w:pPr>
-      <w:bookmarkStart w:id="2" w:name="_Toc388546882"/>
+      <w:bookmarkStart w:id="3" w:name="_Toc388546957"/>
       <w:r>
         <w:lastRenderedPageBreak/>
         <w:t>Background</w:t>
       </w:r>
-      <w:bookmarkEnd w:id="2"/>
+      <w:bookmarkEnd w:id="3"/>
     </w:p>
     <w:p>
       <w:pPr>
         <w:pStyle w:val="Heading2"/>
       </w:pPr>
-      <w:bookmarkStart w:id="3" w:name="_Toc388546883"/>
+      <w:bookmarkStart w:id="4" w:name="_Toc388546958"/>
       <w:r>
         <w:t>MARF</w:t>
       </w:r>
-      <w:bookmarkEnd w:id="3"/>
+      <w:bookmarkEnd w:id="4"/>
     </w:p>
     <w:p>
       <w:pPr>
@@ -1314,24 +1404,40 @@
       <w:pPr>
         <w:pStyle w:val="Heading2"/>
       </w:pPr>
-      <w:bookmarkStart w:id="4" w:name="_Toc388546884"/>
+      <w:bookmarkStart w:id="5" w:name="_Toc388546959"/>
       <w:r>
         <w:t>GIPSY</w:t>
       </w:r>
-      <w:bookmarkEnd w:id="4"/>
+      <w:bookmarkEnd w:id="5"/>
     </w:p>
     <w:p>
       <w:pPr>
         <w:jc w:val="both"/>
       </w:pPr>
       <w:r>
-        <w:t>GIPSY bridges gap between intensional and imperative programming languages. Compiler like JLUCID, Objective LUCID and General</w:t>
+        <w:t xml:space="preserve">GIPSY bridges gap between </w:t>
+      </w:r>
+      <w:proofErr w:type="spellStart"/>
+      <w:r>
+        <w:t>intensional</w:t>
+      </w:r>
+      <w:proofErr w:type="spellEnd"/>
+      <w:r>
+        <w:t xml:space="preserve"> and imperative programming languages. Compiler like JLUCID, Objective LUCID and General</w:t>
       </w:r>
       <w:r>
         <w:t xml:space="preserve"> </w:t>
       </w:r>
       <w:r>
-        <w:t>Imperative promoted the development of GIPSY type system. Overall GIPSY system provides static and dynamic type check for intensional and hybrid programs</w:t>
+        <w:t xml:space="preserve">Imperative promoted the development of GIPSY type system. Overall GIPSY system provides static and dynamic type check for </w:t>
+      </w:r>
+      <w:proofErr w:type="spellStart"/>
+      <w:r>
+        <w:t>intensional</w:t>
+      </w:r>
+      <w:proofErr w:type="spellEnd"/>
+      <w:r>
+        <w:t xml:space="preserve"> and hybrid programs</w:t>
       </w:r>
       <w:r>
         <w:rPr>
@@ -1360,7 +1466,31 @@
         <w:jc w:val="both"/>
       </w:pPr>
       <w:r>
-        <w:t xml:space="preserve">Object Oriented Intensional Programming (OO-IP) is a new hybrid language which is a combination of Object Oriented (JAVA) and Intensional Programming (Lucid) languages. The main need to develop hybrid system is combine the power and concrete applicability of intensional programming and the broad acceptability of Object Oriented language. GIPSY </w:t>
+        <w:t xml:space="preserve">Object Oriented </w:t>
+      </w:r>
+      <w:proofErr w:type="spellStart"/>
+      <w:r>
+        <w:t>Intensional</w:t>
+      </w:r>
+      <w:proofErr w:type="spellEnd"/>
+      <w:r>
+        <w:t xml:space="preserve"> Programming (OO-IP) is a new hybrid language which is a combination of Object Oriented (JAVA) and </w:t>
+      </w:r>
+      <w:proofErr w:type="spellStart"/>
+      <w:r>
+        <w:t>Intensional</w:t>
+      </w:r>
+      <w:proofErr w:type="spellEnd"/>
+      <w:r>
+        <w:t xml:space="preserve"> Programming (Lucid) languages. The main need to develop hybrid system is combine the power and concrete applicability of </w:t>
+      </w:r>
+      <w:proofErr w:type="spellStart"/>
+      <w:r>
+        <w:t>intensional</w:t>
+      </w:r>
+      <w:proofErr w:type="spellEnd"/>
+      <w:r>
+        <w:t xml:space="preserve"> programming and the broad acceptability of Object Oriented language. GIPSY </w:t>
       </w:r>
       <w:r>
         <w:lastRenderedPageBreak/>
@@ -1396,7 +1526,23 @@
         <w:jc w:val="both"/>
       </w:pPr>
       <w:r>
-        <w:t>This framework approach of GIPSY helps developing compiler components of intensional programming languages to execute on language independent run – time system. The data type in java is explicit while Lucid programming language uses implicit data types. So GIPSY provides the mechanism of automatic type casting from imperative to intensional and vice versa at runtime</w:t>
+        <w:t xml:space="preserve">This framework approach of GIPSY helps developing compiler components of </w:t>
+      </w:r>
+      <w:proofErr w:type="spellStart"/>
+      <w:r>
+        <w:t>intensional</w:t>
+      </w:r>
+      <w:proofErr w:type="spellEnd"/>
+      <w:r>
+        <w:t xml:space="preserve"> programming languages to execute on language independent run – time system. The data type in java is explicit while Lucid programming language uses implicit data types. So GIPSY provides the mechanism of automatic type casting from imperative to </w:t>
+      </w:r>
+      <w:proofErr w:type="spellStart"/>
+      <w:r>
+        <w:t>intensional</w:t>
+      </w:r>
+      <w:proofErr w:type="spellEnd"/>
+      <w:r>
+        <w:t xml:space="preserve"> and vice versa at runtime</w:t>
       </w:r>
       <w:r>
         <w:t xml:space="preserve"> </w:t>
@@ -1428,7 +1574,39 @@
         <w:jc w:val="both"/>
       </w:pPr>
       <w:r>
-        <w:t xml:space="preserve">The main goal of GIPSY is to provide generality, adaptability and efficiency. It is divided into 3 subsystems, the General Intensional Programming Language Compiler (GIPC), the General Education Engine (GEE) and the Intensional Run-time Programming Environment (RIPE). Here GIPL translates the LUCID code into Intensional Data dependency Structure (IPS) and Intensional Communication procedures (ICP) for data communication, GEE computes the remote procedure call and stores it in the warehouse and hence it helps in reducing the overhead generated by the procedure call, the RIPE module enables us to visualize the dataflow diagram which in turn enables us to dynamically inspect warehouse values and change i/o channels of the program </w:t>
+        <w:t xml:space="preserve">The main goal of GIPSY is to provide generality, adaptability and efficiency. It is divided into 3 subsystems, the General </w:t>
+      </w:r>
+      <w:proofErr w:type="spellStart"/>
+      <w:r>
+        <w:t>Intensional</w:t>
+      </w:r>
+      <w:proofErr w:type="spellEnd"/>
+      <w:r>
+        <w:t xml:space="preserve"> Programming Language Compiler (GIPC), the General Education Engine (GEE) and the </w:t>
+      </w:r>
+      <w:proofErr w:type="spellStart"/>
+      <w:r>
+        <w:t>Intensional</w:t>
+      </w:r>
+      <w:proofErr w:type="spellEnd"/>
+      <w:r>
+        <w:t xml:space="preserve"> Run-time Programming Environment (RIPE). Here GIPL translates the LUCID code into </w:t>
+      </w:r>
+      <w:proofErr w:type="spellStart"/>
+      <w:r>
+        <w:t>Intensional</w:t>
+      </w:r>
+      <w:proofErr w:type="spellEnd"/>
+      <w:r>
+        <w:t xml:space="preserve"> Data dependency Structure (IPS) and </w:t>
+      </w:r>
+      <w:proofErr w:type="spellStart"/>
+      <w:r>
+        <w:t>Intensional</w:t>
+      </w:r>
+      <w:proofErr w:type="spellEnd"/>
+      <w:r>
+        <w:t xml:space="preserve"> Communication procedures (ICP) for data communication, GEE computes the remote procedure call and stores it in the warehouse and hence it helps in reducing the overhead generated by the procedure call, the RIPE module enables us to visualize the dataflow diagram which in turn enables us to dynamically inspect warehouse values and change i/o channels of the program </w:t>
       </w:r>
       <w:r>
         <w:rPr>
@@ -1463,7 +1641,21 @@
         <w:rPr>
           <w:rFonts w:eastAsia="Times New Roman"/>
         </w:rPr>
-        <w:t>Earlier it was not possible to assign a context to a variable, pass as a parameter, return as a result of a function and that was necessary for integrating LUCID variants to GIPSY system. To resolve this issue Lucx parser has been developed and by that means we got efficiency of execution much higher than the classical translation methods proposed previously</w:t>
+        <w:t xml:space="preserve">Earlier it was not possible to assign a context to a variable, pass as a parameter, return as a result of a function and that was necessary for integrating LUCID variants to GIPSY system. To resolve this issue </w:t>
+      </w:r>
+      <w:proofErr w:type="spellStart"/>
+      <w:r>
+        <w:rPr>
+          <w:rFonts w:eastAsia="Times New Roman"/>
+        </w:rPr>
+        <w:t>Lucx</w:t>
+      </w:r>
+      <w:proofErr w:type="spellEnd"/>
+      <w:r>
+        <w:rPr>
+          <w:rFonts w:eastAsia="Times New Roman"/>
+        </w:rPr>
+        <w:t xml:space="preserve"> parser has been developed and by that means we got efficiency of execution much higher than the classical translation methods proposed previously</w:t>
       </w:r>
       <w:r>
         <w:rPr>
@@ -1535,7 +1727,15 @@
         <w:jc w:val="both"/>
       </w:pPr>
       <w:r>
-        <w:t>To advance software engineering design and implementation of the multi-tier run-time system for GIPSY we decided to integrate four local and distributed computation prototypes which are multi-threaded, RMI, Jini and JMS together by applying the abstract factory, factory method and strategy design patterns</w:t>
+        <w:t xml:space="preserve">To advance software engineering design and implementation of the multi-tier run-time system for GIPSY we decided to integrate four local and distributed computation prototypes which are multi-threaded, RMI, </w:t>
+      </w:r>
+      <w:proofErr w:type="spellStart"/>
+      <w:r>
+        <w:t>Jini</w:t>
+      </w:r>
+      <w:proofErr w:type="spellEnd"/>
+      <w:r>
+        <w:t xml:space="preserve"> and JMS together by applying the abstract factory, factory method and strategy design patterns</w:t>
       </w:r>
       <w:r>
         <w:rPr>
@@ -1593,27 +1793,27 @@
       <w:pPr>
         <w:pStyle w:val="Heading1"/>
       </w:pPr>
-      <w:bookmarkStart w:id="5" w:name="_Toc388546885"/>
+      <w:bookmarkStart w:id="6" w:name="_Toc388546960"/>
       <w:r>
         <w:lastRenderedPageBreak/>
         <w:t>Summary</w:t>
       </w:r>
-      <w:bookmarkEnd w:id="5"/>
+      <w:bookmarkEnd w:id="6"/>
     </w:p>
     <w:p>
       <w:pPr>
         <w:pStyle w:val="Heading5"/>
       </w:pPr>
-      <w:bookmarkStart w:id="6" w:name="_GoBack"/>
-      <w:bookmarkEnd w:id="6"/>
     </w:p>
     <w:p>
       <w:pPr>
         <w:pStyle w:val="Heading1"/>
       </w:pPr>
+      <w:bookmarkStart w:id="7" w:name="_Toc388546961"/>
       <w:r>
         <w:t>References</w:t>
       </w:r>
+      <w:bookmarkEnd w:id="7"/>
     </w:p>
     <w:p>
       <w:pPr>
@@ -1685,13 +1885,151 @@
           <w:szCs w:val="20"/>
         </w:rPr>
       </w:pPr>
-      <w:r>
-        <w:rPr>
-          <w:rFonts w:ascii="Times New Roman" w:hAnsi="Times New Roman" w:cs="Times New Roman"/>
-          <w:sz w:val="20"/>
-          <w:szCs w:val="20"/>
-        </w:rPr>
-        <w:t>Serguei A. Mokhov, Joey Paquet, and Mourad Debbabi. The use of NLP techniques in static code analysis to detect weaknesses and vulnerabilities. In Maria Sokolova and Peter van Beek, editors, Proceedings of Canadian Conference on AI'14, volume 8436 of LNAI, pages 326{332. Springer, May 2014. ISBN 978-3-319-06483-3. doi: 10.1007/978-3-319-06483-3 33. Short paper.</w:t>
+      <w:proofErr w:type="spellStart"/>
+      <w:r>
+        <w:rPr>
+          <w:rFonts w:ascii="Times New Roman" w:hAnsi="Times New Roman" w:cs="Times New Roman"/>
+          <w:sz w:val="20"/>
+          <w:szCs w:val="20"/>
+        </w:rPr>
+        <w:t>Serguei</w:t>
+      </w:r>
+      <w:proofErr w:type="spellEnd"/>
+      <w:r>
+        <w:rPr>
+          <w:rFonts w:ascii="Times New Roman" w:hAnsi="Times New Roman" w:cs="Times New Roman"/>
+          <w:sz w:val="20"/>
+          <w:szCs w:val="20"/>
+        </w:rPr>
+        <w:t xml:space="preserve"> A. </w:t>
+      </w:r>
+      <w:proofErr w:type="spellStart"/>
+      <w:r>
+        <w:rPr>
+          <w:rFonts w:ascii="Times New Roman" w:hAnsi="Times New Roman" w:cs="Times New Roman"/>
+          <w:sz w:val="20"/>
+          <w:szCs w:val="20"/>
+        </w:rPr>
+        <w:t>Mokhov</w:t>
+      </w:r>
+      <w:proofErr w:type="spellEnd"/>
+      <w:r>
+        <w:rPr>
+          <w:rFonts w:ascii="Times New Roman" w:hAnsi="Times New Roman" w:cs="Times New Roman"/>
+          <w:sz w:val="20"/>
+          <w:szCs w:val="20"/>
+        </w:rPr>
+        <w:t xml:space="preserve">, Joey </w:t>
+      </w:r>
+      <w:proofErr w:type="spellStart"/>
+      <w:r>
+        <w:rPr>
+          <w:rFonts w:ascii="Times New Roman" w:hAnsi="Times New Roman" w:cs="Times New Roman"/>
+          <w:sz w:val="20"/>
+          <w:szCs w:val="20"/>
+        </w:rPr>
+        <w:t>Paquet</w:t>
+      </w:r>
+      <w:proofErr w:type="spellEnd"/>
+      <w:r>
+        <w:rPr>
+          <w:rFonts w:ascii="Times New Roman" w:hAnsi="Times New Roman" w:cs="Times New Roman"/>
+          <w:sz w:val="20"/>
+          <w:szCs w:val="20"/>
+        </w:rPr>
+        <w:t xml:space="preserve">, and </w:t>
+      </w:r>
+      <w:proofErr w:type="spellStart"/>
+      <w:r>
+        <w:rPr>
+          <w:rFonts w:ascii="Times New Roman" w:hAnsi="Times New Roman" w:cs="Times New Roman"/>
+          <w:sz w:val="20"/>
+          <w:szCs w:val="20"/>
+        </w:rPr>
+        <w:t>Mourad</w:t>
+      </w:r>
+      <w:proofErr w:type="spellEnd"/>
+      <w:r>
+        <w:rPr>
+          <w:rFonts w:ascii="Times New Roman" w:hAnsi="Times New Roman" w:cs="Times New Roman"/>
+          <w:sz w:val="20"/>
+          <w:szCs w:val="20"/>
+        </w:rPr>
+        <w:t xml:space="preserve"> </w:t>
+      </w:r>
+      <w:proofErr w:type="spellStart"/>
+      <w:r>
+        <w:rPr>
+          <w:rFonts w:ascii="Times New Roman" w:hAnsi="Times New Roman" w:cs="Times New Roman"/>
+          <w:sz w:val="20"/>
+          <w:szCs w:val="20"/>
+        </w:rPr>
+        <w:t>Debbabi</w:t>
+      </w:r>
+      <w:proofErr w:type="spellEnd"/>
+      <w:r>
+        <w:rPr>
+          <w:rFonts w:ascii="Times New Roman" w:hAnsi="Times New Roman" w:cs="Times New Roman"/>
+          <w:sz w:val="20"/>
+          <w:szCs w:val="20"/>
+        </w:rPr>
+        <w:t xml:space="preserve">. The use of NLP techniques in static code analysis to detect weaknesses and vulnerabilities. In Maria </w:t>
+      </w:r>
+      <w:proofErr w:type="spellStart"/>
+      <w:r>
+        <w:rPr>
+          <w:rFonts w:ascii="Times New Roman" w:hAnsi="Times New Roman" w:cs="Times New Roman"/>
+          <w:sz w:val="20"/>
+          <w:szCs w:val="20"/>
+        </w:rPr>
+        <w:t>Sokolova</w:t>
+      </w:r>
+      <w:proofErr w:type="spellEnd"/>
+      <w:r>
+        <w:rPr>
+          <w:rFonts w:ascii="Times New Roman" w:hAnsi="Times New Roman" w:cs="Times New Roman"/>
+          <w:sz w:val="20"/>
+          <w:szCs w:val="20"/>
+        </w:rPr>
+        <w:t xml:space="preserve"> and Peter van </w:t>
+      </w:r>
+      <w:proofErr w:type="spellStart"/>
+      <w:r>
+        <w:rPr>
+          <w:rFonts w:ascii="Times New Roman" w:hAnsi="Times New Roman" w:cs="Times New Roman"/>
+          <w:sz w:val="20"/>
+          <w:szCs w:val="20"/>
+        </w:rPr>
+        <w:t>Beek</w:t>
+      </w:r>
+      <w:proofErr w:type="spellEnd"/>
+      <w:r>
+        <w:rPr>
+          <w:rFonts w:ascii="Times New Roman" w:hAnsi="Times New Roman" w:cs="Times New Roman"/>
+          <w:sz w:val="20"/>
+          <w:szCs w:val="20"/>
+        </w:rPr>
+        <w:t xml:space="preserve">, editors, Proceedings of Canadian Conference on AI'14, volume 8436 of LNAI, pages 326{332. Springer, May 2014. ISBN 978-3-319-06483-3. </w:t>
+      </w:r>
+      <w:proofErr w:type="spellStart"/>
+      <w:proofErr w:type="gramStart"/>
+      <w:r>
+        <w:rPr>
+          <w:rFonts w:ascii="Times New Roman" w:hAnsi="Times New Roman" w:cs="Times New Roman"/>
+          <w:sz w:val="20"/>
+          <w:szCs w:val="20"/>
+        </w:rPr>
+        <w:t>doi</w:t>
+      </w:r>
+      <w:proofErr w:type="spellEnd"/>
+      <w:proofErr w:type="gramEnd"/>
+      <w:r>
+        <w:rPr>
+          <w:rFonts w:ascii="Times New Roman" w:hAnsi="Times New Roman" w:cs="Times New Roman"/>
+          <w:sz w:val="20"/>
+          <w:szCs w:val="20"/>
+        </w:rPr>
+        <w:t>: 10.1007/978-3-319-06483-3 33. Short paper.</w:t>
       </w:r>
     </w:p>
     <w:p>
@@ -1734,13 +2072,97 @@
           <w:szCs w:val="20"/>
         </w:rPr>
       </w:pPr>
-      <w:r>
-        <w:rPr>
-          <w:rFonts w:ascii="Times New Roman" w:hAnsi="Times New Roman" w:cs="Times New Roman"/>
-          <w:sz w:val="20"/>
-          <w:szCs w:val="20"/>
-        </w:rPr>
-        <w:t>Serguei A. Mokhov. Choosing best algorithm combinations for speech processing tasks in machine learning using MARF. In Sabine Bergler, editor, Proceedings of the 21st Canadian AI'08, LNAI 5032, pages 216{221, Berlin Heidelberg, May 2008. Springer-Verlag. doi:  10.1007/978-3-540-68825-9 21.</w:t>
+      <w:proofErr w:type="spellStart"/>
+      <w:r>
+        <w:rPr>
+          <w:rFonts w:ascii="Times New Roman" w:hAnsi="Times New Roman" w:cs="Times New Roman"/>
+          <w:sz w:val="20"/>
+          <w:szCs w:val="20"/>
+        </w:rPr>
+        <w:t>Serguei</w:t>
+      </w:r>
+      <w:proofErr w:type="spellEnd"/>
+      <w:r>
+        <w:rPr>
+          <w:rFonts w:ascii="Times New Roman" w:hAnsi="Times New Roman" w:cs="Times New Roman"/>
+          <w:sz w:val="20"/>
+          <w:szCs w:val="20"/>
+        </w:rPr>
+        <w:t xml:space="preserve"> A. </w:t>
+      </w:r>
+      <w:proofErr w:type="spellStart"/>
+      <w:r>
+        <w:rPr>
+          <w:rFonts w:ascii="Times New Roman" w:hAnsi="Times New Roman" w:cs="Times New Roman"/>
+          <w:sz w:val="20"/>
+          <w:szCs w:val="20"/>
+        </w:rPr>
+        <w:t>Mokhov</w:t>
+      </w:r>
+      <w:proofErr w:type="spellEnd"/>
+      <w:r>
+        <w:rPr>
+          <w:rFonts w:ascii="Times New Roman" w:hAnsi="Times New Roman" w:cs="Times New Roman"/>
+          <w:sz w:val="20"/>
+          <w:szCs w:val="20"/>
+        </w:rPr>
+        <w:t xml:space="preserve">. Choosing best algorithm combinations for speech processing tasks in machine learning using MARF. In Sabine </w:t>
+      </w:r>
+      <w:proofErr w:type="spellStart"/>
+      <w:r>
+        <w:rPr>
+          <w:rFonts w:ascii="Times New Roman" w:hAnsi="Times New Roman" w:cs="Times New Roman"/>
+          <w:sz w:val="20"/>
+          <w:szCs w:val="20"/>
+        </w:rPr>
+        <w:t>Bergler</w:t>
+      </w:r>
+      <w:proofErr w:type="spellEnd"/>
+      <w:r>
+        <w:rPr>
+          <w:rFonts w:ascii="Times New Roman" w:hAnsi="Times New Roman" w:cs="Times New Roman"/>
+          <w:sz w:val="20"/>
+          <w:szCs w:val="20"/>
+        </w:rPr>
+        <w:t>, editor, Proceedings of the 21st Canadian AI'08, LNAI 5032, pages 216{221, Berlin Heidelberg, May 2008. Springer-</w:t>
+      </w:r>
+      <w:proofErr w:type="spellStart"/>
+      <w:r>
+        <w:rPr>
+          <w:rFonts w:ascii="Times New Roman" w:hAnsi="Times New Roman" w:cs="Times New Roman"/>
+          <w:sz w:val="20"/>
+          <w:szCs w:val="20"/>
+        </w:rPr>
+        <w:t>Verlag</w:t>
+      </w:r>
+      <w:proofErr w:type="spellEnd"/>
+      <w:r>
+        <w:rPr>
+          <w:rFonts w:ascii="Times New Roman" w:hAnsi="Times New Roman" w:cs="Times New Roman"/>
+          <w:sz w:val="20"/>
+          <w:szCs w:val="20"/>
+        </w:rPr>
+        <w:t xml:space="preserve">. </w:t>
+      </w:r>
+      <w:proofErr w:type="spellStart"/>
+      <w:proofErr w:type="gramStart"/>
+      <w:r>
+        <w:rPr>
+          <w:rFonts w:ascii="Times New Roman" w:hAnsi="Times New Roman" w:cs="Times New Roman"/>
+          <w:sz w:val="20"/>
+          <w:szCs w:val="20"/>
+        </w:rPr>
+        <w:t>doi</w:t>
+      </w:r>
+      <w:proofErr w:type="spellEnd"/>
+      <w:proofErr w:type="gramEnd"/>
+      <w:r>
+        <w:rPr>
+          <w:rFonts w:ascii="Times New Roman" w:hAnsi="Times New Roman" w:cs="Times New Roman"/>
+          <w:sz w:val="20"/>
+          <w:szCs w:val="20"/>
+        </w:rPr>
+        <w:t>:  10.1007/978-3-540-68825-9 21.</w:t>
       </w:r>
     </w:p>
     <w:p>
@@ -1783,13 +2205,169 @@
           <w:szCs w:val="20"/>
         </w:rPr>
       </w:pPr>
-      <w:r>
-        <w:rPr>
-          <w:rFonts w:ascii="Times New Roman" w:hAnsi="Times New Roman" w:cs="Times New Roman"/>
-          <w:sz w:val="20"/>
-          <w:szCs w:val="20"/>
-        </w:rPr>
-        <w:t>Serguei A. Mokhov, Miao Song, and Ching Y. Suen. Writer identi_cation using inexpensive signal processing techniques. In Tarek Sobh and Khaled Elleithy, editors, Innovations in Computing Sciences and Software Engineering; Proceedings of CISSE'09, pages 437{441. Springer, December 2009. doi: 10.1007/978-90-481-9112-3 74. ISBN: 978-90-481-9111-6, online at: http: //arxiv.org/abs/0912.5502.</w:t>
+      <w:proofErr w:type="spellStart"/>
+      <w:r>
+        <w:rPr>
+          <w:rFonts w:ascii="Times New Roman" w:hAnsi="Times New Roman" w:cs="Times New Roman"/>
+          <w:sz w:val="20"/>
+          <w:szCs w:val="20"/>
+        </w:rPr>
+        <w:t>Serguei</w:t>
+      </w:r>
+      <w:proofErr w:type="spellEnd"/>
+      <w:r>
+        <w:rPr>
+          <w:rFonts w:ascii="Times New Roman" w:hAnsi="Times New Roman" w:cs="Times New Roman"/>
+          <w:sz w:val="20"/>
+          <w:szCs w:val="20"/>
+        </w:rPr>
+        <w:t xml:space="preserve"> A. </w:t>
+      </w:r>
+      <w:proofErr w:type="spellStart"/>
+      <w:r>
+        <w:rPr>
+          <w:rFonts w:ascii="Times New Roman" w:hAnsi="Times New Roman" w:cs="Times New Roman"/>
+          <w:sz w:val="20"/>
+          <w:szCs w:val="20"/>
+        </w:rPr>
+        <w:t>Mokhov</w:t>
+      </w:r>
+      <w:proofErr w:type="spellEnd"/>
+      <w:r>
+        <w:rPr>
+          <w:rFonts w:ascii="Times New Roman" w:hAnsi="Times New Roman" w:cs="Times New Roman"/>
+          <w:sz w:val="20"/>
+          <w:szCs w:val="20"/>
+        </w:rPr>
+        <w:t xml:space="preserve">, Miao Song, and </w:t>
+      </w:r>
+      <w:proofErr w:type="spellStart"/>
+      <w:r>
+        <w:rPr>
+          <w:rFonts w:ascii="Times New Roman" w:hAnsi="Times New Roman" w:cs="Times New Roman"/>
+          <w:sz w:val="20"/>
+          <w:szCs w:val="20"/>
+        </w:rPr>
+        <w:t>Ching</w:t>
+      </w:r>
+      <w:proofErr w:type="spellEnd"/>
+      <w:r>
+        <w:rPr>
+          <w:rFonts w:ascii="Times New Roman" w:hAnsi="Times New Roman" w:cs="Times New Roman"/>
+          <w:sz w:val="20"/>
+          <w:szCs w:val="20"/>
+        </w:rPr>
+        <w:t xml:space="preserve"> Y. </w:t>
+      </w:r>
+      <w:proofErr w:type="spellStart"/>
+      <w:r>
+        <w:rPr>
+          <w:rFonts w:ascii="Times New Roman" w:hAnsi="Times New Roman" w:cs="Times New Roman"/>
+          <w:sz w:val="20"/>
+          <w:szCs w:val="20"/>
+        </w:rPr>
+        <w:t>Suen</w:t>
+      </w:r>
+      <w:proofErr w:type="spellEnd"/>
+      <w:r>
+        <w:rPr>
+          <w:rFonts w:ascii="Times New Roman" w:hAnsi="Times New Roman" w:cs="Times New Roman"/>
+          <w:sz w:val="20"/>
+          <w:szCs w:val="20"/>
+        </w:rPr>
+        <w:t xml:space="preserve">. Writer </w:t>
+      </w:r>
+      <w:proofErr w:type="spellStart"/>
+      <w:r>
+        <w:rPr>
+          <w:rFonts w:ascii="Times New Roman" w:hAnsi="Times New Roman" w:cs="Times New Roman"/>
+          <w:sz w:val="20"/>
+          <w:szCs w:val="20"/>
+        </w:rPr>
+        <w:t>identi_cation</w:t>
+      </w:r>
+      <w:proofErr w:type="spellEnd"/>
+      <w:r>
+        <w:rPr>
+          <w:rFonts w:ascii="Times New Roman" w:hAnsi="Times New Roman" w:cs="Times New Roman"/>
+          <w:sz w:val="20"/>
+          <w:szCs w:val="20"/>
+        </w:rPr>
+        <w:t xml:space="preserve"> using inexpensive signal processing techniques. In </w:t>
+      </w:r>
+      <w:proofErr w:type="spellStart"/>
+      <w:r>
+        <w:rPr>
+          <w:rFonts w:ascii="Times New Roman" w:hAnsi="Times New Roman" w:cs="Times New Roman"/>
+          <w:sz w:val="20"/>
+          <w:szCs w:val="20"/>
+        </w:rPr>
+        <w:t>Tarek</w:t>
+      </w:r>
+      <w:proofErr w:type="spellEnd"/>
+      <w:r>
+        <w:rPr>
+          <w:rFonts w:ascii="Times New Roman" w:hAnsi="Times New Roman" w:cs="Times New Roman"/>
+          <w:sz w:val="20"/>
+          <w:szCs w:val="20"/>
+        </w:rPr>
+        <w:t xml:space="preserve"> </w:t>
+      </w:r>
+      <w:proofErr w:type="spellStart"/>
+      <w:r>
+        <w:rPr>
+          <w:rFonts w:ascii="Times New Roman" w:hAnsi="Times New Roman" w:cs="Times New Roman"/>
+          <w:sz w:val="20"/>
+          <w:szCs w:val="20"/>
+        </w:rPr>
+        <w:t>Sobh</w:t>
+      </w:r>
+      <w:proofErr w:type="spellEnd"/>
+      <w:r>
+        <w:rPr>
+          <w:rFonts w:ascii="Times New Roman" w:hAnsi="Times New Roman" w:cs="Times New Roman"/>
+          <w:sz w:val="20"/>
+          <w:szCs w:val="20"/>
+        </w:rPr>
+        <w:t xml:space="preserve"> and Khaled </w:t>
+      </w:r>
+      <w:proofErr w:type="spellStart"/>
+      <w:r>
+        <w:rPr>
+          <w:rFonts w:ascii="Times New Roman" w:hAnsi="Times New Roman" w:cs="Times New Roman"/>
+          <w:sz w:val="20"/>
+          <w:szCs w:val="20"/>
+        </w:rPr>
+        <w:t>Elleithy</w:t>
+      </w:r>
+      <w:proofErr w:type="spellEnd"/>
+      <w:r>
+        <w:rPr>
+          <w:rFonts w:ascii="Times New Roman" w:hAnsi="Times New Roman" w:cs="Times New Roman"/>
+          <w:sz w:val="20"/>
+          <w:szCs w:val="20"/>
+        </w:rPr>
+        <w:t xml:space="preserve">, editors, Innovations in Computing Sciences and Software Engineering; Proceedings of CISSE'09, pages 437{441. Springer, December 2009. </w:t>
+      </w:r>
+      <w:proofErr w:type="spellStart"/>
+      <w:proofErr w:type="gramStart"/>
+      <w:r>
+        <w:rPr>
+          <w:rFonts w:ascii="Times New Roman" w:hAnsi="Times New Roman" w:cs="Times New Roman"/>
+          <w:sz w:val="20"/>
+          <w:szCs w:val="20"/>
+        </w:rPr>
+        <w:t>doi</w:t>
+      </w:r>
+      <w:proofErr w:type="spellEnd"/>
+      <w:proofErr w:type="gramEnd"/>
+      <w:r>
+        <w:rPr>
+          <w:rFonts w:ascii="Times New Roman" w:hAnsi="Times New Roman" w:cs="Times New Roman"/>
+          <w:sz w:val="20"/>
+          <w:szCs w:val="20"/>
+        </w:rPr>
+        <w:t>: 10.1007/978-90-481-9112-3 74. ISBN: 978-90-481-9111-6, online at: http: //arxiv.org/abs/0912.5502.</w:t>
       </w:r>
     </w:p>
     <w:p>
@@ -1832,13 +2410,133 @@
           <w:szCs w:val="20"/>
         </w:rPr>
       </w:pPr>
-      <w:r>
-        <w:rPr>
-          <w:rFonts w:ascii="Times New Roman" w:hAnsi="Times New Roman" w:cs="Times New Roman"/>
-          <w:sz w:val="20"/>
-          <w:szCs w:val="20"/>
-        </w:rPr>
-        <w:t>Serguei A. Mokhov. Combining and comparing multiple algorithms for better learning and classi_cation: A case study of MARF. In Suraiya Jabin, editor, Robot Learning, chapter 2, pages 17{42. InTech, August 2010. doi: 10.5772/10248. ISBN: 978-953-307-104-6, online at http://www.intechopen.com/download/pdf/pdfs_id/12131.</w:t>
+      <w:proofErr w:type="spellStart"/>
+      <w:r>
+        <w:rPr>
+          <w:rFonts w:ascii="Times New Roman" w:hAnsi="Times New Roman" w:cs="Times New Roman"/>
+          <w:sz w:val="20"/>
+          <w:szCs w:val="20"/>
+        </w:rPr>
+        <w:t>Serguei</w:t>
+      </w:r>
+      <w:proofErr w:type="spellEnd"/>
+      <w:r>
+        <w:rPr>
+          <w:rFonts w:ascii="Times New Roman" w:hAnsi="Times New Roman" w:cs="Times New Roman"/>
+          <w:sz w:val="20"/>
+          <w:szCs w:val="20"/>
+        </w:rPr>
+        <w:t xml:space="preserve"> A. </w:t>
+      </w:r>
+      <w:proofErr w:type="spellStart"/>
+      <w:r>
+        <w:rPr>
+          <w:rFonts w:ascii="Times New Roman" w:hAnsi="Times New Roman" w:cs="Times New Roman"/>
+          <w:sz w:val="20"/>
+          <w:szCs w:val="20"/>
+        </w:rPr>
+        <w:t>Mokhov</w:t>
+      </w:r>
+      <w:proofErr w:type="spellEnd"/>
+      <w:r>
+        <w:rPr>
+          <w:rFonts w:ascii="Times New Roman" w:hAnsi="Times New Roman" w:cs="Times New Roman"/>
+          <w:sz w:val="20"/>
+          <w:szCs w:val="20"/>
+        </w:rPr>
+        <w:t xml:space="preserve">. Combining and comparing multiple algorithms for better learning and </w:t>
+      </w:r>
+      <w:proofErr w:type="spellStart"/>
+      <w:r>
+        <w:rPr>
+          <w:rFonts w:ascii="Times New Roman" w:hAnsi="Times New Roman" w:cs="Times New Roman"/>
+          <w:sz w:val="20"/>
+          <w:szCs w:val="20"/>
+        </w:rPr>
+        <w:t>classi_cation</w:t>
+      </w:r>
+      <w:proofErr w:type="spellEnd"/>
+      <w:r>
+        <w:rPr>
+          <w:rFonts w:ascii="Times New Roman" w:hAnsi="Times New Roman" w:cs="Times New Roman"/>
+          <w:sz w:val="20"/>
+          <w:szCs w:val="20"/>
+        </w:rPr>
+        <w:t xml:space="preserve">: A case study of MARF. In </w:t>
+      </w:r>
+      <w:proofErr w:type="spellStart"/>
+      <w:r>
+        <w:rPr>
+          <w:rFonts w:ascii="Times New Roman" w:hAnsi="Times New Roman" w:cs="Times New Roman"/>
+          <w:sz w:val="20"/>
+          <w:szCs w:val="20"/>
+        </w:rPr>
+        <w:t>Suraiya</w:t>
+      </w:r>
+      <w:proofErr w:type="spellEnd"/>
+      <w:r>
+        <w:rPr>
+          <w:rFonts w:ascii="Times New Roman" w:hAnsi="Times New Roman" w:cs="Times New Roman"/>
+          <w:sz w:val="20"/>
+          <w:szCs w:val="20"/>
+        </w:rPr>
+        <w:t xml:space="preserve"> </w:t>
+      </w:r>
+      <w:proofErr w:type="spellStart"/>
+      <w:r>
+        <w:rPr>
+          <w:rFonts w:ascii="Times New Roman" w:hAnsi="Times New Roman" w:cs="Times New Roman"/>
+          <w:sz w:val="20"/>
+          <w:szCs w:val="20"/>
+        </w:rPr>
+        <w:t>Jabin</w:t>
+      </w:r>
+      <w:proofErr w:type="spellEnd"/>
+      <w:r>
+        <w:rPr>
+          <w:rFonts w:ascii="Times New Roman" w:hAnsi="Times New Roman" w:cs="Times New Roman"/>
+          <w:sz w:val="20"/>
+          <w:szCs w:val="20"/>
+        </w:rPr>
+        <w:t xml:space="preserve">, editor, Robot Learning, chapter 2, pages 17{42. </w:t>
+      </w:r>
+      <w:proofErr w:type="spellStart"/>
+      <w:r>
+        <w:rPr>
+          <w:rFonts w:ascii="Times New Roman" w:hAnsi="Times New Roman" w:cs="Times New Roman"/>
+          <w:sz w:val="20"/>
+          <w:szCs w:val="20"/>
+        </w:rPr>
+        <w:t>InTech</w:t>
+      </w:r>
+      <w:proofErr w:type="spellEnd"/>
+      <w:r>
+        <w:rPr>
+          <w:rFonts w:ascii="Times New Roman" w:hAnsi="Times New Roman" w:cs="Times New Roman"/>
+          <w:sz w:val="20"/>
+          <w:szCs w:val="20"/>
+        </w:rPr>
+        <w:t xml:space="preserve">, August 2010. </w:t>
+      </w:r>
+      <w:proofErr w:type="spellStart"/>
+      <w:proofErr w:type="gramStart"/>
+      <w:r>
+        <w:rPr>
+          <w:rFonts w:ascii="Times New Roman" w:hAnsi="Times New Roman" w:cs="Times New Roman"/>
+          <w:sz w:val="20"/>
+          <w:szCs w:val="20"/>
+        </w:rPr>
+        <w:t>doi</w:t>
+      </w:r>
+      <w:proofErr w:type="spellEnd"/>
+      <w:proofErr w:type="gramEnd"/>
+      <w:r>
+        <w:rPr>
+          <w:rFonts w:ascii="Times New Roman" w:hAnsi="Times New Roman" w:cs="Times New Roman"/>
+          <w:sz w:val="20"/>
+          <w:szCs w:val="20"/>
+        </w:rPr>
+        <w:t>: 10.5772/10248. ISBN: 978-953-307-104-6, online at http://www.intechopen.com/download/pdf/pdfs_id/12131.</w:t>
       </w:r>
     </w:p>
     <w:p>
@@ -1881,13 +2579,61 @@
           <w:szCs w:val="20"/>
         </w:rPr>
       </w:pPr>
-      <w:r>
-        <w:rPr>
-          <w:rFonts w:ascii="Times New Roman" w:hAnsi="Times New Roman" w:cs="Times New Roman"/>
-          <w:sz w:val="20"/>
-          <w:szCs w:val="20"/>
-        </w:rPr>
-        <w:t>Serguei A. Mokhov. Towards syntax and semantics of hierarchical contexts in multimedia processing applications using MARFL. In Proceedings of the 32nd Annual IEEE International Computer Soft-ware and Applications Conference (COMPSAC), pages 1288{1294, Turku, Finland, July 2008. IEEE Computer Society. doi: 10.1109/COMPSAC.2008.206.</w:t>
+      <w:proofErr w:type="spellStart"/>
+      <w:r>
+        <w:rPr>
+          <w:rFonts w:ascii="Times New Roman" w:hAnsi="Times New Roman" w:cs="Times New Roman"/>
+          <w:sz w:val="20"/>
+          <w:szCs w:val="20"/>
+        </w:rPr>
+        <w:t>Serguei</w:t>
+      </w:r>
+      <w:proofErr w:type="spellEnd"/>
+      <w:r>
+        <w:rPr>
+          <w:rFonts w:ascii="Times New Roman" w:hAnsi="Times New Roman" w:cs="Times New Roman"/>
+          <w:sz w:val="20"/>
+          <w:szCs w:val="20"/>
+        </w:rPr>
+        <w:t xml:space="preserve"> A. </w:t>
+      </w:r>
+      <w:proofErr w:type="spellStart"/>
+      <w:r>
+        <w:rPr>
+          <w:rFonts w:ascii="Times New Roman" w:hAnsi="Times New Roman" w:cs="Times New Roman"/>
+          <w:sz w:val="20"/>
+          <w:szCs w:val="20"/>
+        </w:rPr>
+        <w:t>Mokhov</w:t>
+      </w:r>
+      <w:proofErr w:type="spellEnd"/>
+      <w:r>
+        <w:rPr>
+          <w:rFonts w:ascii="Times New Roman" w:hAnsi="Times New Roman" w:cs="Times New Roman"/>
+          <w:sz w:val="20"/>
+          <w:szCs w:val="20"/>
+        </w:rPr>
+        <w:t xml:space="preserve">. Towards syntax and semantics of hierarchical contexts in multimedia processing applications using MARFL. In Proceedings of the 32nd Annual IEEE International Computer Soft-ware and Applications Conference (COMPSAC), pages 1288{1294, Turku, Finland, July 2008. IEEE Computer Society. </w:t>
+      </w:r>
+      <w:proofErr w:type="spellStart"/>
+      <w:proofErr w:type="gramStart"/>
+      <w:r>
+        <w:rPr>
+          <w:rFonts w:ascii="Times New Roman" w:hAnsi="Times New Roman" w:cs="Times New Roman"/>
+          <w:sz w:val="20"/>
+          <w:szCs w:val="20"/>
+        </w:rPr>
+        <w:t>doi</w:t>
+      </w:r>
+      <w:proofErr w:type="spellEnd"/>
+      <w:proofErr w:type="gramEnd"/>
+      <w:r>
+        <w:rPr>
+          <w:rFonts w:ascii="Times New Roman" w:hAnsi="Times New Roman" w:cs="Times New Roman"/>
+          <w:sz w:val="20"/>
+          <w:szCs w:val="20"/>
+        </w:rPr>
+        <w:t>: 10.1109/COMPSAC.2008.206.</w:t>
       </w:r>
     </w:p>
     <w:p>
@@ -1930,13 +2676,59 @@
           <w:szCs w:val="20"/>
         </w:rPr>
       </w:pPr>
-      <w:r>
-        <w:rPr>
-          <w:rFonts w:ascii="Times New Roman" w:hAnsi="Times New Roman" w:cs="Times New Roman"/>
-          <w:sz w:val="20"/>
-          <w:szCs w:val="20"/>
-        </w:rPr>
-        <w:t xml:space="preserve">Serguei A. Mokhov. The use of machine learning with signal- and NLP processing of source code to _ngerprint, detect, and classify vulnerabilities and weaknesses with MARFCAT. Technical Report NIST SP 500-283, NIST, October 2011. Report: </w:t>
+      <w:proofErr w:type="spellStart"/>
+      <w:r>
+        <w:rPr>
+          <w:rFonts w:ascii="Times New Roman" w:hAnsi="Times New Roman" w:cs="Times New Roman"/>
+          <w:sz w:val="20"/>
+          <w:szCs w:val="20"/>
+        </w:rPr>
+        <w:t>Serguei</w:t>
+      </w:r>
+      <w:proofErr w:type="spellEnd"/>
+      <w:r>
+        <w:rPr>
+          <w:rFonts w:ascii="Times New Roman" w:hAnsi="Times New Roman" w:cs="Times New Roman"/>
+          <w:sz w:val="20"/>
+          <w:szCs w:val="20"/>
+        </w:rPr>
+        <w:t xml:space="preserve"> A. </w:t>
+      </w:r>
+      <w:proofErr w:type="spellStart"/>
+      <w:r>
+        <w:rPr>
+          <w:rFonts w:ascii="Times New Roman" w:hAnsi="Times New Roman" w:cs="Times New Roman"/>
+          <w:sz w:val="20"/>
+          <w:szCs w:val="20"/>
+        </w:rPr>
+        <w:t>Mokhov</w:t>
+      </w:r>
+      <w:proofErr w:type="spellEnd"/>
+      <w:r>
+        <w:rPr>
+          <w:rFonts w:ascii="Times New Roman" w:hAnsi="Times New Roman" w:cs="Times New Roman"/>
+          <w:sz w:val="20"/>
+          <w:szCs w:val="20"/>
+        </w:rPr>
+        <w:t>. The use of machine learning with signal- and NLP processing of source code to _</w:t>
+      </w:r>
+      <w:proofErr w:type="spellStart"/>
+      <w:r>
+        <w:rPr>
+          <w:rFonts w:ascii="Times New Roman" w:hAnsi="Times New Roman" w:cs="Times New Roman"/>
+          <w:sz w:val="20"/>
+          <w:szCs w:val="20"/>
+        </w:rPr>
+        <w:t>ngerprint</w:t>
+      </w:r>
+      <w:proofErr w:type="spellEnd"/>
+      <w:r>
+        <w:rPr>
+          <w:rFonts w:ascii="Times New Roman" w:hAnsi="Times New Roman" w:cs="Times New Roman"/>
+          <w:sz w:val="20"/>
+          <w:szCs w:val="20"/>
+        </w:rPr>
+        <w:t xml:space="preserve">, detect, and classify vulnerabilities and weaknesses with MARFCAT. Technical Report NIST SP 500-283, NIST, October 2011. Report: </w:t>
       </w:r>
       <w:hyperlink r:id="rId6" w:history="1">
         <w:r>
@@ -1955,7 +2747,43 @@
           <w:sz w:val="20"/>
           <w:szCs w:val="20"/>
         </w:rPr>
-        <w:t xml:space="preserve"> manuscript-publication-search.cfm?pub_id=909407, online e-print at </w:t>
+        <w:t xml:space="preserve"> </w:t>
+      </w:r>
+      <w:proofErr w:type="spellStart"/>
+      <w:r>
+        <w:rPr>
+          <w:rFonts w:ascii="Times New Roman" w:hAnsi="Times New Roman" w:cs="Times New Roman"/>
+          <w:sz w:val="20"/>
+          <w:szCs w:val="20"/>
+        </w:rPr>
+        <w:t>manuscript-publication-search.cfm</w:t>
+      </w:r>
+      <w:proofErr w:type="gramStart"/>
+      <w:r>
+        <w:rPr>
+          <w:rFonts w:ascii="Times New Roman" w:hAnsi="Times New Roman" w:cs="Times New Roman"/>
+          <w:sz w:val="20"/>
+          <w:szCs w:val="20"/>
+        </w:rPr>
+        <w:t>?pub</w:t>
+      </w:r>
+      <w:proofErr w:type="gramEnd"/>
+      <w:r>
+        <w:rPr>
+          <w:rFonts w:ascii="Times New Roman" w:hAnsi="Times New Roman" w:cs="Times New Roman"/>
+          <w:sz w:val="20"/>
+          <w:szCs w:val="20"/>
+        </w:rPr>
+        <w:t>_id</w:t>
+      </w:r>
+      <w:proofErr w:type="spellEnd"/>
+      <w:r>
+        <w:rPr>
+          <w:rFonts w:ascii="Times New Roman" w:hAnsi="Times New Roman" w:cs="Times New Roman"/>
+          <w:sz w:val="20"/>
+          <w:szCs w:val="20"/>
+        </w:rPr>
+        <w:t xml:space="preserve">=909407, online e-print at </w:t>
       </w:r>
       <w:hyperlink r:id="rId7" w:history="1">
         <w:r>
@@ -2028,13 +2856,59 @@
           <w:szCs w:val="20"/>
         </w:rPr>
       </w:pPr>
-      <w:r>
-        <w:rPr>
-          <w:rFonts w:ascii="Times New Roman" w:hAnsi="Times New Roman" w:cs="Times New Roman"/>
-          <w:sz w:val="20"/>
-          <w:szCs w:val="20"/>
-        </w:rPr>
-        <w:t>Serguei A. Mokhov. L'approche MARF _a DEFT 2010: A MARF approach to DEFT 2010. In Proceedings of the 6th DEFT Workshop (DEFT'10), pages 35{49. LIMSI / ATALA, July 2010. DEFT 2010 Workshop at TALN 2010; online at http://deft.limsi.fr/actes/2010/pdf/2_clac.pdf.</w:t>
+      <w:proofErr w:type="spellStart"/>
+      <w:r>
+        <w:rPr>
+          <w:rFonts w:ascii="Times New Roman" w:hAnsi="Times New Roman" w:cs="Times New Roman"/>
+          <w:sz w:val="20"/>
+          <w:szCs w:val="20"/>
+        </w:rPr>
+        <w:t>Serguei</w:t>
+      </w:r>
+      <w:proofErr w:type="spellEnd"/>
+      <w:r>
+        <w:rPr>
+          <w:rFonts w:ascii="Times New Roman" w:hAnsi="Times New Roman" w:cs="Times New Roman"/>
+          <w:sz w:val="20"/>
+          <w:szCs w:val="20"/>
+        </w:rPr>
+        <w:t xml:space="preserve"> A. </w:t>
+      </w:r>
+      <w:proofErr w:type="spellStart"/>
+      <w:r>
+        <w:rPr>
+          <w:rFonts w:ascii="Times New Roman" w:hAnsi="Times New Roman" w:cs="Times New Roman"/>
+          <w:sz w:val="20"/>
+          <w:szCs w:val="20"/>
+        </w:rPr>
+        <w:t>Mokhov</w:t>
+      </w:r>
+      <w:proofErr w:type="spellEnd"/>
+      <w:r>
+        <w:rPr>
+          <w:rFonts w:ascii="Times New Roman" w:hAnsi="Times New Roman" w:cs="Times New Roman"/>
+          <w:sz w:val="20"/>
+          <w:szCs w:val="20"/>
+        </w:rPr>
+        <w:t xml:space="preserve">. </w:t>
+      </w:r>
+      <w:proofErr w:type="spellStart"/>
+      <w:r>
+        <w:rPr>
+          <w:rFonts w:ascii="Times New Roman" w:hAnsi="Times New Roman" w:cs="Times New Roman"/>
+          <w:sz w:val="20"/>
+          <w:szCs w:val="20"/>
+        </w:rPr>
+        <w:t>L'approche</w:t>
+      </w:r>
+      <w:proofErr w:type="spellEnd"/>
+      <w:r>
+        <w:rPr>
+          <w:rFonts w:ascii="Times New Roman" w:hAnsi="Times New Roman" w:cs="Times New Roman"/>
+          <w:sz w:val="20"/>
+          <w:szCs w:val="20"/>
+        </w:rPr>
+        <w:t xml:space="preserve"> MARF _a DEFT 2010: A MARF approach to DEFT 2010. In Proceedings of the 6th DEFT Workshop (DEFT'10), pages 35{49. LIMSI / ATALA, July 2010. DEFT 2010 Workshop at TALN 2010; online at http://deft.limsi.fr/actes/2010/pdf/2_clac.pdf.</w:t>
       </w:r>
     </w:p>
     <w:p>
@@ -2089,13 +2963,79 @@
           <w:u w:val="single"/>
         </w:rPr>
       </w:pPr>
-      <w:r>
-        <w:rPr>
-          <w:rFonts w:ascii="Times New Roman" w:hAnsi="Times New Roman" w:cs="Times New Roman"/>
-          <w:sz w:val="20"/>
-          <w:szCs w:val="20"/>
-        </w:rPr>
-        <w:t>Serguei A. Mokhov. Study of best algorithm combinations for speech processing tasks in machine learning using median vs. mean clusters in MARF. In Bipin C. Desai, editor, Proceedings of C3S2E'08, pages 29{43, Montreal, Quebec, Canada, May 2008. ACM. ISBN 978-1-60558-101-9. doi: 10.1145/1370256.1370262.</w:t>
+      <w:proofErr w:type="spellStart"/>
+      <w:r>
+        <w:rPr>
+          <w:rFonts w:ascii="Times New Roman" w:hAnsi="Times New Roman" w:cs="Times New Roman"/>
+          <w:sz w:val="20"/>
+          <w:szCs w:val="20"/>
+        </w:rPr>
+        <w:t>Serguei</w:t>
+      </w:r>
+      <w:proofErr w:type="spellEnd"/>
+      <w:r>
+        <w:rPr>
+          <w:rFonts w:ascii="Times New Roman" w:hAnsi="Times New Roman" w:cs="Times New Roman"/>
+          <w:sz w:val="20"/>
+          <w:szCs w:val="20"/>
+        </w:rPr>
+        <w:t xml:space="preserve"> A. </w:t>
+      </w:r>
+      <w:proofErr w:type="spellStart"/>
+      <w:r>
+        <w:rPr>
+          <w:rFonts w:ascii="Times New Roman" w:hAnsi="Times New Roman" w:cs="Times New Roman"/>
+          <w:sz w:val="20"/>
+          <w:szCs w:val="20"/>
+        </w:rPr>
+        <w:t>Mokhov</w:t>
+      </w:r>
+      <w:proofErr w:type="spellEnd"/>
+      <w:r>
+        <w:rPr>
+          <w:rFonts w:ascii="Times New Roman" w:hAnsi="Times New Roman" w:cs="Times New Roman"/>
+          <w:sz w:val="20"/>
+          <w:szCs w:val="20"/>
+        </w:rPr>
+        <w:t xml:space="preserve">. Study of best algorithm combinations for speech processing tasks in machine learning using median vs. mean clusters in MARF. In </w:t>
+      </w:r>
+      <w:proofErr w:type="spellStart"/>
+      <w:r>
+        <w:rPr>
+          <w:rFonts w:ascii="Times New Roman" w:hAnsi="Times New Roman" w:cs="Times New Roman"/>
+          <w:sz w:val="20"/>
+          <w:szCs w:val="20"/>
+        </w:rPr>
+        <w:t>Bipin</w:t>
+      </w:r>
+      <w:proofErr w:type="spellEnd"/>
+      <w:r>
+        <w:rPr>
+          <w:rFonts w:ascii="Times New Roman" w:hAnsi="Times New Roman" w:cs="Times New Roman"/>
+          <w:sz w:val="20"/>
+          <w:szCs w:val="20"/>
+        </w:rPr>
+        <w:t xml:space="preserve"> C. Desai, editor, Proceedings of C3S2E'08, pages 29{43, Montreal, Quebec, Canada, May 2008. ACM. ISBN 978-1-60558-101-9. </w:t>
+      </w:r>
+      <w:proofErr w:type="spellStart"/>
+      <w:proofErr w:type="gramStart"/>
+      <w:r>
+        <w:rPr>
+          <w:rFonts w:ascii="Times New Roman" w:hAnsi="Times New Roman" w:cs="Times New Roman"/>
+          <w:sz w:val="20"/>
+          <w:szCs w:val="20"/>
+        </w:rPr>
+        <w:t>doi</w:t>
+      </w:r>
+      <w:proofErr w:type="spellEnd"/>
+      <w:proofErr w:type="gramEnd"/>
+      <w:r>
+        <w:rPr>
+          <w:rFonts w:ascii="Times New Roman" w:hAnsi="Times New Roman" w:cs="Times New Roman"/>
+          <w:sz w:val="20"/>
+          <w:szCs w:val="20"/>
+        </w:rPr>
+        <w:t>: 10.1145/1370256.1370262.</w:t>
       </w:r>
     </w:p>
     <w:p/>
@@ -2110,7 +3050,49 @@
         <w:t>G</w:t>
       </w:r>
       <w:r>
-        <w:t>T] Serguei A. Mokhov, Joey Paquet, and Xin Tong. A type system for hybrid intensional-imperative programming support in GIPSY. In Proceedings of the Canadian Conference on Computer Science and Software Engineering (C3S2E’09), pages 101–107, New York, NY, USA, May 2009. ACM. ISBN978-1-60558-401-0. doi: 10.1145/1557626.1557642</w:t>
+        <w:t xml:space="preserve">T] </w:t>
+      </w:r>
+      <w:proofErr w:type="spellStart"/>
+      <w:r>
+        <w:t>Serguei</w:t>
+      </w:r>
+      <w:proofErr w:type="spellEnd"/>
+      <w:r>
+        <w:t xml:space="preserve"> A. </w:t>
+      </w:r>
+      <w:proofErr w:type="spellStart"/>
+      <w:r>
+        <w:t>Mokhov</w:t>
+      </w:r>
+      <w:proofErr w:type="spellEnd"/>
+      <w:r>
+        <w:t xml:space="preserve">, Joey </w:t>
+      </w:r>
+      <w:proofErr w:type="spellStart"/>
+      <w:r>
+        <w:t>Paquet</w:t>
+      </w:r>
+      <w:proofErr w:type="spellEnd"/>
+      <w:r>
+        <w:t xml:space="preserve">, and Xin Tong. A type system for hybrid </w:t>
+      </w:r>
+      <w:proofErr w:type="spellStart"/>
+      <w:r>
+        <w:t>intensional</w:t>
+      </w:r>
+      <w:proofErr w:type="spellEnd"/>
+      <w:r>
+        <w:t xml:space="preserve">-imperative programming support in GIPSY. In Proceedings of the Canadian Conference on Computer Science and Software Engineering (C3S2E’09), pages 101–107, New York, NY, USA, May 2009. ACM. ISBN978-1-60558-401-0. </w:t>
+      </w:r>
+      <w:proofErr w:type="spellStart"/>
+      <w:proofErr w:type="gramStart"/>
+      <w:r>
+        <w:t>doi</w:t>
+      </w:r>
+      <w:proofErr w:type="spellEnd"/>
+      <w:proofErr w:type="gramEnd"/>
+      <w:r>
+        <w:t>: 10.1145/1557626.1557642</w:t>
       </w:r>
     </w:p>
     <w:p>
@@ -2129,7 +3111,55 @@
         <w:t>G</w:t>
       </w:r>
       <w:r>
-        <w:t>A] Joey Paquet and Peter G. Kropf. The GIPSY architecture. In Peter G. Kropf, Gilbert Babin, John Plaice, and Herwig Unger, editors, Proceedings of Distributed Computing on the Web, volume 1830 of Lecture Notes in Computer Science, pages 144–153. Springer Berlin Heidelberg, 2000. doi:10.1007/3-540-45111-0 17.</w:t>
+        <w:t xml:space="preserve">A] Joey </w:t>
+      </w:r>
+      <w:proofErr w:type="spellStart"/>
+      <w:r>
+        <w:t>Paquet</w:t>
+      </w:r>
+      <w:proofErr w:type="spellEnd"/>
+      <w:r>
+        <w:t xml:space="preserve"> and Peter G. </w:t>
+      </w:r>
+      <w:proofErr w:type="spellStart"/>
+      <w:r>
+        <w:t>Kropf</w:t>
+      </w:r>
+      <w:proofErr w:type="spellEnd"/>
+      <w:r>
+        <w:t xml:space="preserve">. The GIPSY architecture. In Peter G. </w:t>
+      </w:r>
+      <w:proofErr w:type="spellStart"/>
+      <w:r>
+        <w:t>Kropf</w:t>
+      </w:r>
+      <w:proofErr w:type="spellEnd"/>
+      <w:r>
+        <w:t xml:space="preserve">, Gilbert </w:t>
+      </w:r>
+      <w:proofErr w:type="spellStart"/>
+      <w:r>
+        <w:t>Babin</w:t>
+      </w:r>
+      <w:proofErr w:type="spellEnd"/>
+      <w:r>
+        <w:t xml:space="preserve">, John Plaice, and </w:t>
+      </w:r>
+      <w:proofErr w:type="spellStart"/>
+      <w:r>
+        <w:t>Herwig</w:t>
+      </w:r>
+      <w:proofErr w:type="spellEnd"/>
+      <w:r>
+        <w:t xml:space="preserve"> Unger, editors, Proceedings of Distributed Computing on the Web, volume 1830 of Lecture Notes in Computer Science, pages 144–153. Springer Berlin Heidelberg, 2000. </w:t>
+      </w:r>
+      <w:proofErr w:type="gramStart"/>
+      <w:r>
+        <w:t>doi:</w:t>
+      </w:r>
+      <w:proofErr w:type="gramEnd"/>
+      <w:r>
+        <w:t>10.1007/3-540-45111-0 17.</w:t>
       </w:r>
     </w:p>
     <w:p>
@@ -2148,7 +3178,41 @@
         <w:t>G</w:t>
       </w:r>
       <w:r>
-        <w:t>M] Bin Han, Serguei A. Mokhov, and Joey Paquet. Advances in the design and implementation of a multi-tier architecture in the GIPSY environment with Java. In Proceedings of the 8th IEEE/ACIS International Conference on Software Engineering Research, Management and Applications (SERA2010), pages 259–266. IEEE Computer Society, May 2010. ISBN 978-0-7695-4075-7. doi: 10.1109/SERA.2010.40. Online at http://arxiv.org/abs/0906.4837</w:t>
+        <w:t xml:space="preserve">M] Bin Han, </w:t>
+      </w:r>
+      <w:proofErr w:type="spellStart"/>
+      <w:r>
+        <w:t>Serguei</w:t>
+      </w:r>
+      <w:proofErr w:type="spellEnd"/>
+      <w:r>
+        <w:t xml:space="preserve"> A. </w:t>
+      </w:r>
+      <w:proofErr w:type="spellStart"/>
+      <w:r>
+        <w:t>Mokhov</w:t>
+      </w:r>
+      <w:proofErr w:type="spellEnd"/>
+      <w:r>
+        <w:t xml:space="preserve">, and Joey </w:t>
+      </w:r>
+      <w:proofErr w:type="spellStart"/>
+      <w:r>
+        <w:t>Paquet</w:t>
+      </w:r>
+      <w:proofErr w:type="spellEnd"/>
+      <w:r>
+        <w:t xml:space="preserve">. Advances in the design and implementation of a multi-tier architecture in the GIPSY environment with Java. In Proceedings of the 8th IEEE/ACIS International Conference on Software Engineering Research, Management and Applications (SERA2010), pages 259–266. IEEE Computer Society, May 2010. ISBN 978-0-7695-4075-7. </w:t>
+      </w:r>
+      <w:proofErr w:type="spellStart"/>
+      <w:proofErr w:type="gramStart"/>
+      <w:r>
+        <w:t>doi</w:t>
+      </w:r>
+      <w:proofErr w:type="spellEnd"/>
+      <w:proofErr w:type="gramEnd"/>
+      <w:r>
+        <w:t>: 10.1109/SERA.2010.40. Online at http://arxiv.org/abs/0906.4837</w:t>
       </w:r>
     </w:p>
     <w:p>
@@ -2167,7 +3231,129 @@
         <w:t>G</w:t>
       </w:r>
       <w:r>
-        <w:t>N] Sleiman Rabah, Serguei A. Mokhov, and Joey Paquet. An interactive graph-based automation assistant: A case study to manage the GIPSY’s distributed multi-tier run-time system. In Ching Y.Suen, Amir Aghdam, Minyi Guo, Jiman Hong, and Esmaeil Nadimi, editors, Proceedings of the ACM Research in Adaptive and Convergent Systems (RACS 2013), pages 387–394, New York, NY,USA,October 2011–2013. ACM. ISBN 978-1-4503-2348-2. doi: 10.1145/2513228.2513286. Pre-print: http://arxiv.org/abs/1212.4123</w:t>
+        <w:t xml:space="preserve">N] </w:t>
+      </w:r>
+      <w:proofErr w:type="spellStart"/>
+      <w:r>
+        <w:t>Sleiman</w:t>
+      </w:r>
+      <w:proofErr w:type="spellEnd"/>
+      <w:r>
+        <w:t xml:space="preserve"> </w:t>
+      </w:r>
+      <w:proofErr w:type="spellStart"/>
+      <w:r>
+        <w:t>Rabah</w:t>
+      </w:r>
+      <w:proofErr w:type="spellEnd"/>
+      <w:r>
+        <w:t xml:space="preserve">, </w:t>
+      </w:r>
+      <w:proofErr w:type="spellStart"/>
+      <w:r>
+        <w:t>Serguei</w:t>
+      </w:r>
+      <w:proofErr w:type="spellEnd"/>
+      <w:r>
+        <w:t xml:space="preserve"> A. </w:t>
+      </w:r>
+      <w:proofErr w:type="spellStart"/>
+      <w:r>
+        <w:t>Mokhov</w:t>
+      </w:r>
+      <w:proofErr w:type="spellEnd"/>
+      <w:r>
+        <w:t xml:space="preserve">, and Joey </w:t>
+      </w:r>
+      <w:proofErr w:type="spellStart"/>
+      <w:r>
+        <w:t>Paquet</w:t>
+      </w:r>
+      <w:proofErr w:type="spellEnd"/>
+      <w:r>
+        <w:t xml:space="preserve">. An interactive graph-based automation assistant: A case study to manage the GIPSY’s distributed multi-tier run-time system. In </w:t>
+      </w:r>
+      <w:proofErr w:type="spellStart"/>
+      <w:r>
+        <w:t>Ching</w:t>
+      </w:r>
+      <w:proofErr w:type="spellEnd"/>
+      <w:r>
+        <w:t xml:space="preserve"> </w:t>
+      </w:r>
+      <w:proofErr w:type="spellStart"/>
+      <w:r>
+        <w:t>Y.Suen</w:t>
+      </w:r>
+      <w:proofErr w:type="spellEnd"/>
+      <w:r>
+        <w:t xml:space="preserve">, Amir </w:t>
+      </w:r>
+      <w:proofErr w:type="spellStart"/>
+      <w:r>
+        <w:t>Aghdam</w:t>
+      </w:r>
+      <w:proofErr w:type="spellEnd"/>
+      <w:r>
+        <w:t xml:space="preserve">, </w:t>
+      </w:r>
+      <w:proofErr w:type="spellStart"/>
+      <w:r>
+        <w:t>Minyi</w:t>
+      </w:r>
+      <w:proofErr w:type="spellEnd"/>
+      <w:r>
+        <w:t xml:space="preserve"> </w:t>
+      </w:r>
+      <w:proofErr w:type="spellStart"/>
+      <w:r>
+        <w:t>Guo</w:t>
+      </w:r>
+      <w:proofErr w:type="spellEnd"/>
+      <w:r>
+        <w:t xml:space="preserve">, </w:t>
+      </w:r>
+      <w:proofErr w:type="spellStart"/>
+      <w:r>
+        <w:t>Jiman</w:t>
+      </w:r>
+      <w:proofErr w:type="spellEnd"/>
+      <w:r>
+        <w:t xml:space="preserve"> Hong, and </w:t>
+      </w:r>
+      <w:proofErr w:type="spellStart"/>
+      <w:r>
+        <w:t>Esmaeil</w:t>
+      </w:r>
+      <w:proofErr w:type="spellEnd"/>
+      <w:r>
+        <w:t xml:space="preserve"> </w:t>
+      </w:r>
+      <w:proofErr w:type="spellStart"/>
+      <w:r>
+        <w:t>Nadimi</w:t>
+      </w:r>
+      <w:proofErr w:type="spellEnd"/>
+      <w:r>
+        <w:t xml:space="preserve">, editors, Proceedings of the ACM Research in Adaptive and Convergent Systems (RACS 2013), pages 387–394, New York, </w:t>
+      </w:r>
+      <w:proofErr w:type="spellStart"/>
+      <w:r>
+        <w:t>NY,USA,October</w:t>
+      </w:r>
+      <w:proofErr w:type="spellEnd"/>
+      <w:r>
+        <w:t xml:space="preserve"> 2011–2013. ACM. ISBN 978-1-4503-2348-2. </w:t>
+      </w:r>
+      <w:proofErr w:type="spellStart"/>
+      <w:proofErr w:type="gramStart"/>
+      <w:r>
+        <w:t>doi</w:t>
+      </w:r>
+      <w:proofErr w:type="spellEnd"/>
+      <w:proofErr w:type="gramEnd"/>
+      <w:r>
+        <w:t>: 10.1145/2513228.2513286. Pre-print: http://arxiv.org/abs/1212.4123</w:t>
       </w:r>
     </w:p>
     <w:p>
@@ -2186,11 +3372,90 @@
         <w:t>G</w:t>
       </w:r>
       <w:r>
-        <w:t xml:space="preserve">S]  Serguei A. Mokhov and Joey Paquet. A type system for higher-order intensional logic support for variable bindings in hybrid intensional-imperative programs in GIPSY. In Tokuro Matsuo,Naohiro Ishii, and Roger Lee, editors, 9th IEEE/ACIS </w:t>
+        <w:t xml:space="preserve">S]  </w:t>
+      </w:r>
+      <w:proofErr w:type="spellStart"/>
+      <w:r>
+        <w:t>Serguei</w:t>
+      </w:r>
+      <w:proofErr w:type="spellEnd"/>
+      <w:r>
+        <w:t xml:space="preserve"> A. </w:t>
+      </w:r>
+      <w:proofErr w:type="spellStart"/>
+      <w:r>
+        <w:t>Mokhov</w:t>
+      </w:r>
+      <w:proofErr w:type="spellEnd"/>
+      <w:r>
+        <w:t xml:space="preserve"> and Joey </w:t>
+      </w:r>
+      <w:proofErr w:type="spellStart"/>
+      <w:r>
+        <w:t>Paquet</w:t>
+      </w:r>
+      <w:proofErr w:type="spellEnd"/>
+      <w:r>
+        <w:t xml:space="preserve">. A type system for higher-order </w:t>
+      </w:r>
+      <w:proofErr w:type="spellStart"/>
+      <w:r>
+        <w:t>intensional</w:t>
+      </w:r>
+      <w:proofErr w:type="spellEnd"/>
+      <w:r>
+        <w:t xml:space="preserve"> logic support for variable bindings in hybrid </w:t>
+      </w:r>
+      <w:proofErr w:type="spellStart"/>
+      <w:r>
+        <w:t>intensional</w:t>
+      </w:r>
+      <w:proofErr w:type="spellEnd"/>
+      <w:r>
+        <w:t xml:space="preserve">-imperative programs in GIPSY. In </w:t>
+      </w:r>
+      <w:proofErr w:type="spellStart"/>
+      <w:r>
+        <w:t>Tokuro</w:t>
+      </w:r>
+      <w:proofErr w:type="spellEnd"/>
+      <w:r>
+        <w:t xml:space="preserve"> </w:t>
+      </w:r>
+      <w:proofErr w:type="spellStart"/>
+      <w:r>
+        <w:t>Matsuo</w:t>
+      </w:r>
+      <w:proofErr w:type="gramStart"/>
+      <w:r>
+        <w:t>,Naohiro</w:t>
+      </w:r>
+      <w:proofErr w:type="spellEnd"/>
+      <w:proofErr w:type="gramEnd"/>
+      <w:r>
+        <w:t xml:space="preserve"> Ishii, and Roger Lee, editors, 9th IEEE/ACIS </w:t>
       </w:r>
       <w:r>
         <w:lastRenderedPageBreak/>
-        <w:t>International Conference on Computerand Information Science, IEEE/ACIS ICIS 2010, pages 921–928. IEEE Computer Society, May2010. ISBN 978-0-7695-4147-1. doi: 10.1109/ICIS.2010.156. Presented at SERA 2010; pre-print at http://arxiv.org/abs/0906.3919</w:t>
+        <w:t xml:space="preserve">International Conference on </w:t>
+      </w:r>
+      <w:proofErr w:type="spellStart"/>
+      <w:r>
+        <w:t>Computerand</w:t>
+      </w:r>
+      <w:proofErr w:type="spellEnd"/>
+      <w:r>
+        <w:t xml:space="preserve"> Information Science, IEEE/ACIS ICIS 2010, pages 921–928. IEEE Computer Society, May2010. ISBN 978-0-7695-4147-1. </w:t>
+      </w:r>
+      <w:proofErr w:type="spellStart"/>
+      <w:proofErr w:type="gramStart"/>
+      <w:r>
+        <w:t>doi</w:t>
+      </w:r>
+      <w:proofErr w:type="spellEnd"/>
+      <w:proofErr w:type="gramEnd"/>
+      <w:r>
+        <w:t>: 10.1109/ICIS.2010.156. Presented at SERA 2010; pre-print at http://arxiv.org/abs/0906.3919</w:t>
       </w:r>
     </w:p>
     <w:p>
@@ -2209,7 +3474,65 @@
         <w:t>G</w:t>
       </w:r>
       <w:r>
-        <w:t>C]  Aihua Wu, Joey Paquet, and Serguei A. Mokhov. Object-oriented intensional programming: Intensional Java/Lucid classes. In Proceedings of the 8th IEEE/ACIS International Conference on Software Engineering Research, Management and Applications (SERA 2010), pages 158–167. IEEE Computer Society, May 2010. ISBN 978-0-7695-4075-7. doi: 10.1109/SERA.2010.29. Pre-print at: http://arxiv.org/abs/0909.0764</w:t>
+        <w:t xml:space="preserve">C]  </w:t>
+      </w:r>
+      <w:proofErr w:type="spellStart"/>
+      <w:r>
+        <w:t>Aihua</w:t>
+      </w:r>
+      <w:proofErr w:type="spellEnd"/>
+      <w:r>
+        <w:t xml:space="preserve"> Wu, Joey </w:t>
+      </w:r>
+      <w:proofErr w:type="spellStart"/>
+      <w:r>
+        <w:t>Paquet</w:t>
+      </w:r>
+      <w:proofErr w:type="spellEnd"/>
+      <w:r>
+        <w:t xml:space="preserve">, and </w:t>
+      </w:r>
+      <w:proofErr w:type="spellStart"/>
+      <w:r>
+        <w:t>Serguei</w:t>
+      </w:r>
+      <w:proofErr w:type="spellEnd"/>
+      <w:r>
+        <w:t xml:space="preserve"> A. </w:t>
+      </w:r>
+      <w:proofErr w:type="spellStart"/>
+      <w:r>
+        <w:t>Mokhov</w:t>
+      </w:r>
+      <w:proofErr w:type="spellEnd"/>
+      <w:r>
+        <w:t xml:space="preserve">. Object-oriented </w:t>
+      </w:r>
+      <w:proofErr w:type="spellStart"/>
+      <w:r>
+        <w:t>intensional</w:t>
+      </w:r>
+      <w:proofErr w:type="spellEnd"/>
+      <w:r>
+        <w:t xml:space="preserve"> programming: </w:t>
+      </w:r>
+      <w:proofErr w:type="spellStart"/>
+      <w:r>
+        <w:t>Intensional</w:t>
+      </w:r>
+      <w:proofErr w:type="spellEnd"/>
+      <w:r>
+        <w:t xml:space="preserve"> Java/Lucid classes. In Proceedings of the 8th IEEE/ACIS International Conference on Software Engineering Research, Management and Applications (SERA 2010), pages 158–167. IEEE Computer Society, May 2010. ISBN 978-0-7695-4075-7. </w:t>
+      </w:r>
+      <w:proofErr w:type="spellStart"/>
+      <w:proofErr w:type="gramStart"/>
+      <w:r>
+        <w:t>doi</w:t>
+      </w:r>
+      <w:proofErr w:type="spellEnd"/>
+      <w:proofErr w:type="gramEnd"/>
+      <w:r>
+        <w:t>: 10.1109/SERA.2010.29. Pre-print at: http://arxiv.org/abs/0909.0764</w:t>
       </w:r>
     </w:p>
     <w:p>
@@ -2228,7 +3551,87 @@
         <w:t>G</w:t>
       </w:r>
       <w:r>
-        <w:t>K] Yi Ji, Serguei A. Mokhov, and Joey Paquet. Unifying and refactoring DMF to support concurrent Jini and JMS DMS in GIPSY. In Bipin C. Desai, Sudhir P. Mudur, and Emil I. Vassev, editors,Proceedings of the Fifth International C* Conference on Computer Science and Software Engineering (C3S2E’12), pages 36–44, New York, NY, USA, June 2010–2013. ACM. ISBN 978-1-4503-1084-0.doi: 10.1145/2347583.2347588. Online e-print http://arxiv.org/abs/1012.2860</w:t>
+        <w:t xml:space="preserve">K] Yi </w:t>
+      </w:r>
+      <w:proofErr w:type="spellStart"/>
+      <w:r>
+        <w:t>Ji</w:t>
+      </w:r>
+      <w:proofErr w:type="spellEnd"/>
+      <w:r>
+        <w:t xml:space="preserve">, </w:t>
+      </w:r>
+      <w:proofErr w:type="spellStart"/>
+      <w:r>
+        <w:t>Serguei</w:t>
+      </w:r>
+      <w:proofErr w:type="spellEnd"/>
+      <w:r>
+        <w:t xml:space="preserve"> A. </w:t>
+      </w:r>
+      <w:proofErr w:type="spellStart"/>
+      <w:r>
+        <w:t>Mokhov</w:t>
+      </w:r>
+      <w:proofErr w:type="spellEnd"/>
+      <w:r>
+        <w:t xml:space="preserve">, and Joey </w:t>
+      </w:r>
+      <w:proofErr w:type="spellStart"/>
+      <w:r>
+        <w:t>Paquet</w:t>
+      </w:r>
+      <w:proofErr w:type="spellEnd"/>
+      <w:r>
+        <w:t xml:space="preserve">. Unifying and refactoring DMF to support concurrent </w:t>
+      </w:r>
+      <w:proofErr w:type="spellStart"/>
+      <w:r>
+        <w:t>Jini</w:t>
+      </w:r>
+      <w:proofErr w:type="spellEnd"/>
+      <w:r>
+        <w:t xml:space="preserve"> and JMS DMS in GIPSY. In </w:t>
+      </w:r>
+      <w:proofErr w:type="spellStart"/>
+      <w:r>
+        <w:t>Bipin</w:t>
+      </w:r>
+      <w:proofErr w:type="spellEnd"/>
+      <w:r>
+        <w:t xml:space="preserve"> C. Desai, </w:t>
+      </w:r>
+      <w:proofErr w:type="spellStart"/>
+      <w:r>
+        <w:t>Sudhir</w:t>
+      </w:r>
+      <w:proofErr w:type="spellEnd"/>
+      <w:r>
+        <w:t xml:space="preserve"> P. </w:t>
+      </w:r>
+      <w:proofErr w:type="spellStart"/>
+      <w:r>
+        <w:t>Mudur</w:t>
+      </w:r>
+      <w:proofErr w:type="spellEnd"/>
+      <w:r>
+        <w:t xml:space="preserve">, and Emil I. </w:t>
+      </w:r>
+      <w:proofErr w:type="spellStart"/>
+      <w:r>
+        <w:t>Vassev</w:t>
+      </w:r>
+      <w:proofErr w:type="spellEnd"/>
+      <w:r>
+        <w:t xml:space="preserve">, </w:t>
+      </w:r>
+      <w:proofErr w:type="spellStart"/>
+      <w:r>
+        <w:t>editors,Proceedings</w:t>
+      </w:r>
+      <w:proofErr w:type="spellEnd"/>
+      <w:r>
+        <w:t xml:space="preserve"> of the Fifth International C* Conference on Computer Science and Software Engineering (C3S2E’12), pages 36–44, New York, NY, USA, June 2010–2013. ACM. ISBN 978-1-4503-1084-0.doi: 10.1145/2347583.2347588. Online e-print http://arxiv.org/abs/1012.2860</w:t>
       </w:r>
     </w:p>
     <w:p>
@@ -2247,7 +3650,31 @@
         <w:t>G</w:t>
       </w:r>
       <w:r>
-        <w:t>H] Joey Paquet, Serguei A. Mokhov, and Xin Tong. Design and implementation of context calculus in the GIPSY environment. In Proceedings of the 32nd Annual IEEE International Computer Software and Applications Conference (COMPSAC), pages 1278–1283. IEEE Computer Society, July 2008.doi: 10.1109/COMPSAC.2008.200.</w:t>
+        <w:t xml:space="preserve">H] Joey </w:t>
+      </w:r>
+      <w:proofErr w:type="spellStart"/>
+      <w:r>
+        <w:t>Paquet</w:t>
+      </w:r>
+      <w:proofErr w:type="spellEnd"/>
+      <w:r>
+        <w:t xml:space="preserve">, </w:t>
+      </w:r>
+      <w:proofErr w:type="spellStart"/>
+      <w:r>
+        <w:t>Serguei</w:t>
+      </w:r>
+      <w:proofErr w:type="spellEnd"/>
+      <w:r>
+        <w:t xml:space="preserve"> A. </w:t>
+      </w:r>
+      <w:proofErr w:type="spellStart"/>
+      <w:r>
+        <w:t>Mokhov</w:t>
+      </w:r>
+      <w:proofErr w:type="spellEnd"/>
+      <w:r>
+        <w:t>, and Xin Tong. Design and implementation of context calculus in the GIPSY environment. In Proceedings of the 32nd Annual IEEE International Computer Software and Applications Conference (COMPSAC), pages 1278–1283. IEEE Computer Society, July 2008.doi: 10.1109/COMPSAC.2008.200.</w:t>
       </w:r>
     </w:p>
     <w:p>
@@ -4829,7 +6256,7 @@
 </file>
 
 <file path=customXml/itemProps1.xml><?xml version="1.0" encoding="utf-8"?>
-<ds:datastoreItem xmlns:ds="http://schemas.openxmlformats.org/officeDocument/2006/customXml" ds:itemID="{FDE93C06-0C52-4133-A15E-6B630F38B533}">
+<ds:datastoreItem xmlns:ds="http://schemas.openxmlformats.org/officeDocument/2006/customXml" ds:itemID="{EDD98280-4967-4E45-BE4C-85CC9EB7B60B}">
   <ds:schemaRefs>
     <ds:schemaRef ds:uri="http://schemas.openxmlformats.org/officeDocument/2006/bibliography"/>
   </ds:schemaRefs>
